--- a/handleiding/Gebruikershandleiding BOLuS v1.0.docx
+++ b/handleiding/Gebruikershandleiding BOLuS v1.0.docx
@@ -188,13 +188,8 @@
                   <w:suppressOverlap w:val="0"/>
                 </w:pPr>
                 <w:r>
-                  <w:t xml:space="preserve">Handleiding </w:t>
+                  <w:t>Handleiding BOLuS</w:t>
                 </w:r>
-                <w:proofErr w:type="spellStart"/>
-                <w:r>
-                  <w:t>BOLuS</w:t>
-                </w:r>
-                <w:proofErr w:type="spellEnd"/>
               </w:p>
               <w:p>
                 <w:pPr>
@@ -342,7 +337,6 @@
           <w:szCs w:val="16"/>
         </w:rPr>
       </w:pPr>
-      <w:proofErr w:type="spellStart"/>
       <w:r>
         <w:rPr>
           <w:i/>
@@ -350,17 +344,7 @@
           <w:sz w:val="16"/>
           <w:szCs w:val="16"/>
         </w:rPr>
-        <w:t>Dijkweg</w:t>
-      </w:r>
-      <w:proofErr w:type="spellEnd"/>
-      <w:r>
-        <w:rPr>
-          <w:i/>
-          <w:iCs/>
-          <w:sz w:val="16"/>
-          <w:szCs w:val="16"/>
-        </w:rPr>
-        <w:t xml:space="preserve"> bij Westkapelle</w:t>
+        <w:t>Dijkweg bij Westkapelle</w:t>
       </w:r>
       <w:r>
         <w:rPr>
@@ -387,27 +371,7 @@
           <w:sz w:val="16"/>
           <w:szCs w:val="16"/>
         </w:rPr>
-        <w:t xml:space="preserve"> Jan </w:t>
-      </w:r>
-      <w:proofErr w:type="spellStart"/>
-      <w:r>
-        <w:rPr>
-          <w:i/>
-          <w:iCs/>
-          <w:sz w:val="16"/>
-          <w:szCs w:val="16"/>
-        </w:rPr>
-        <w:t>Toorop</w:t>
-      </w:r>
-      <w:proofErr w:type="spellEnd"/>
-      <w:r>
-        <w:rPr>
-          <w:i/>
-          <w:iCs/>
-          <w:sz w:val="16"/>
-          <w:szCs w:val="16"/>
-        </w:rPr>
-        <w:t xml:space="preserve"> </w:t>
+        <w:t xml:space="preserve"> Jan Toorop </w:t>
       </w:r>
       <w:r>
         <w:rPr>
@@ -439,19 +403,19 @@
         </w:sectPr>
       </w:pPr>
     </w:p>
-    <w:bookmarkStart w:id="0" w:name="_Toc107578350" w:displacedByCustomXml="next"/>
-    <w:bookmarkStart w:id="1" w:name="_Toc107577893" w:displacedByCustomXml="next"/>
-    <w:bookmarkStart w:id="2" w:name="_Toc188566" w:displacedByCustomXml="next"/>
-    <w:bookmarkStart w:id="3" w:name="_Toc535934598" w:displacedByCustomXml="next"/>
-    <w:bookmarkStart w:id="4" w:name="_Toc535934159" w:displacedByCustomXml="next"/>
-    <w:bookmarkStart w:id="5" w:name="_Toc396311910" w:displacedByCustomXml="next"/>
-    <w:bookmarkStart w:id="6" w:name="_Toc219009570" w:displacedByCustomXml="next"/>
-    <w:bookmarkStart w:id="7" w:name="_Toc55266784" w:displacedByCustomXml="next"/>
-    <w:bookmarkStart w:id="8" w:name="_Toc330816280" w:displacedByCustomXml="next"/>
-    <w:bookmarkStart w:id="9" w:name="_Toc330814616" w:displacedByCustomXml="next"/>
+    <w:bookmarkStart w:id="0" w:name="_Toc55266784" w:displacedByCustomXml="next"/>
+    <w:bookmarkStart w:id="1" w:name="_Toc219009570" w:displacedByCustomXml="next"/>
+    <w:bookmarkStart w:id="2" w:name="_Toc396311910" w:displacedByCustomXml="next"/>
+    <w:bookmarkStart w:id="3" w:name="_Toc535934159" w:displacedByCustomXml="next"/>
+    <w:bookmarkStart w:id="4" w:name="_Toc535934598" w:displacedByCustomXml="next"/>
+    <w:bookmarkStart w:id="5" w:name="_Toc188566" w:displacedByCustomXml="next"/>
+    <w:bookmarkStart w:id="6" w:name="_Toc107577893" w:displacedByCustomXml="next"/>
+    <w:bookmarkStart w:id="7" w:name="_Toc107578350" w:displacedByCustomXml="next"/>
+    <w:bookmarkStart w:id="8" w:name="_Toc199664921" w:displacedByCustomXml="next"/>
+    <w:bookmarkStart w:id="9" w:name="_Toc224016202" w:displacedByCustomXml="next"/>
     <w:bookmarkStart w:id="10" w:name="_Toc307346812" w:displacedByCustomXml="next"/>
-    <w:bookmarkStart w:id="11" w:name="_Toc224016202" w:displacedByCustomXml="next"/>
-    <w:bookmarkStart w:id="12" w:name="_Toc199664921" w:displacedByCustomXml="next"/>
+    <w:bookmarkStart w:id="11" w:name="_Toc330814616" w:displacedByCustomXml="next"/>
+    <w:bookmarkStart w:id="12" w:name="_Toc330816280" w:displacedByCustomXml="next"/>
     <w:sdt>
       <w:sdtPr>
         <w:rPr>
@@ -520,7 +484,7 @@
             </w:rPr>
             <w:fldChar w:fldCharType="separate"/>
           </w:r>
-          <w:hyperlink w:anchor="_Toc204330361" w:history="1">
+          <w:hyperlink w:anchor="_Toc204336207" w:history="1">
             <w:r>
               <w:rPr>
                 <w:rStyle w:val="Hyperlink"/>
@@ -563,7 +527,7 @@
               <w:rPr>
                 <w:webHidden/>
               </w:rPr>
-              <w:instrText xml:space="preserve"> PAGEREF _Toc204330361 \h </w:instrText>
+              <w:instrText xml:space="preserve"> PAGEREF _Toc204336207 \h </w:instrText>
             </w:r>
             <w:r>
               <w:rPr>
@@ -580,7 +544,7 @@
               <w:rPr>
                 <w:webHidden/>
               </w:rPr>
-              <w:t>2</w:t>
+              <w:t>3</w:t>
             </w:r>
             <w:r>
               <w:rPr>
@@ -603,7 +567,7 @@
               <w14:ligatures w14:val="standardContextual"/>
             </w:rPr>
           </w:pPr>
-          <w:hyperlink w:anchor="_Toc204330362" w:history="1">
+          <w:hyperlink w:anchor="_Toc204336208" w:history="1">
             <w:r>
               <w:rPr>
                 <w:rStyle w:val="Hyperlink"/>
@@ -644,7 +608,7 @@
               <w:rPr>
                 <w:webHidden/>
               </w:rPr>
-              <w:instrText xml:space="preserve"> PAGEREF _Toc204330362 \h </w:instrText>
+              <w:instrText xml:space="preserve"> PAGEREF _Toc204336208 \h </w:instrText>
             </w:r>
             <w:r>
               <w:rPr>
@@ -661,7 +625,7 @@
               <w:rPr>
                 <w:webHidden/>
               </w:rPr>
-              <w:t>2</w:t>
+              <w:t>3</w:t>
             </w:r>
             <w:r>
               <w:rPr>
@@ -684,7 +648,7 @@
               <w14:ligatures w14:val="standardContextual"/>
             </w:rPr>
           </w:pPr>
-          <w:hyperlink w:anchor="_Toc204330363" w:history="1">
+          <w:hyperlink w:anchor="_Toc204336209" w:history="1">
             <w:r>
               <w:rPr>
                 <w:rStyle w:val="Hyperlink"/>
@@ -725,7 +689,7 @@
               <w:rPr>
                 <w:webHidden/>
               </w:rPr>
-              <w:instrText xml:space="preserve"> PAGEREF _Toc204330363 \h </w:instrText>
+              <w:instrText xml:space="preserve"> PAGEREF _Toc204336209 \h </w:instrText>
             </w:r>
             <w:r>
               <w:rPr>
@@ -742,7 +706,7 @@
               <w:rPr>
                 <w:webHidden/>
               </w:rPr>
-              <w:t>2</w:t>
+              <w:t>3</w:t>
             </w:r>
             <w:r>
               <w:rPr>
@@ -765,7 +729,7 @@
               <w14:ligatures w14:val="standardContextual"/>
             </w:rPr>
           </w:pPr>
-          <w:hyperlink w:anchor="_Toc204330364" w:history="1">
+          <w:hyperlink w:anchor="_Toc204336210" w:history="1">
             <w:r>
               <w:rPr>
                 <w:rStyle w:val="Hyperlink"/>
@@ -806,7 +770,7 @@
               <w:rPr>
                 <w:webHidden/>
               </w:rPr>
-              <w:instrText xml:space="preserve"> PAGEREF _Toc204330364 \h </w:instrText>
+              <w:instrText xml:space="preserve"> PAGEREF _Toc204336210 \h </w:instrText>
             </w:r>
             <w:r>
               <w:rPr>
@@ -823,7 +787,7 @@
               <w:rPr>
                 <w:webHidden/>
               </w:rPr>
-              <w:t>3</w:t>
+              <w:t>4</w:t>
             </w:r>
             <w:r>
               <w:rPr>
@@ -846,7 +810,7 @@
               <w14:ligatures w14:val="standardContextual"/>
             </w:rPr>
           </w:pPr>
-          <w:hyperlink w:anchor="_Toc204330365" w:history="1">
+          <w:hyperlink w:anchor="_Toc204336211" w:history="1">
             <w:r>
               <w:rPr>
                 <w:rStyle w:val="Hyperlink"/>
@@ -887,7 +851,7 @@
               <w:rPr>
                 <w:webHidden/>
               </w:rPr>
-              <w:instrText xml:space="preserve"> PAGEREF _Toc204330365 \h </w:instrText>
+              <w:instrText xml:space="preserve"> PAGEREF _Toc204336211 \h </w:instrText>
             </w:r>
             <w:r>
               <w:rPr>
@@ -904,7 +868,7 @@
               <w:rPr>
                 <w:webHidden/>
               </w:rPr>
-              <w:t>3</w:t>
+              <w:t>4</w:t>
             </w:r>
             <w:r>
               <w:rPr>
@@ -929,7 +893,7 @@
               <w14:ligatures w14:val="standardContextual"/>
             </w:rPr>
           </w:pPr>
-          <w:hyperlink w:anchor="_Toc204330366" w:history="1">
+          <w:hyperlink w:anchor="_Toc204336212" w:history="1">
             <w:r>
               <w:rPr>
                 <w:rStyle w:val="Hyperlink"/>
@@ -972,7 +936,7 @@
               <w:rPr>
                 <w:webHidden/>
               </w:rPr>
-              <w:instrText xml:space="preserve"> PAGEREF _Toc204330366 \h </w:instrText>
+              <w:instrText xml:space="preserve"> PAGEREF _Toc204336212 \h </w:instrText>
             </w:r>
             <w:r>
               <w:rPr>
@@ -989,7 +953,7 @@
               <w:rPr>
                 <w:webHidden/>
               </w:rPr>
-              <w:t>4</w:t>
+              <w:t>5</w:t>
             </w:r>
             <w:r>
               <w:rPr>
@@ -1012,7 +976,7 @@
               <w14:ligatures w14:val="standardContextual"/>
             </w:rPr>
           </w:pPr>
-          <w:hyperlink w:anchor="_Toc204330367" w:history="1">
+          <w:hyperlink w:anchor="_Toc204336213" w:history="1">
             <w:r>
               <w:rPr>
                 <w:rStyle w:val="Hyperlink"/>
@@ -1053,7 +1017,7 @@
               <w:rPr>
                 <w:webHidden/>
               </w:rPr>
-              <w:instrText xml:space="preserve"> PAGEREF _Toc204330367 \h </w:instrText>
+              <w:instrText xml:space="preserve"> PAGEREF _Toc204336213 \h </w:instrText>
             </w:r>
             <w:r>
               <w:rPr>
@@ -1070,7 +1034,7 @@
               <w:rPr>
                 <w:webHidden/>
               </w:rPr>
-              <w:t>4</w:t>
+              <w:t>5</w:t>
             </w:r>
             <w:r>
               <w:rPr>
@@ -1093,7 +1057,7 @@
               <w14:ligatures w14:val="standardContextual"/>
             </w:rPr>
           </w:pPr>
-          <w:hyperlink w:anchor="_Toc204330368" w:history="1">
+          <w:hyperlink w:anchor="_Toc204336214" w:history="1">
             <w:r>
               <w:rPr>
                 <w:rStyle w:val="Hyperlink"/>
@@ -1134,7 +1098,7 @@
               <w:rPr>
                 <w:webHidden/>
               </w:rPr>
-              <w:instrText xml:space="preserve"> PAGEREF _Toc204330368 \h </w:instrText>
+              <w:instrText xml:space="preserve"> PAGEREF _Toc204336214 \h </w:instrText>
             </w:r>
             <w:r>
               <w:rPr>
@@ -1151,7 +1115,7 @@
               <w:rPr>
                 <w:webHidden/>
               </w:rPr>
-              <w:t>4</w:t>
+              <w:t>5</w:t>
             </w:r>
             <w:r>
               <w:rPr>
@@ -1175,7 +1139,7 @@
               <w14:ligatures w14:val="standardContextual"/>
             </w:rPr>
           </w:pPr>
-          <w:hyperlink w:anchor="_Toc204330369" w:history="1">
+          <w:hyperlink w:anchor="_Toc204336215" w:history="1">
             <w:r>
               <w:rPr>
                 <w:rStyle w:val="Hyperlink"/>
@@ -1222,7 +1186,7 @@
                 <w:noProof/>
                 <w:webHidden/>
               </w:rPr>
-              <w:instrText xml:space="preserve"> PAGEREF _Toc204330369 \h </w:instrText>
+              <w:instrText xml:space="preserve"> PAGEREF _Toc204336215 \h </w:instrText>
             </w:r>
             <w:r>
               <w:rPr>
@@ -1242,7 +1206,7 @@
                 <w:noProof/>
                 <w:webHidden/>
               </w:rPr>
-              <w:t>5</w:t>
+              <w:t>6</w:t>
             </w:r>
             <w:r>
               <w:rPr>
@@ -1267,7 +1231,7 @@
               <w14:ligatures w14:val="standardContextual"/>
             </w:rPr>
           </w:pPr>
-          <w:hyperlink w:anchor="_Toc204330370" w:history="1">
+          <w:hyperlink w:anchor="_Toc204336216" w:history="1">
             <w:r>
               <w:rPr>
                 <w:rStyle w:val="Hyperlink"/>
@@ -1314,7 +1278,7 @@
                 <w:noProof/>
                 <w:webHidden/>
               </w:rPr>
-              <w:instrText xml:space="preserve"> PAGEREF _Toc204330370 \h </w:instrText>
+              <w:instrText xml:space="preserve"> PAGEREF _Toc204336216 \h </w:instrText>
             </w:r>
             <w:r>
               <w:rPr>
@@ -1334,7 +1298,7 @@
                 <w:noProof/>
                 <w:webHidden/>
               </w:rPr>
-              <w:t>5</w:t>
+              <w:t>6</w:t>
             </w:r>
             <w:r>
               <w:rPr>
@@ -1359,7 +1323,7 @@
               <w14:ligatures w14:val="standardContextual"/>
             </w:rPr>
           </w:pPr>
-          <w:hyperlink w:anchor="_Toc204330371" w:history="1">
+          <w:hyperlink w:anchor="_Toc204336217" w:history="1">
             <w:r>
               <w:rPr>
                 <w:rStyle w:val="Hyperlink"/>
@@ -1406,7 +1370,7 @@
                 <w:noProof/>
                 <w:webHidden/>
               </w:rPr>
-              <w:instrText xml:space="preserve"> PAGEREF _Toc204330371 \h </w:instrText>
+              <w:instrText xml:space="preserve"> PAGEREF _Toc204336217 \h </w:instrText>
             </w:r>
             <w:r>
               <w:rPr>
@@ -1426,7 +1390,7 @@
                 <w:noProof/>
                 <w:webHidden/>
               </w:rPr>
-              <w:t>5</w:t>
+              <w:t>6</w:t>
             </w:r>
             <w:r>
               <w:rPr>
@@ -1450,7 +1414,7 @@
               <w14:ligatures w14:val="standardContextual"/>
             </w:rPr>
           </w:pPr>
-          <w:hyperlink w:anchor="_Toc204330372" w:history="1">
+          <w:hyperlink w:anchor="_Toc204336218" w:history="1">
             <w:r>
               <w:rPr>
                 <w:rStyle w:val="Hyperlink"/>
@@ -1491,7 +1455,7 @@
               <w:rPr>
                 <w:webHidden/>
               </w:rPr>
-              <w:instrText xml:space="preserve"> PAGEREF _Toc204330372 \h </w:instrText>
+              <w:instrText xml:space="preserve"> PAGEREF _Toc204336218 \h </w:instrText>
             </w:r>
             <w:r>
               <w:rPr>
@@ -1508,7 +1472,7 @@
               <w:rPr>
                 <w:webHidden/>
               </w:rPr>
-              <w:t>5</w:t>
+              <w:t>7</w:t>
             </w:r>
             <w:r>
               <w:rPr>
@@ -1532,7 +1496,7 @@
               <w14:ligatures w14:val="standardContextual"/>
             </w:rPr>
           </w:pPr>
-          <w:hyperlink w:anchor="_Toc204330373" w:history="1">
+          <w:hyperlink w:anchor="_Toc204336219" w:history="1">
             <w:r>
               <w:rPr>
                 <w:rStyle w:val="Hyperlink"/>
@@ -1579,7 +1543,7 @@
                 <w:noProof/>
                 <w:webHidden/>
               </w:rPr>
-              <w:instrText xml:space="preserve"> PAGEREF _Toc204330373 \h </w:instrText>
+              <w:instrText xml:space="preserve"> PAGEREF _Toc204336219 \h </w:instrText>
             </w:r>
             <w:r>
               <w:rPr>
@@ -1599,7 +1563,7 @@
                 <w:noProof/>
                 <w:webHidden/>
               </w:rPr>
-              <w:t>5</w:t>
+              <w:t>7</w:t>
             </w:r>
             <w:r>
               <w:rPr>
@@ -1624,13 +1588,105 @@
               <w14:ligatures w14:val="standardContextual"/>
             </w:rPr>
           </w:pPr>
-          <w:hyperlink w:anchor="_Toc204330374" w:history="1">
+          <w:hyperlink w:anchor="_Toc204336220" w:history="1">
             <w:r>
               <w:rPr>
                 <w:rStyle w:val="Hyperlink"/>
                 <w:noProof/>
               </w:rPr>
               <w:t>2.3.2</w:t>
+            </w:r>
+            <w:r>
+              <w:rPr>
+                <w:rFonts w:asciiTheme="minorHAnsi" w:eastAsiaTheme="minorEastAsia" w:hAnsiTheme="minorHAnsi" w:cstheme="minorBidi"/>
+                <w:noProof/>
+                <w:color w:val="auto"/>
+                <w:kern w:val="2"/>
+                <w:sz w:val="24"/>
+                <w:szCs w:val="24"/>
+                <w:lang w:eastAsia="nl-NL"/>
+                <w14:ligatures w14:val="standardContextual"/>
+              </w:rPr>
+              <w:tab/>
+            </w:r>
+            <w:r>
+              <w:rPr>
+                <w:rStyle w:val="Hyperlink"/>
+                <w:noProof/>
+              </w:rPr>
+              <w:t>Resultaten uitlezen</w:t>
+            </w:r>
+            <w:r>
+              <w:rPr>
+                <w:noProof/>
+                <w:webHidden/>
+              </w:rPr>
+              <w:tab/>
+            </w:r>
+            <w:r>
+              <w:rPr>
+                <w:noProof/>
+                <w:webHidden/>
+              </w:rPr>
+              <w:fldChar w:fldCharType="begin"/>
+            </w:r>
+            <w:r>
+              <w:rPr>
+                <w:noProof/>
+                <w:webHidden/>
+              </w:rPr>
+              <w:instrText xml:space="preserve"> PAGEREF _Toc204336220 \h </w:instrText>
+            </w:r>
+            <w:r>
+              <w:rPr>
+                <w:noProof/>
+                <w:webHidden/>
+              </w:rPr>
+            </w:r>
+            <w:r>
+              <w:rPr>
+                <w:noProof/>
+                <w:webHidden/>
+              </w:rPr>
+              <w:fldChar w:fldCharType="separate"/>
+            </w:r>
+            <w:r>
+              <w:rPr>
+                <w:noProof/>
+                <w:webHidden/>
+              </w:rPr>
+              <w:t>7</w:t>
+            </w:r>
+            <w:r>
+              <w:rPr>
+                <w:noProof/>
+                <w:webHidden/>
+              </w:rPr>
+              <w:fldChar w:fldCharType="end"/>
+            </w:r>
+          </w:hyperlink>
+        </w:p>
+        <w:p>
+          <w:pPr>
+            <w:pStyle w:val="Inhopg3"/>
+            <w:rPr>
+              <w:rFonts w:asciiTheme="minorHAnsi" w:eastAsiaTheme="minorEastAsia" w:hAnsiTheme="minorHAnsi" w:cstheme="minorBidi"/>
+              <w:noProof/>
+              <w:color w:val="auto"/>
+              <w:kern w:val="2"/>
+              <w:sz w:val="24"/>
+              <w:szCs w:val="24"/>
+              <w:lang w:eastAsia="nl-NL"/>
+              <w14:ligatures w14:val="standardContextual"/>
+            </w:rPr>
+          </w:pPr>
+          <w:hyperlink w:anchor="_Toc204336221" w:history="1">
+            <w:r>
+              <w:rPr>
+                <w:rStyle w:val="Hyperlink"/>
+                <w:noProof/>
+              </w:rPr>
+              <w:t>2.3.3</w:t>
             </w:r>
             <w:r>
               <w:rPr>
@@ -1671,7 +1727,7 @@
                 <w:noProof/>
                 <w:webHidden/>
               </w:rPr>
-              <w:instrText xml:space="preserve"> PAGEREF _Toc204330374 \h </w:instrText>
+              <w:instrText xml:space="preserve"> PAGEREF _Toc204336221 \h </w:instrText>
             </w:r>
             <w:r>
               <w:rPr>
@@ -1691,7 +1747,7 @@
                 <w:noProof/>
                 <w:webHidden/>
               </w:rPr>
-              <w:t>6</w:t>
+              <w:t>7</w:t>
             </w:r>
             <w:r>
               <w:rPr>
@@ -1717,7 +1773,7 @@
               <w14:ligatures w14:val="standardContextual"/>
             </w:rPr>
           </w:pPr>
-          <w:hyperlink w:anchor="_Toc204330375" w:history="1">
+          <w:hyperlink w:anchor="_Toc204336222" w:history="1">
             <w:r>
               <w:rPr>
                 <w:rStyle w:val="Hyperlink"/>
@@ -1760,7 +1816,7 @@
               <w:rPr>
                 <w:webHidden/>
               </w:rPr>
-              <w:instrText xml:space="preserve"> PAGEREF _Toc204330375 \h </w:instrText>
+              <w:instrText xml:space="preserve"> PAGEREF _Toc204336222 \h </w:instrText>
             </w:r>
             <w:r>
               <w:rPr>
@@ -1777,7 +1833,7 @@
               <w:rPr>
                 <w:webHidden/>
               </w:rPr>
-              <w:t>7</w:t>
+              <w:t>9</w:t>
             </w:r>
             <w:r>
               <w:rPr>
@@ -1800,7 +1856,7 @@
               <w14:ligatures w14:val="standardContextual"/>
             </w:rPr>
           </w:pPr>
-          <w:hyperlink w:anchor="_Toc204330376" w:history="1">
+          <w:hyperlink w:anchor="_Toc204336223" w:history="1">
             <w:r>
               <w:rPr>
                 <w:rStyle w:val="Hyperlink"/>
@@ -1841,7 +1897,7 @@
               <w:rPr>
                 <w:webHidden/>
               </w:rPr>
-              <w:instrText xml:space="preserve"> PAGEREF _Toc204330376 \h </w:instrText>
+              <w:instrText xml:space="preserve"> PAGEREF _Toc204336223 \h </w:instrText>
             </w:r>
             <w:r>
               <w:rPr>
@@ -1858,7 +1914,7 @@
               <w:rPr>
                 <w:webHidden/>
               </w:rPr>
-              <w:t>7</w:t>
+              <w:t>9</w:t>
             </w:r>
             <w:r>
               <w:rPr>
@@ -1881,7 +1937,7 @@
               <w14:ligatures w14:val="standardContextual"/>
             </w:rPr>
           </w:pPr>
-          <w:hyperlink w:anchor="_Toc204330377" w:history="1">
+          <w:hyperlink w:anchor="_Toc204336224" w:history="1">
             <w:r>
               <w:rPr>
                 <w:rStyle w:val="Hyperlink"/>
@@ -1922,7 +1978,7 @@
               <w:rPr>
                 <w:webHidden/>
               </w:rPr>
-              <w:instrText xml:space="preserve"> PAGEREF _Toc204330377 \h </w:instrText>
+              <w:instrText xml:space="preserve"> PAGEREF _Toc204336224 \h </w:instrText>
             </w:r>
             <w:r>
               <w:rPr>
@@ -1939,7 +1995,7 @@
               <w:rPr>
                 <w:webHidden/>
               </w:rPr>
-              <w:t>8</w:t>
+              <w:t>10</w:t>
             </w:r>
             <w:r>
               <w:rPr>
@@ -1962,7 +2018,7 @@
               <w14:ligatures w14:val="standardContextual"/>
             </w:rPr>
           </w:pPr>
-          <w:hyperlink w:anchor="_Toc204330378" w:history="1">
+          <w:hyperlink w:anchor="_Toc204336225" w:history="1">
             <w:r>
               <w:rPr>
                 <w:rStyle w:val="Hyperlink"/>
@@ -2003,7 +2059,7 @@
               <w:rPr>
                 <w:webHidden/>
               </w:rPr>
-              <w:instrText xml:space="preserve"> PAGEREF _Toc204330378 \h </w:instrText>
+              <w:instrText xml:space="preserve"> PAGEREF _Toc204336225 \h </w:instrText>
             </w:r>
             <w:r>
               <w:rPr>
@@ -2020,7 +2076,7 @@
               <w:rPr>
                 <w:webHidden/>
               </w:rPr>
-              <w:t>8</w:t>
+              <w:t>10</w:t>
             </w:r>
             <w:r>
               <w:rPr>
@@ -2043,7 +2099,7 @@
               <w14:ligatures w14:val="standardContextual"/>
             </w:rPr>
           </w:pPr>
-          <w:hyperlink w:anchor="_Toc204330379" w:history="1">
+          <w:hyperlink w:anchor="_Toc204336226" w:history="1">
             <w:r>
               <w:rPr>
                 <w:rStyle w:val="Hyperlink"/>
@@ -2084,7 +2140,7 @@
               <w:rPr>
                 <w:webHidden/>
               </w:rPr>
-              <w:instrText xml:space="preserve"> PAGEREF _Toc204330379 \h </w:instrText>
+              <w:instrText xml:space="preserve"> PAGEREF _Toc204336226 \h </w:instrText>
             </w:r>
             <w:r>
               <w:rPr>
@@ -2101,7 +2157,7 @@
               <w:rPr>
                 <w:webHidden/>
               </w:rPr>
-              <w:t>9</w:t>
+              <w:t>11</w:t>
             </w:r>
             <w:r>
               <w:rPr>
@@ -2124,7 +2180,7 @@
               <w14:ligatures w14:val="standardContextual"/>
             </w:rPr>
           </w:pPr>
-          <w:hyperlink w:anchor="_Toc204330380" w:history="1">
+          <w:hyperlink w:anchor="_Toc204336227" w:history="1">
             <w:r>
               <w:rPr>
                 <w:rStyle w:val="Hyperlink"/>
@@ -2165,7 +2221,7 @@
               <w:rPr>
                 <w:webHidden/>
               </w:rPr>
-              <w:instrText xml:space="preserve"> PAGEREF _Toc204330380 \h </w:instrText>
+              <w:instrText xml:space="preserve"> PAGEREF _Toc204336227 \h </w:instrText>
             </w:r>
             <w:r>
               <w:rPr>
@@ -2182,7 +2238,7 @@
               <w:rPr>
                 <w:webHidden/>
               </w:rPr>
-              <w:t>10</w:t>
+              <w:t>12</w:t>
             </w:r>
             <w:r>
               <w:rPr>
@@ -2205,7 +2261,7 @@
               <w14:ligatures w14:val="standardContextual"/>
             </w:rPr>
           </w:pPr>
-          <w:hyperlink w:anchor="_Toc204330381" w:history="1">
+          <w:hyperlink w:anchor="_Toc204336228" w:history="1">
             <w:r>
               <w:rPr>
                 <w:rStyle w:val="Hyperlink"/>
@@ -2246,7 +2302,7 @@
               <w:rPr>
                 <w:webHidden/>
               </w:rPr>
-              <w:instrText xml:space="preserve"> PAGEREF _Toc204330381 \h </w:instrText>
+              <w:instrText xml:space="preserve"> PAGEREF _Toc204336228 \h </w:instrText>
             </w:r>
             <w:r>
               <w:rPr>
@@ -2263,7 +2319,7 @@
               <w:rPr>
                 <w:webHidden/>
               </w:rPr>
-              <w:t>10</w:t>
+              <w:t>12</w:t>
             </w:r>
             <w:r>
               <w:rPr>
@@ -2286,7 +2342,7 @@
               <w14:ligatures w14:val="standardContextual"/>
             </w:rPr>
           </w:pPr>
-          <w:hyperlink w:anchor="_Toc204330382" w:history="1">
+          <w:hyperlink w:anchor="_Toc204336229" w:history="1">
             <w:r>
               <w:rPr>
                 <w:rStyle w:val="Hyperlink"/>
@@ -2327,7 +2383,7 @@
               <w:rPr>
                 <w:webHidden/>
               </w:rPr>
-              <w:instrText xml:space="preserve"> PAGEREF _Toc204330382 \h </w:instrText>
+              <w:instrText xml:space="preserve"> PAGEREF _Toc204336229 \h </w:instrText>
             </w:r>
             <w:r>
               <w:rPr>
@@ -2344,7 +2400,7 @@
               <w:rPr>
                 <w:webHidden/>
               </w:rPr>
-              <w:t>11</w:t>
+              <w:t>13</w:t>
             </w:r>
             <w:r>
               <w:rPr>
@@ -2367,7 +2423,7 @@
               <w14:ligatures w14:val="standardContextual"/>
             </w:rPr>
           </w:pPr>
-          <w:hyperlink w:anchor="_Toc204330383" w:history="1">
+          <w:hyperlink w:anchor="_Toc204336230" w:history="1">
             <w:r>
               <w:rPr>
                 <w:rStyle w:val="Hyperlink"/>
@@ -2390,19 +2446,7 @@
               <w:rPr>
                 <w:rStyle w:val="Hyperlink"/>
               </w:rPr>
-              <w:t>Waters</w:t>
-            </w:r>
-            <w:r>
-              <w:rPr>
-                <w:rStyle w:val="Hyperlink"/>
-              </w:rPr>
-              <w:t>t</w:t>
-            </w:r>
-            <w:r>
-              <w:rPr>
-                <w:rStyle w:val="Hyperlink"/>
-              </w:rPr>
-              <w:t>andsets</w:t>
+              <w:t>Waterstandsets</w:t>
             </w:r>
             <w:r>
               <w:rPr>
@@ -2420,7 +2464,7 @@
               <w:rPr>
                 <w:webHidden/>
               </w:rPr>
-              <w:instrText xml:space="preserve"> PAGEREF _Toc204330383 \h </w:instrText>
+              <w:instrText xml:space="preserve"> PAGEREF _Toc204336230 \h </w:instrText>
             </w:r>
             <w:r>
               <w:rPr>
@@ -2437,7 +2481,7 @@
               <w:rPr>
                 <w:webHidden/>
               </w:rPr>
-              <w:t>12</w:t>
+              <w:t>14</w:t>
             </w:r>
             <w:r>
               <w:rPr>
@@ -2460,7 +2504,7 @@
               <w14:ligatures w14:val="standardContextual"/>
             </w:rPr>
           </w:pPr>
-          <w:hyperlink w:anchor="_Toc204330384" w:history="1">
+          <w:hyperlink w:anchor="_Toc204336231" w:history="1">
             <w:r>
               <w:rPr>
                 <w:rStyle w:val="Hyperlink"/>
@@ -2501,7 +2545,7 @@
               <w:rPr>
                 <w:webHidden/>
               </w:rPr>
-              <w:instrText xml:space="preserve"> PAGEREF _Toc204330384 \h </w:instrText>
+              <w:instrText xml:space="preserve"> PAGEREF _Toc204336231 \h </w:instrText>
             </w:r>
             <w:r>
               <w:rPr>
@@ -2518,7 +2562,7 @@
               <w:rPr>
                 <w:webHidden/>
               </w:rPr>
-              <w:t>12</w:t>
+              <w:t>14</w:t>
             </w:r>
             <w:r>
               <w:rPr>
@@ -2541,7 +2585,7 @@
               <w14:ligatures w14:val="standardContextual"/>
             </w:rPr>
           </w:pPr>
-          <w:hyperlink w:anchor="_Toc204330385" w:history="1">
+          <w:hyperlink w:anchor="_Toc204336232" w:history="1">
             <w:r>
               <w:rPr>
                 <w:rStyle w:val="Hyperlink"/>
@@ -2582,7 +2626,7 @@
               <w:rPr>
                 <w:webHidden/>
               </w:rPr>
-              <w:instrText xml:space="preserve"> PAGEREF _Toc204330385 \h </w:instrText>
+              <w:instrText xml:space="preserve"> PAGEREF _Toc204336232 \h </w:instrText>
             </w:r>
             <w:r>
               <w:rPr>
@@ -2599,7 +2643,7 @@
               <w:rPr>
                 <w:webHidden/>
               </w:rPr>
-              <w:t>14</w:t>
+              <w:t>16</w:t>
             </w:r>
             <w:r>
               <w:rPr>
@@ -2622,7 +2666,7 @@
               <w14:ligatures w14:val="standardContextual"/>
             </w:rPr>
           </w:pPr>
-          <w:hyperlink w:anchor="_Toc204330386" w:history="1">
+          <w:hyperlink w:anchor="_Toc204336233" w:history="1">
             <w:r>
               <w:rPr>
                 <w:rStyle w:val="Hyperlink"/>
@@ -2663,7 +2707,7 @@
               <w:rPr>
                 <w:webHidden/>
               </w:rPr>
-              <w:instrText xml:space="preserve"> PAGEREF _Toc204330386 \h </w:instrText>
+              <w:instrText xml:space="preserve"> PAGEREF _Toc204336233 \h </w:instrText>
             </w:r>
             <w:r>
               <w:rPr>
@@ -2680,7 +2724,7 @@
               <w:rPr>
                 <w:webHidden/>
               </w:rPr>
-              <w:t>15</w:t>
+              <w:t>17</w:t>
             </w:r>
             <w:r>
               <w:rPr>
@@ -2703,7 +2747,7 @@
               <w14:ligatures w14:val="standardContextual"/>
             </w:rPr>
           </w:pPr>
-          <w:hyperlink w:anchor="_Toc204330387" w:history="1">
+          <w:hyperlink w:anchor="_Toc204336234" w:history="1">
             <w:r>
               <w:rPr>
                 <w:rStyle w:val="Hyperlink"/>
@@ -2744,7 +2788,7 @@
               <w:rPr>
                 <w:webHidden/>
               </w:rPr>
-              <w:instrText xml:space="preserve"> PAGEREF _Toc204330387 \h </w:instrText>
+              <w:instrText xml:space="preserve"> PAGEREF _Toc204336234 \h </w:instrText>
             </w:r>
             <w:r>
               <w:rPr>
@@ -2761,7 +2805,7 @@
               <w:rPr>
                 <w:webHidden/>
               </w:rPr>
-              <w:t>16</w:t>
+              <w:t>18</w:t>
             </w:r>
             <w:r>
               <w:rPr>
@@ -2784,7 +2828,7 @@
               <w14:ligatures w14:val="standardContextual"/>
             </w:rPr>
           </w:pPr>
-          <w:hyperlink w:anchor="_Toc204330388" w:history="1">
+          <w:hyperlink w:anchor="_Toc204336235" w:history="1">
             <w:r>
               <w:rPr>
                 <w:rStyle w:val="Hyperlink"/>
@@ -2825,7 +2869,7 @@
               <w:rPr>
                 <w:webHidden/>
               </w:rPr>
-              <w:instrText xml:space="preserve"> PAGEREF _Toc204330388 \h </w:instrText>
+              <w:instrText xml:space="preserve"> PAGEREF _Toc204336235 \h </w:instrText>
             </w:r>
             <w:r>
               <w:rPr>
@@ -2842,7 +2886,7 @@
               <w:rPr>
                 <w:webHidden/>
               </w:rPr>
-              <w:t>16</w:t>
+              <w:t>18</w:t>
             </w:r>
             <w:r>
               <w:rPr>
@@ -2865,7 +2909,7 @@
               <w14:ligatures w14:val="standardContextual"/>
             </w:rPr>
           </w:pPr>
-          <w:hyperlink w:anchor="_Toc204330389" w:history="1">
+          <w:hyperlink w:anchor="_Toc204336236" w:history="1">
             <w:r>
               <w:rPr>
                 <w:rStyle w:val="Hyperlink"/>
@@ -2906,7 +2950,7 @@
               <w:rPr>
                 <w:webHidden/>
               </w:rPr>
-              <w:instrText xml:space="preserve"> PAGEREF _Toc204330389 \h </w:instrText>
+              <w:instrText xml:space="preserve"> PAGEREF _Toc204336236 \h </w:instrText>
             </w:r>
             <w:r>
               <w:rPr>
@@ -2923,7 +2967,7 @@
               <w:rPr>
                 <w:webHidden/>
               </w:rPr>
-              <w:t>17</w:t>
+              <w:t>19</w:t>
             </w:r>
             <w:r>
               <w:rPr>
@@ -2947,7 +2991,7 @@
               <w14:ligatures w14:val="standardContextual"/>
             </w:rPr>
           </w:pPr>
-          <w:hyperlink w:anchor="_Toc204330390" w:history="1">
+          <w:hyperlink w:anchor="_Toc204336237" w:history="1">
             <w:r>
               <w:rPr>
                 <w:rStyle w:val="Hyperlink"/>
@@ -2994,7 +3038,7 @@
                 <w:noProof/>
                 <w:webHidden/>
               </w:rPr>
-              <w:instrText xml:space="preserve"> PAGEREF _Toc204330390 \h </w:instrText>
+              <w:instrText xml:space="preserve"> PAGEREF _Toc204336237 \h </w:instrText>
             </w:r>
             <w:r>
               <w:rPr>
@@ -3014,7 +3058,7 @@
                 <w:noProof/>
                 <w:webHidden/>
               </w:rPr>
-              <w:t>17</w:t>
+              <w:t>19</w:t>
             </w:r>
             <w:r>
               <w:rPr>
@@ -3039,7 +3083,7 @@
               <w14:ligatures w14:val="standardContextual"/>
             </w:rPr>
           </w:pPr>
-          <w:hyperlink w:anchor="_Toc204330391" w:history="1">
+          <w:hyperlink w:anchor="_Toc204336238" w:history="1">
             <w:r>
               <w:rPr>
                 <w:rStyle w:val="Hyperlink"/>
@@ -3086,7 +3130,7 @@
                 <w:noProof/>
                 <w:webHidden/>
               </w:rPr>
-              <w:instrText xml:space="preserve"> PAGEREF _Toc204330391 \h </w:instrText>
+              <w:instrText xml:space="preserve"> PAGEREF _Toc204336238 \h </w:instrText>
             </w:r>
             <w:r>
               <w:rPr>
@@ -3106,7 +3150,7 @@
                 <w:noProof/>
                 <w:webHidden/>
               </w:rPr>
-              <w:t>17</w:t>
+              <w:t>19</w:t>
             </w:r>
             <w:r>
               <w:rPr>
@@ -3131,7 +3175,7 @@
               <w14:ligatures w14:val="standardContextual"/>
             </w:rPr>
           </w:pPr>
-          <w:hyperlink w:anchor="_Toc204330392" w:history="1">
+          <w:hyperlink w:anchor="_Toc204336239" w:history="1">
             <w:r>
               <w:rPr>
                 <w:rStyle w:val="Hyperlink"/>
@@ -3178,7 +3222,7 @@
                 <w:noProof/>
                 <w:webHidden/>
               </w:rPr>
-              <w:instrText xml:space="preserve"> PAGEREF _Toc204330392 \h </w:instrText>
+              <w:instrText xml:space="preserve"> PAGEREF _Toc204336239 \h </w:instrText>
             </w:r>
             <w:r>
               <w:rPr>
@@ -3198,7 +3242,7 @@
                 <w:noProof/>
                 <w:webHidden/>
               </w:rPr>
-              <w:t>19</w:t>
+              <w:t>21</w:t>
             </w:r>
             <w:r>
               <w:rPr>
@@ -3223,7 +3267,7 @@
               <w14:ligatures w14:val="standardContextual"/>
             </w:rPr>
           </w:pPr>
-          <w:hyperlink w:anchor="_Toc204330393" w:history="1">
+          <w:hyperlink w:anchor="_Toc204336240" w:history="1">
             <w:r>
               <w:rPr>
                 <w:rStyle w:val="Hyperlink"/>
@@ -3270,7 +3314,7 @@
                 <w:noProof/>
                 <w:webHidden/>
               </w:rPr>
-              <w:instrText xml:space="preserve"> PAGEREF _Toc204330393 \h </w:instrText>
+              <w:instrText xml:space="preserve"> PAGEREF _Toc204336240 \h </w:instrText>
             </w:r>
             <w:r>
               <w:rPr>
@@ -3290,7 +3334,7 @@
                 <w:noProof/>
                 <w:webHidden/>
               </w:rPr>
-              <w:t>19</w:t>
+              <w:t>21</w:t>
             </w:r>
             <w:r>
               <w:rPr>
@@ -3314,7 +3358,7 @@
               <w14:ligatures w14:val="standardContextual"/>
             </w:rPr>
           </w:pPr>
-          <w:hyperlink w:anchor="_Toc204330394" w:history="1">
+          <w:hyperlink w:anchor="_Toc204336241" w:history="1">
             <w:r>
               <w:rPr>
                 <w:rStyle w:val="Hyperlink"/>
@@ -3355,7 +3399,7 @@
               <w:rPr>
                 <w:webHidden/>
               </w:rPr>
-              <w:instrText xml:space="preserve"> PAGEREF _Toc204330394 \h </w:instrText>
+              <w:instrText xml:space="preserve"> PAGEREF _Toc204336241 \h </w:instrText>
             </w:r>
             <w:r>
               <w:rPr>
@@ -3372,7 +3416,7 @@
               <w:rPr>
                 <w:webHidden/>
               </w:rPr>
-              <w:t>20</w:t>
+              <w:t>22</w:t>
             </w:r>
             <w:r>
               <w:rPr>
@@ -3397,7 +3441,7 @@
               <w14:ligatures w14:val="standardContextual"/>
             </w:rPr>
           </w:pPr>
-          <w:hyperlink w:anchor="_Toc204330395" w:history="1">
+          <w:hyperlink w:anchor="_Toc204336242" w:history="1">
             <w:r>
               <w:rPr>
                 <w:rStyle w:val="Hyperlink"/>
@@ -3440,7 +3484,7 @@
               <w:rPr>
                 <w:webHidden/>
               </w:rPr>
-              <w:instrText xml:space="preserve"> PAGEREF _Toc204330395 \h </w:instrText>
+              <w:instrText xml:space="preserve"> PAGEREF _Toc204336242 \h </w:instrText>
             </w:r>
             <w:r>
               <w:rPr>
@@ -3457,7 +3501,7 @@
               <w:rPr>
                 <w:webHidden/>
               </w:rPr>
-              <w:t>22</w:t>
+              <w:t>24</w:t>
             </w:r>
             <w:r>
               <w:rPr>
@@ -3480,7 +3524,7 @@
               <w14:ligatures w14:val="standardContextual"/>
             </w:rPr>
           </w:pPr>
-          <w:hyperlink w:anchor="_Toc204330396" w:history="1">
+          <w:hyperlink w:anchor="_Toc204336243" w:history="1">
             <w:r>
               <w:rPr>
                 <w:rStyle w:val="Hyperlink"/>
@@ -3521,7 +3565,7 @@
               <w:rPr>
                 <w:webHidden/>
               </w:rPr>
-              <w:instrText xml:space="preserve"> PAGEREF _Toc204330396 \h </w:instrText>
+              <w:instrText xml:space="preserve"> PAGEREF _Toc204336243 \h </w:instrText>
             </w:r>
             <w:r>
               <w:rPr>
@@ -3538,7 +3582,7 @@
               <w:rPr>
                 <w:webHidden/>
               </w:rPr>
-              <w:t>22</w:t>
+              <w:t>24</w:t>
             </w:r>
             <w:r>
               <w:rPr>
@@ -3562,7 +3606,7 @@
               <w14:ligatures w14:val="standardContextual"/>
             </w:rPr>
           </w:pPr>
-          <w:hyperlink w:anchor="_Toc204330397" w:history="1">
+          <w:hyperlink w:anchor="_Toc204336244" w:history="1">
             <w:r>
               <w:rPr>
                 <w:rStyle w:val="Hyperlink"/>
@@ -3609,7 +3653,7 @@
                 <w:noProof/>
                 <w:webHidden/>
               </w:rPr>
-              <w:instrText xml:space="preserve"> PAGEREF _Toc204330397 \h </w:instrText>
+              <w:instrText xml:space="preserve"> PAGEREF _Toc204336244 \h </w:instrText>
             </w:r>
             <w:r>
               <w:rPr>
@@ -3629,7 +3673,7 @@
                 <w:noProof/>
                 <w:webHidden/>
               </w:rPr>
-              <w:t>22</w:t>
+              <w:t>24</w:t>
             </w:r>
             <w:r>
               <w:rPr>
@@ -3653,7 +3697,7 @@
               <w14:ligatures w14:val="standardContextual"/>
             </w:rPr>
           </w:pPr>
-          <w:hyperlink w:anchor="_Toc204330398" w:history="1">
+          <w:hyperlink w:anchor="_Toc204336245" w:history="1">
             <w:r>
               <w:rPr>
                 <w:rStyle w:val="Hyperlink"/>
@@ -3694,7 +3738,7 @@
               <w:rPr>
                 <w:webHidden/>
               </w:rPr>
-              <w:instrText xml:space="preserve"> PAGEREF _Toc204330398 \h </w:instrText>
+              <w:instrText xml:space="preserve"> PAGEREF _Toc204336245 \h </w:instrText>
             </w:r>
             <w:r>
               <w:rPr>
@@ -3711,7 +3755,7 @@
               <w:rPr>
                 <w:webHidden/>
               </w:rPr>
-              <w:t>22</w:t>
+              <w:t>24</w:t>
             </w:r>
             <w:r>
               <w:rPr>
@@ -3734,7 +3778,7 @@
               <w14:ligatures w14:val="standardContextual"/>
             </w:rPr>
           </w:pPr>
-          <w:hyperlink w:anchor="_Toc204330399" w:history="1">
+          <w:hyperlink w:anchor="_Toc204336246" w:history="1">
             <w:r>
               <w:rPr>
                 <w:rStyle w:val="Hyperlink"/>
@@ -3775,7 +3819,7 @@
               <w:rPr>
                 <w:webHidden/>
               </w:rPr>
-              <w:instrText xml:space="preserve"> PAGEREF _Toc204330399 \h </w:instrText>
+              <w:instrText xml:space="preserve"> PAGEREF _Toc204336246 \h </w:instrText>
             </w:r>
             <w:r>
               <w:rPr>
@@ -3792,7 +3836,7 @@
               <w:rPr>
                 <w:webHidden/>
               </w:rPr>
-              <w:t>22</w:t>
+              <w:t>24</w:t>
             </w:r>
             <w:r>
               <w:rPr>
@@ -3816,7 +3860,7 @@
               <w14:ligatures w14:val="standardContextual"/>
             </w:rPr>
           </w:pPr>
-          <w:hyperlink w:anchor="_Toc204330400" w:history="1">
+          <w:hyperlink w:anchor="_Toc204336247" w:history="1">
             <w:r>
               <w:rPr>
                 <w:rStyle w:val="Hyperlink"/>
@@ -3863,7 +3907,7 @@
                 <w:noProof/>
                 <w:webHidden/>
               </w:rPr>
-              <w:instrText xml:space="preserve"> PAGEREF _Toc204330400 \h </w:instrText>
+              <w:instrText xml:space="preserve"> PAGEREF _Toc204336247 \h </w:instrText>
             </w:r>
             <w:r>
               <w:rPr>
@@ -3883,7 +3927,7 @@
                 <w:noProof/>
                 <w:webHidden/>
               </w:rPr>
-              <w:t>23</w:t>
+              <w:t>25</w:t>
             </w:r>
             <w:r>
               <w:rPr>
@@ -3908,7 +3952,7 @@
               <w14:ligatures w14:val="standardContextual"/>
             </w:rPr>
           </w:pPr>
-          <w:hyperlink w:anchor="_Toc204330401" w:history="1">
+          <w:hyperlink w:anchor="_Toc204336248" w:history="1">
             <w:r>
               <w:rPr>
                 <w:rStyle w:val="Hyperlink"/>
@@ -3955,7 +3999,7 @@
                 <w:noProof/>
                 <w:webHidden/>
               </w:rPr>
-              <w:instrText xml:space="preserve"> PAGEREF _Toc204330401 \h </w:instrText>
+              <w:instrText xml:space="preserve"> PAGEREF _Toc204336248 \h </w:instrText>
             </w:r>
             <w:r>
               <w:rPr>
@@ -3975,7 +4019,7 @@
                 <w:noProof/>
                 <w:webHidden/>
               </w:rPr>
-              <w:t>23</w:t>
+              <w:t>25</w:t>
             </w:r>
             <w:r>
               <w:rPr>
@@ -3999,7 +4043,7 @@
               <w14:ligatures w14:val="standardContextual"/>
             </w:rPr>
           </w:pPr>
-          <w:hyperlink w:anchor="_Toc204330402" w:history="1">
+          <w:hyperlink w:anchor="_Toc204336249" w:history="1">
             <w:r>
               <w:rPr>
                 <w:rStyle w:val="Hyperlink"/>
@@ -4040,7 +4084,7 @@
               <w:rPr>
                 <w:webHidden/>
               </w:rPr>
-              <w:instrText xml:space="preserve"> PAGEREF _Toc204330402 \h </w:instrText>
+              <w:instrText xml:space="preserve"> PAGEREF _Toc204336249 \h </w:instrText>
             </w:r>
             <w:r>
               <w:rPr>
@@ -4057,7 +4101,7 @@
               <w:rPr>
                 <w:webHidden/>
               </w:rPr>
-              <w:t>24</w:t>
+              <w:t>26</w:t>
             </w:r>
             <w:r>
               <w:rPr>
@@ -4081,7 +4125,7 @@
               <w14:ligatures w14:val="standardContextual"/>
             </w:rPr>
           </w:pPr>
-          <w:hyperlink w:anchor="_Toc204330403" w:history="1">
+          <w:hyperlink w:anchor="_Toc204336250" w:history="1">
             <w:r>
               <w:rPr>
                 <w:rStyle w:val="Hyperlink"/>
@@ -4128,7 +4172,7 @@
                 <w:noProof/>
                 <w:webHidden/>
               </w:rPr>
-              <w:instrText xml:space="preserve"> PAGEREF _Toc204330403 \h </w:instrText>
+              <w:instrText xml:space="preserve"> PAGEREF _Toc204336250 \h </w:instrText>
             </w:r>
             <w:r>
               <w:rPr>
@@ -4148,7 +4192,7 @@
                 <w:noProof/>
                 <w:webHidden/>
               </w:rPr>
-              <w:t>24</w:t>
+              <w:t>26</w:t>
             </w:r>
             <w:r>
               <w:rPr>
@@ -4173,7 +4217,7 @@
               <w14:ligatures w14:val="standardContextual"/>
             </w:rPr>
           </w:pPr>
-          <w:hyperlink w:anchor="_Toc204330404" w:history="1">
+          <w:hyperlink w:anchor="_Toc204336251" w:history="1">
             <w:r>
               <w:rPr>
                 <w:rStyle w:val="Hyperlink"/>
@@ -4220,7 +4264,7 @@
                 <w:noProof/>
                 <w:webHidden/>
               </w:rPr>
-              <w:instrText xml:space="preserve"> PAGEREF _Toc204330404 \h </w:instrText>
+              <w:instrText xml:space="preserve"> PAGEREF _Toc204336251 \h </w:instrText>
             </w:r>
             <w:r>
               <w:rPr>
@@ -4240,7 +4284,7 @@
                 <w:noProof/>
                 <w:webHidden/>
               </w:rPr>
-              <w:t>26</w:t>
+              <w:t>28</w:t>
             </w:r>
             <w:r>
               <w:rPr>
@@ -4265,7 +4309,7 @@
               <w14:ligatures w14:val="standardContextual"/>
             </w:rPr>
           </w:pPr>
-          <w:hyperlink w:anchor="_Toc204330405" w:history="1">
+          <w:hyperlink w:anchor="_Toc204336252" w:history="1">
             <w:r>
               <w:rPr>
                 <w:rStyle w:val="Hyperlink"/>
@@ -4312,7 +4356,7 @@
                 <w:noProof/>
                 <w:webHidden/>
               </w:rPr>
-              <w:instrText xml:space="preserve"> PAGEREF _Toc204330405 \h </w:instrText>
+              <w:instrText xml:space="preserve"> PAGEREF _Toc204336252 \h </w:instrText>
             </w:r>
             <w:r>
               <w:rPr>
@@ -4332,7 +4376,7 @@
                 <w:noProof/>
                 <w:webHidden/>
               </w:rPr>
-              <w:t>29</w:t>
+              <w:t>31</w:t>
             </w:r>
             <w:r>
               <w:rPr>
@@ -4356,6 +4400,7 @@
               <w:caps/>
               <w:noProof/>
             </w:rPr>
+            <w:lastRenderedPageBreak/>
             <w:fldChar w:fldCharType="end"/>
           </w:r>
         </w:p>
@@ -4365,7 +4410,7 @@
       <w:pPr>
         <w:pStyle w:val="Kop1"/>
       </w:pPr>
-      <w:bookmarkStart w:id="13" w:name="_Toc204330361"/>
+      <w:bookmarkStart w:id="13" w:name="_Toc204336207"/>
       <w:r>
         <w:lastRenderedPageBreak/>
         <w:t>Inleiding</w:t>
@@ -4407,15 +4452,7 @@
         <w:t xml:space="preserve"> de “Beoordelingstool Stabiliteit</w:t>
       </w:r>
       <w:r>
-        <w:t>” (</w:t>
-      </w:r>
-      <w:proofErr w:type="spellStart"/>
-      <w:r>
-        <w:t>BOLuS</w:t>
-      </w:r>
-      <w:proofErr w:type="spellEnd"/>
-      <w:r>
-        <w:t>).</w:t>
+        <w:t>” (BOLuS).</w:t>
       </w:r>
       <w:r>
         <w:t xml:space="preserve"> </w:t>
@@ -4455,7 +4492,7 @@
         <w:pStyle w:val="Kop2"/>
       </w:pPr>
       <w:bookmarkStart w:id="14" w:name="_Ref194390785"/>
-      <w:bookmarkStart w:id="15" w:name="_Toc204330362"/>
+      <w:bookmarkStart w:id="15" w:name="_Toc204336208"/>
       <w:r>
         <w:t>Functionaliteiten</w:t>
       </w:r>
@@ -4515,15 +4552,7 @@
         <w:t xml:space="preserve"> Mo</w:t>
       </w:r>
       <w:r>
-        <w:t xml:space="preserve">hr-Coulomb en </w:t>
-      </w:r>
-      <w:proofErr w:type="spellStart"/>
-      <w:r>
-        <w:t>Shansep</w:t>
-      </w:r>
-      <w:proofErr w:type="spellEnd"/>
-      <w:r>
-        <w:t xml:space="preserve"> inclusief probabilistische parameters.</w:t>
+        <w:t>hr-Coulomb en Shansep inclusief probabilistische parameters.</w:t>
       </w:r>
     </w:p>
     <w:p>
@@ -4592,15 +4621,7 @@
         <w:t xml:space="preserve">Toevoegen van </w:t>
       </w:r>
       <w:r>
-        <w:t>(</w:t>
-      </w:r>
-      <w:proofErr w:type="spellStart"/>
-      <w:r>
-        <w:t>verkeers</w:t>
-      </w:r>
-      <w:proofErr w:type="spellEnd"/>
-      <w:r>
-        <w:t>)</w:t>
+        <w:t>(verkeers)</w:t>
       </w:r>
       <w:r>
         <w:t>belastingen op basis van karakteristieke punten</w:t>
@@ -4633,16 +4654,11 @@
         <w:t xml:space="preserve"> methode met</w:t>
       </w:r>
       <w:r>
-        <w:t xml:space="preserve"> ‘</w:t>
-      </w:r>
-      <w:proofErr w:type="spellStart"/>
-      <w:r>
-        <w:t>offset</w:t>
+        <w:t xml:space="preserve"> ‘offset</w:t>
       </w:r>
       <w:r>
         <w:t>s</w:t>
       </w:r>
-      <w:proofErr w:type="spellEnd"/>
       <w:r>
         <w:t>’</w:t>
       </w:r>
@@ -4746,39 +4762,10 @@
         </w:numPr>
       </w:pPr>
       <w:r>
-        <w:t xml:space="preserve">Toevoegen van </w:t>
-      </w:r>
-      <w:proofErr w:type="spellStart"/>
-      <w:r>
-        <w:t>gridinstellingen</w:t>
-      </w:r>
-      <w:proofErr w:type="spellEnd"/>
-      <w:r>
-        <w:t xml:space="preserve"> voor Uplift-Van </w:t>
-      </w:r>
-      <w:proofErr w:type="spellStart"/>
-      <w:r>
-        <w:t>Particle</w:t>
-      </w:r>
-      <w:proofErr w:type="spellEnd"/>
-      <w:r>
-        <w:t xml:space="preserve"> </w:t>
-      </w:r>
-      <w:proofErr w:type="spellStart"/>
-      <w:r>
-        <w:t>Swarm</w:t>
-      </w:r>
-      <w:proofErr w:type="spellEnd"/>
-      <w:r>
-        <w:t xml:space="preserve"> en Bishop Brute Force op basis van karakteristieke punten. Meerdere </w:t>
-      </w:r>
-      <w:proofErr w:type="spellStart"/>
-      <w:r>
-        <w:t>gridinstellingen</w:t>
-      </w:r>
-      <w:proofErr w:type="spellEnd"/>
-      <w:r>
-        <w:t xml:space="preserve"> mogelijk per scenario.</w:t>
+        <w:t>Toevoegen van gridinstellingen</w:t>
+      </w:r>
+      <w:r>
+        <w:t xml:space="preserve"> voor Uplift-Van Particle Swarm en Bishop Brute Force op basis van karakteristieke punten. Meerdere gridinstellingen mogelijk per scenario.</w:t>
       </w:r>
     </w:p>
     <w:p>
@@ -4859,7 +4846,7 @@
       <w:pPr>
         <w:pStyle w:val="Kop2"/>
       </w:pPr>
-      <w:bookmarkStart w:id="16" w:name="_Toc204330363"/>
+      <w:bookmarkStart w:id="16" w:name="_Toc204336209"/>
       <w:r>
         <w:t>Versiebeheer</w:t>
       </w:r>
@@ -4896,7 +4883,7 @@
       <w:pPr>
         <w:pStyle w:val="Kop2"/>
       </w:pPr>
-      <w:bookmarkStart w:id="17" w:name="_Toc204330364"/>
+      <w:bookmarkStart w:id="17" w:name="_Toc204336210"/>
       <w:r>
         <w:lastRenderedPageBreak/>
         <w:t>Leeswijzer</w:t>
@@ -5040,7 +5027,7 @@
       <w:pPr>
         <w:pStyle w:val="Kop2"/>
       </w:pPr>
-      <w:bookmarkStart w:id="18" w:name="_Toc204330365"/>
+      <w:bookmarkStart w:id="18" w:name="_Toc204336211"/>
       <w:r>
         <w:t>Referenties</w:t>
       </w:r>
@@ -5065,19 +5052,11 @@
         </w:rPr>
         <w:t xml:space="preserve">D-Stability User Manual, 2024.02, </w:t>
       </w:r>
-      <w:proofErr w:type="spellStart"/>
       <w:r>
         <w:rPr>
           <w:lang w:val="en-GB"/>
         </w:rPr>
-        <w:t>december</w:t>
-      </w:r>
-      <w:proofErr w:type="spellEnd"/>
-      <w:r>
-        <w:rPr>
-          <w:lang w:val="en-GB"/>
-        </w:rPr>
-        <w:t xml:space="preserve"> 2024, Deltares</w:t>
+        <w:t>december 2024, Deltares</w:t>
       </w:r>
       <w:bookmarkEnd w:id="19"/>
     </w:p>
@@ -5093,7 +5072,7 @@
       <w:pPr>
         <w:pStyle w:val="Kop1"/>
       </w:pPr>
-      <w:bookmarkStart w:id="20" w:name="_Toc204330366"/>
+      <w:bookmarkStart w:id="20" w:name="_Toc204336212"/>
       <w:bookmarkEnd w:id="12"/>
       <w:bookmarkEnd w:id="11"/>
       <w:bookmarkEnd w:id="10"/>
@@ -5134,7 +5113,7 @@
       <w:pPr>
         <w:pStyle w:val="Kop2"/>
       </w:pPr>
-      <w:bookmarkStart w:id="21" w:name="_Toc204330367"/>
+      <w:bookmarkStart w:id="21" w:name="_Toc204336213"/>
       <w:r>
         <w:t>Tool downloaden</w:t>
       </w:r>
@@ -5145,23 +5124,7 @@
         <w:pStyle w:val="Plattetekst"/>
       </w:pPr>
       <w:r>
-        <w:t xml:space="preserve">De broncode van </w:t>
-      </w:r>
-      <w:proofErr w:type="spellStart"/>
-      <w:r>
-        <w:t>BOLuS</w:t>
-      </w:r>
-      <w:proofErr w:type="spellEnd"/>
-      <w:r>
-        <w:t xml:space="preserve"> is open-source en staat op de </w:t>
-      </w:r>
-      <w:proofErr w:type="spellStart"/>
-      <w:r>
-        <w:t>Github</w:t>
-      </w:r>
-      <w:proofErr w:type="spellEnd"/>
-      <w:r>
-        <w:t xml:space="preserve">-pagina van Waterschap Scheldestromen: </w:t>
+        <w:t xml:space="preserve">De broncode van BOLuS is open-source en staat op de Github-pagina van Waterschap Scheldestromen: </w:t>
       </w:r>
       <w:hyperlink r:id="rId21" w:history="1">
         <w:r>
@@ -5172,43 +5135,19 @@
         </w:r>
       </w:hyperlink>
       <w:r>
-        <w:t xml:space="preserve">. In deze paragraaf wordt toegelicht hoe de tool via </w:t>
-      </w:r>
-      <w:proofErr w:type="spellStart"/>
-      <w:r>
-        <w:t>Github</w:t>
-      </w:r>
-      <w:proofErr w:type="spellEnd"/>
-      <w:r>
-        <w:t xml:space="preserve"> gedownload </w:t>
+        <w:t xml:space="preserve">. In deze paragraaf wordt toegelicht hoe de tool via Github gedownload </w:t>
       </w:r>
       <w:r>
         <w:t>kan worden</w:t>
       </w:r>
       <w:r>
-        <w:t xml:space="preserve">. Als alternatief kan </w:t>
-      </w:r>
-      <w:proofErr w:type="spellStart"/>
-      <w:r>
-        <w:t>BOLuS</w:t>
-      </w:r>
-      <w:proofErr w:type="spellEnd"/>
-      <w:r>
-        <w:t xml:space="preserve"> met behulp van </w:t>
+        <w:t xml:space="preserve">. Als alternatief kan BOLuS met behulp van </w:t>
       </w:r>
       <w:r>
         <w:t>G</w:t>
       </w:r>
       <w:r>
-        <w:t xml:space="preserve">it worden </w:t>
-      </w:r>
-      <w:proofErr w:type="spellStart"/>
-      <w:r>
-        <w:t>gecloned</w:t>
-      </w:r>
-      <w:proofErr w:type="spellEnd"/>
-      <w:r>
-        <w:t>.</w:t>
+        <w:t>it worden gecloned.</w:t>
       </w:r>
     </w:p>
     <w:p>
@@ -5322,15 +5261,7 @@
         </w:numPr>
       </w:pPr>
       <w:r>
-        <w:t xml:space="preserve">Plaats het zip-bestand op een locatie naar keuze en pak het hier uit. Deze locatie mag niet gesynchroniseerd worden met een </w:t>
-      </w:r>
-      <w:proofErr w:type="spellStart"/>
-      <w:r>
-        <w:t>cloudomgeving</w:t>
-      </w:r>
-      <w:proofErr w:type="spellEnd"/>
-      <w:r>
-        <w:t xml:space="preserve"> (OneDrive). Dit kan tot problemen leiden bij het doorrekenen van D-Stability berekeningen. </w:t>
+        <w:t xml:space="preserve">Plaats het zip-bestand op een locatie naar keuze en pak het hier uit. Deze locatie mag niet gesynchroniseerd worden met een cloudomgeving (OneDrive). Dit kan tot problemen leiden bij het doorrekenen van D-Stability berekeningen. </w:t>
       </w:r>
     </w:p>
     <w:p>
@@ -5408,23 +5339,7 @@
                         <w:txbxContent>
                           <w:p>
                             <w:r>
-                              <w:t xml:space="preserve">Zorg dat </w:t>
-                            </w:r>
-                            <w:proofErr w:type="spellStart"/>
-                            <w:r>
-                              <w:t>BOLuS</w:t>
-                            </w:r>
-                            <w:proofErr w:type="spellEnd"/>
-                            <w:r>
-                              <w:t xml:space="preserve"> op een locatie staat die NIET gesynchroniseerd wordt met de </w:t>
-                            </w:r>
-                            <w:proofErr w:type="spellStart"/>
-                            <w:r>
-                              <w:t>cloud</w:t>
-                            </w:r>
-                            <w:proofErr w:type="spellEnd"/>
-                            <w:r>
-                              <w:t xml:space="preserve"> (</w:t>
+                              <w:t>Zorg dat BOLuS op een locatie staat die NIET gesynchroniseerd wordt met de cloud (</w:t>
                             </w:r>
                             <w:r>
                               <w:t xml:space="preserve">bijvoorbeeld </w:t>
@@ -5468,23 +5383,7 @@
                   <w:txbxContent>
                     <w:p>
                       <w:r>
-                        <w:t xml:space="preserve">Zorg dat </w:t>
-                      </w:r>
-                      <w:proofErr w:type="spellStart"/>
-                      <w:r>
-                        <w:t>BOLuS</w:t>
-                      </w:r>
-                      <w:proofErr w:type="spellEnd"/>
-                      <w:r>
-                        <w:t xml:space="preserve"> op een locatie staat die NIET gesynchroniseerd wordt met de </w:t>
-                      </w:r>
-                      <w:proofErr w:type="spellStart"/>
-                      <w:r>
-                        <w:t>cloud</w:t>
-                      </w:r>
-                      <w:proofErr w:type="spellEnd"/>
-                      <w:r>
-                        <w:t xml:space="preserve"> (</w:t>
+                        <w:t>Zorg dat BOLuS op een locatie staat die NIET gesynchroniseerd wordt met de cloud (</w:t>
                       </w:r>
                       <w:r>
                         <w:t xml:space="preserve">bijvoorbeeld </w:t>
@@ -5523,7 +5422,7 @@
       <w:pPr>
         <w:pStyle w:val="Kop2"/>
       </w:pPr>
-      <w:bookmarkStart w:id="22" w:name="_Toc204330368"/>
+      <w:bookmarkStart w:id="22" w:name="_Toc204336214"/>
       <w:r>
         <w:t>Virtual environment</w:t>
       </w:r>
@@ -5543,15 +5442,7 @@
         <w:t xml:space="preserve">In deze paragraaf is toegelicht hoe </w:t>
       </w:r>
       <w:r>
-        <w:t>een virtual environment kan worden opgezet met behulp van het bestand “</w:t>
-      </w:r>
-      <w:proofErr w:type="spellStart"/>
-      <w:r>
-        <w:t>environment.yml</w:t>
-      </w:r>
-      <w:proofErr w:type="spellEnd"/>
-      <w:r>
-        <w:t>”</w:t>
+        <w:t>een virtual environment kan worden opgezet met behulp van het bestand “environment.yml”</w:t>
       </w:r>
       <w:r>
         <w:t>.</w:t>
@@ -5573,7 +5464,7 @@
         <w:pStyle w:val="Kop3"/>
       </w:pPr>
       <w:bookmarkStart w:id="23" w:name="_Ref194053742"/>
-      <w:bookmarkStart w:id="24" w:name="_Toc204330369"/>
+      <w:bookmarkStart w:id="24" w:name="_Toc204336215"/>
       <w:r>
         <w:lastRenderedPageBreak/>
         <w:t>Installeren</w:t>
@@ -5591,13 +5482,8 @@
         </w:numPr>
       </w:pPr>
       <w:r>
-        <w:t xml:space="preserve">Navigeer in de verkenner naar de locatie waar de tool is geplaatst en open de map </w:t>
-      </w:r>
-      <w:proofErr w:type="spellStart"/>
-      <w:r>
-        <w:t>BOLuS-main</w:t>
-      </w:r>
-      <w:proofErr w:type="spellEnd"/>
+        <w:t>Navigeer in de verkenner naar de locatie waar de tool is geplaatst en open de map BOLuS-main</w:t>
+      </w:r>
       <w:r>
         <w:t xml:space="preserve">. </w:t>
       </w:r>
@@ -5721,21 +5607,7 @@
                               <w:rPr>
                                 <w:rFonts w:ascii="Consolas" w:hAnsi="Consolas"/>
                               </w:rPr>
-                              <w:t>cd “</w:t>
-                            </w:r>
-                            <w:proofErr w:type="spellStart"/>
-                            <w:r>
-                              <w:rPr>
-                                <w:rFonts w:ascii="Consolas" w:hAnsi="Consolas"/>
-                              </w:rPr>
-                              <w:t>pad_naar_bolus</w:t>
-                            </w:r>
-                            <w:proofErr w:type="spellEnd"/>
-                            <w:r>
-                              <w:rPr>
-                                <w:rFonts w:ascii="Consolas" w:hAnsi="Consolas"/>
-                              </w:rPr>
-                              <w:t>”</w:t>
+                              <w:t>cd “pad_naar_bolus”</w:t>
                             </w:r>
                           </w:p>
                         </w:txbxContent>
@@ -5769,21 +5641,7 @@
                         <w:rPr>
                           <w:rFonts w:ascii="Consolas" w:hAnsi="Consolas"/>
                         </w:rPr>
-                        <w:t>cd “</w:t>
-                      </w:r>
-                      <w:proofErr w:type="spellStart"/>
-                      <w:r>
-                        <w:rPr>
-                          <w:rFonts w:ascii="Consolas" w:hAnsi="Consolas"/>
-                        </w:rPr>
-                        <w:t>pad_naar_bolus</w:t>
-                      </w:r>
-                      <w:proofErr w:type="spellEnd"/>
-                      <w:r>
-                        <w:rPr>
-                          <w:rFonts w:ascii="Consolas" w:hAnsi="Consolas"/>
-                        </w:rPr>
-                        <w:t>”</w:t>
+                        <w:t>cd “pad_naar_bolus”</w:t>
                       </w:r>
                     </w:p>
                   </w:txbxContent>
@@ -5805,15 +5663,7 @@
         </w:numPr>
       </w:pPr>
       <w:r>
-        <w:t xml:space="preserve">Creëer een nieuwe </w:t>
-      </w:r>
-      <w:proofErr w:type="spellStart"/>
-      <w:r>
-        <w:t>conda</w:t>
-      </w:r>
-      <w:proofErr w:type="spellEnd"/>
-      <w:r>
-        <w:t xml:space="preserve"> environment met onderstaand commando:</w:t>
+        <w:t>Creëer een nieuwe conda environment met onderstaand commando:</w:t>
       </w:r>
     </w:p>
     <w:p>
@@ -5882,23 +5732,13 @@
                                 <w:lang w:val="en-GB"/>
                               </w:rPr>
                             </w:pPr>
-                            <w:proofErr w:type="spellStart"/>
                             <w:r>
                               <w:rPr>
                                 <w:rFonts w:ascii="Consolas" w:hAnsi="Consolas"/>
                                 <w:lang w:val="en-GB"/>
                               </w:rPr>
-                              <w:t>conda</w:t>
+                              <w:t xml:space="preserve">conda env create -f </w:t>
                             </w:r>
-                            <w:proofErr w:type="spellEnd"/>
-                            <w:r>
-                              <w:rPr>
-                                <w:rFonts w:ascii="Consolas" w:hAnsi="Consolas"/>
-                                <w:lang w:val="en-GB"/>
-                              </w:rPr>
-                              <w:t xml:space="preserve"> env create -f </w:t>
-                            </w:r>
-                            <w:proofErr w:type="spellStart"/>
                             <w:r>
                               <w:rPr>
                                 <w:rFonts w:ascii="Consolas" w:hAnsi="Consolas"/>
@@ -5906,7 +5746,6 @@
                               </w:rPr>
                               <w:t>environment.yml</w:t>
                             </w:r>
-                            <w:proofErr w:type="spellEnd"/>
                           </w:p>
                         </w:txbxContent>
                       </wps:txbx>
@@ -5936,23 +5775,13 @@
                           <w:lang w:val="en-GB"/>
                         </w:rPr>
                       </w:pPr>
-                      <w:proofErr w:type="spellStart"/>
                       <w:r>
                         <w:rPr>
                           <w:rFonts w:ascii="Consolas" w:hAnsi="Consolas"/>
                           <w:lang w:val="en-GB"/>
                         </w:rPr>
-                        <w:t>conda</w:t>
+                        <w:t xml:space="preserve">conda env create -f </w:t>
                       </w:r>
-                      <w:proofErr w:type="spellEnd"/>
-                      <w:r>
-                        <w:rPr>
-                          <w:rFonts w:ascii="Consolas" w:hAnsi="Consolas"/>
-                          <w:lang w:val="en-GB"/>
-                        </w:rPr>
-                        <w:t xml:space="preserve"> env create -f </w:t>
-                      </w:r>
-                      <w:proofErr w:type="spellStart"/>
                       <w:r>
                         <w:rPr>
                           <w:rFonts w:ascii="Consolas" w:hAnsi="Consolas"/>
@@ -5960,7 +5789,6 @@
                         </w:rPr>
                         <w:t>environment.yml</w:t>
                       </w:r>
-                      <w:proofErr w:type="spellEnd"/>
                     </w:p>
                   </w:txbxContent>
                 </v:textbox>
@@ -5984,7 +5812,7 @@
         <w:pStyle w:val="Kop3"/>
       </w:pPr>
       <w:bookmarkStart w:id="25" w:name="_Ref194053765"/>
-      <w:bookmarkStart w:id="26" w:name="_Toc204330370"/>
+      <w:bookmarkStart w:id="26" w:name="_Toc204336216"/>
       <w:r>
         <w:t>Activeren</w:t>
       </w:r>
@@ -6090,42 +5918,18 @@
                                 <w:rFonts w:ascii="Consolas" w:hAnsi="Consolas"/>
                               </w:rPr>
                             </w:pPr>
-                            <w:proofErr w:type="spellStart"/>
                             <w:r>
                               <w:rPr>
                                 <w:rFonts w:ascii="Consolas" w:hAnsi="Consolas"/>
                               </w:rPr>
-                              <w:t>conda</w:t>
+                              <w:t xml:space="preserve">conda activate </w:t>
                             </w:r>
-                            <w:proofErr w:type="spellEnd"/>
-                            <w:r>
-                              <w:rPr>
-                                <w:rFonts w:ascii="Consolas" w:hAnsi="Consolas"/>
-                              </w:rPr>
-                              <w:t xml:space="preserve"> </w:t>
-                            </w:r>
-                            <w:proofErr w:type="spellStart"/>
-                            <w:r>
-                              <w:rPr>
-                                <w:rFonts w:ascii="Consolas" w:hAnsi="Consolas"/>
-                              </w:rPr>
-                              <w:t>activate</w:t>
-                            </w:r>
-                            <w:proofErr w:type="spellEnd"/>
-                            <w:r>
-                              <w:rPr>
-                                <w:rFonts w:ascii="Consolas" w:hAnsi="Consolas"/>
-                              </w:rPr>
-                              <w:t xml:space="preserve"> </w:t>
-                            </w:r>
-                            <w:proofErr w:type="spellStart"/>
                             <w:r>
                               <w:rPr>
                                 <w:rFonts w:ascii="Consolas" w:hAnsi="Consolas"/>
                               </w:rPr>
                               <w:t>venv_bolus</w:t>
                             </w:r>
-                            <w:proofErr w:type="spellEnd"/>
                           </w:p>
                         </w:txbxContent>
                       </wps:txbx>
@@ -6154,42 +5958,18 @@
                           <w:rFonts w:ascii="Consolas" w:hAnsi="Consolas"/>
                         </w:rPr>
                       </w:pPr>
-                      <w:proofErr w:type="spellStart"/>
                       <w:r>
                         <w:rPr>
                           <w:rFonts w:ascii="Consolas" w:hAnsi="Consolas"/>
                         </w:rPr>
-                        <w:t>conda</w:t>
+                        <w:t xml:space="preserve">conda activate </w:t>
                       </w:r>
-                      <w:proofErr w:type="spellEnd"/>
-                      <w:r>
-                        <w:rPr>
-                          <w:rFonts w:ascii="Consolas" w:hAnsi="Consolas"/>
-                        </w:rPr>
-                        <w:t xml:space="preserve"> </w:t>
-                      </w:r>
-                      <w:proofErr w:type="spellStart"/>
-                      <w:r>
-                        <w:rPr>
-                          <w:rFonts w:ascii="Consolas" w:hAnsi="Consolas"/>
-                        </w:rPr>
-                        <w:t>activate</w:t>
-                      </w:r>
-                      <w:proofErr w:type="spellEnd"/>
-                      <w:r>
-                        <w:rPr>
-                          <w:rFonts w:ascii="Consolas" w:hAnsi="Consolas"/>
-                        </w:rPr>
-                        <w:t xml:space="preserve"> </w:t>
-                      </w:r>
-                      <w:proofErr w:type="spellStart"/>
                       <w:r>
                         <w:rPr>
                           <w:rFonts w:ascii="Consolas" w:hAnsi="Consolas"/>
                         </w:rPr>
                         <w:t>venv_bolus</w:t>
                       </w:r>
-                      <w:proofErr w:type="spellEnd"/>
                     </w:p>
                   </w:txbxContent>
                 </v:textbox>
@@ -6209,24 +5989,14 @@
         </w:numPr>
       </w:pPr>
       <w:r>
+        <w:t xml:space="preserve">“venv_bolus” is de naam van de virtual environment. Deze is gespecificeerd in de </w:t>
+      </w:r>
+      <w:r>
         <w:t>“</w:t>
       </w:r>
-      <w:proofErr w:type="spellStart"/>
-      <w:r>
-        <w:t>venv_bolus</w:t>
-      </w:r>
-      <w:proofErr w:type="spellEnd"/>
-      <w:r>
-        <w:t xml:space="preserve">” is de naam van de virtual environment. Deze is gespecificeerd in de </w:t>
-      </w:r>
-      <w:r>
-        <w:t>“</w:t>
-      </w:r>
-      <w:proofErr w:type="spellStart"/>
       <w:r>
         <w:t>environment.yml</w:t>
       </w:r>
-      <w:proofErr w:type="spellEnd"/>
       <w:r>
         <w:t>”</w:t>
       </w:r>
@@ -6243,7 +6013,7 @@
       <w:pPr>
         <w:pStyle w:val="Kop3"/>
       </w:pPr>
-      <w:bookmarkStart w:id="27" w:name="_Toc204330371"/>
+      <w:bookmarkStart w:id="27" w:name="_Toc204336217"/>
       <w:r>
         <w:t>Updaten</w:t>
       </w:r>
@@ -6266,15 +6036,7 @@
         <w:t>te updaten</w:t>
       </w:r>
       <w:r>
-        <w:t xml:space="preserve"> omdat de instellingen in “</w:t>
-      </w:r>
-      <w:proofErr w:type="spellStart"/>
-      <w:r>
-        <w:t>environment.yml</w:t>
-      </w:r>
-      <w:proofErr w:type="spellEnd"/>
-      <w:r>
-        <w:t xml:space="preserve">” zijn gewijzigd. </w:t>
+        <w:t xml:space="preserve"> omdat de instellingen in “environment.yml” zijn gewijzigd. </w:t>
       </w:r>
       <w:r>
         <w:t xml:space="preserve"> </w:t>
@@ -6377,21 +6139,7 @@
                               <w:rPr>
                                 <w:rFonts w:ascii="Consolas" w:hAnsi="Consolas"/>
                               </w:rPr>
-                              <w:t>cd “</w:t>
-                            </w:r>
-                            <w:proofErr w:type="spellStart"/>
-                            <w:r>
-                              <w:rPr>
-                                <w:rFonts w:ascii="Consolas" w:hAnsi="Consolas"/>
-                              </w:rPr>
-                              <w:t>pad_naar_bolus</w:t>
-                            </w:r>
-                            <w:proofErr w:type="spellEnd"/>
-                            <w:r>
-                              <w:rPr>
-                                <w:rFonts w:ascii="Consolas" w:hAnsi="Consolas"/>
-                              </w:rPr>
-                              <w:t>”</w:t>
+                              <w:t>cd “pad_naar_bolus”</w:t>
                             </w:r>
                           </w:p>
                         </w:txbxContent>
@@ -6425,21 +6173,7 @@
                         <w:rPr>
                           <w:rFonts w:ascii="Consolas" w:hAnsi="Consolas"/>
                         </w:rPr>
-                        <w:t>cd “</w:t>
-                      </w:r>
-                      <w:proofErr w:type="spellStart"/>
-                      <w:r>
-                        <w:rPr>
-                          <w:rFonts w:ascii="Consolas" w:hAnsi="Consolas"/>
-                        </w:rPr>
-                        <w:t>pad_naar_bolus</w:t>
-                      </w:r>
-                      <w:proofErr w:type="spellEnd"/>
-                      <w:r>
-                        <w:rPr>
-                          <w:rFonts w:ascii="Consolas" w:hAnsi="Consolas"/>
-                        </w:rPr>
-                        <w:t>”</w:t>
+                        <w:t>cd “pad_naar_bolus”</w:t>
                       </w:r>
                     </w:p>
                   </w:txbxContent>
@@ -6533,42 +6267,18 @@
                                 <w:rFonts w:ascii="Consolas" w:hAnsi="Consolas"/>
                               </w:rPr>
                             </w:pPr>
-                            <w:proofErr w:type="spellStart"/>
                             <w:r>
                               <w:rPr>
                                 <w:rFonts w:ascii="Consolas" w:hAnsi="Consolas"/>
                               </w:rPr>
-                              <w:t>conda</w:t>
+                              <w:t xml:space="preserve">conda activate </w:t>
                             </w:r>
-                            <w:proofErr w:type="spellEnd"/>
-                            <w:r>
-                              <w:rPr>
-                                <w:rFonts w:ascii="Consolas" w:hAnsi="Consolas"/>
-                              </w:rPr>
-                              <w:t xml:space="preserve"> </w:t>
-                            </w:r>
-                            <w:proofErr w:type="spellStart"/>
-                            <w:r>
-                              <w:rPr>
-                                <w:rFonts w:ascii="Consolas" w:hAnsi="Consolas"/>
-                              </w:rPr>
-                              <w:t>activate</w:t>
-                            </w:r>
-                            <w:proofErr w:type="spellEnd"/>
-                            <w:r>
-                              <w:rPr>
-                                <w:rFonts w:ascii="Consolas" w:hAnsi="Consolas"/>
-                              </w:rPr>
-                              <w:t xml:space="preserve"> </w:t>
-                            </w:r>
-                            <w:proofErr w:type="spellStart"/>
                             <w:r>
                               <w:rPr>
                                 <w:rFonts w:ascii="Consolas" w:hAnsi="Consolas"/>
                               </w:rPr>
                               <w:t>venv_bolus</w:t>
                             </w:r>
-                            <w:proofErr w:type="spellEnd"/>
                           </w:p>
                         </w:txbxContent>
                       </wps:txbx>
@@ -6597,42 +6307,18 @@
                           <w:rFonts w:ascii="Consolas" w:hAnsi="Consolas"/>
                         </w:rPr>
                       </w:pPr>
-                      <w:proofErr w:type="spellStart"/>
                       <w:r>
                         <w:rPr>
                           <w:rFonts w:ascii="Consolas" w:hAnsi="Consolas"/>
                         </w:rPr>
-                        <w:t>conda</w:t>
+                        <w:t xml:space="preserve">conda activate </w:t>
                       </w:r>
-                      <w:proofErr w:type="spellEnd"/>
-                      <w:r>
-                        <w:rPr>
-                          <w:rFonts w:ascii="Consolas" w:hAnsi="Consolas"/>
-                        </w:rPr>
-                        <w:t xml:space="preserve"> </w:t>
-                      </w:r>
-                      <w:proofErr w:type="spellStart"/>
-                      <w:r>
-                        <w:rPr>
-                          <w:rFonts w:ascii="Consolas" w:hAnsi="Consolas"/>
-                        </w:rPr>
-                        <w:t>activate</w:t>
-                      </w:r>
-                      <w:proofErr w:type="spellEnd"/>
-                      <w:r>
-                        <w:rPr>
-                          <w:rFonts w:ascii="Consolas" w:hAnsi="Consolas"/>
-                        </w:rPr>
-                        <w:t xml:space="preserve"> </w:t>
-                      </w:r>
-                      <w:proofErr w:type="spellStart"/>
                       <w:r>
                         <w:rPr>
                           <w:rFonts w:ascii="Consolas" w:hAnsi="Consolas"/>
                         </w:rPr>
                         <w:t>venv_bolus</w:t>
                       </w:r>
-                      <w:proofErr w:type="spellEnd"/>
                     </w:p>
                   </w:txbxContent>
                 </v:textbox>
@@ -6720,37 +6406,12 @@
                                 <w:lang w:val="en-GB"/>
                               </w:rPr>
                             </w:pPr>
-                            <w:proofErr w:type="spellStart"/>
                             <w:r>
                               <w:rPr>
                                 <w:rFonts w:ascii="Consolas" w:hAnsi="Consolas"/>
                                 <w:lang w:val="en-GB"/>
                               </w:rPr>
-                              <w:t>conda</w:t>
-                            </w:r>
-                            <w:proofErr w:type="spellEnd"/>
-                            <w:r>
-                              <w:rPr>
-                                <w:rFonts w:ascii="Consolas" w:hAnsi="Consolas"/>
-                                <w:lang w:val="en-GB"/>
-                              </w:rPr>
-                              <w:t xml:space="preserve"> env update -f </w:t>
-                            </w:r>
-                            <w:proofErr w:type="spellStart"/>
-                            <w:r>
-                              <w:rPr>
-                                <w:rFonts w:ascii="Consolas" w:hAnsi="Consolas"/>
-                                <w:lang w:val="en-GB"/>
-                              </w:rPr>
-                              <w:t>environment.yml</w:t>
-                            </w:r>
-                            <w:proofErr w:type="spellEnd"/>
-                            <w:r>
-                              <w:rPr>
-                                <w:rFonts w:ascii="Consolas" w:hAnsi="Consolas"/>
-                                <w:lang w:val="en-GB"/>
-                              </w:rPr>
-                              <w:t xml:space="preserve"> --prune</w:t>
+                              <w:t>conda env update -f environment.yml --prune</w:t>
                             </w:r>
                           </w:p>
                         </w:txbxContent>
@@ -6781,37 +6442,12 @@
                           <w:lang w:val="en-GB"/>
                         </w:rPr>
                       </w:pPr>
-                      <w:proofErr w:type="spellStart"/>
                       <w:r>
                         <w:rPr>
                           <w:rFonts w:ascii="Consolas" w:hAnsi="Consolas"/>
                           <w:lang w:val="en-GB"/>
                         </w:rPr>
-                        <w:t>conda</w:t>
-                      </w:r>
-                      <w:proofErr w:type="spellEnd"/>
-                      <w:r>
-                        <w:rPr>
-                          <w:rFonts w:ascii="Consolas" w:hAnsi="Consolas"/>
-                          <w:lang w:val="en-GB"/>
-                        </w:rPr>
-                        <w:t xml:space="preserve"> env update -f </w:t>
-                      </w:r>
-                      <w:proofErr w:type="spellStart"/>
-                      <w:r>
-                        <w:rPr>
-                          <w:rFonts w:ascii="Consolas" w:hAnsi="Consolas"/>
-                          <w:lang w:val="en-GB"/>
-                        </w:rPr>
-                        <w:t>environment.yml</w:t>
-                      </w:r>
-                      <w:proofErr w:type="spellEnd"/>
-                      <w:r>
-                        <w:rPr>
-                          <w:rFonts w:ascii="Consolas" w:hAnsi="Consolas"/>
-                          <w:lang w:val="en-GB"/>
-                        </w:rPr>
-                        <w:t xml:space="preserve"> --prune</w:t>
+                        <w:t>conda env update -f environment.yml --prune</w:t>
                       </w:r>
                     </w:p>
                   </w:txbxContent>
@@ -6845,34 +6481,21 @@
         <w:rPr>
           <w:lang w:val="en-GB"/>
         </w:rPr>
-        <w:t>-date met de “</w:t>
-      </w:r>
-      <w:proofErr w:type="spellStart"/>
-      <w:r>
-        <w:rPr>
-          <w:lang w:val="en-GB"/>
-        </w:rPr>
-        <w:t>environment.yml</w:t>
-      </w:r>
-      <w:proofErr w:type="spellEnd"/>
-      <w:r>
-        <w:rPr>
-          <w:lang w:val="en-GB"/>
-        </w:rPr>
-        <w:t>”.</w:t>
-      </w:r>
-    </w:p>
-    <w:p>
-      <w:pPr>
-        <w:pStyle w:val="Plattetekst"/>
-      </w:pPr>
+        <w:t>-date met de “environment.yml”.</w:t>
+      </w:r>
+    </w:p>
+    <w:p>
+      <w:r>
+        <w:br w:type="page"/>
+      </w:r>
     </w:p>
     <w:p>
       <w:pPr>
         <w:pStyle w:val="Kop2"/>
       </w:pPr>
-      <w:bookmarkStart w:id="28" w:name="_Toc204330372"/>
-      <w:r>
+      <w:bookmarkStart w:id="28" w:name="_Toc204336218"/>
+      <w:r>
+        <w:lastRenderedPageBreak/>
         <w:t>Gebruik</w:t>
       </w:r>
       <w:bookmarkEnd w:id="28"/>
@@ -6881,7 +6504,7 @@
       <w:pPr>
         <w:pStyle w:val="Kop3"/>
       </w:pPr>
-      <w:bookmarkStart w:id="29" w:name="_Toc204330373"/>
+      <w:bookmarkStart w:id="29" w:name="_Toc204336219"/>
       <w:r>
         <w:t>Workflow</w:t>
       </w:r>
@@ -6902,24 +6525,14 @@
         <w:t>De invoersheet heet “Invoer BOLuS.xlsx” en staat op</w:t>
       </w:r>
       <w:r>
-        <w:t xml:space="preserve"> de locatie </w:t>
-      </w:r>
-      <w:proofErr w:type="spellStart"/>
-      <w:r>
-        <w:t>BOLuS</w:t>
+        <w:t xml:space="preserve"> de locatie BOLuS</w:t>
       </w:r>
       <w:r>
         <w:t>-main</w:t>
       </w:r>
-      <w:proofErr w:type="spellEnd"/>
-      <w:r>
-        <w:t>/</w:t>
-      </w:r>
-      <w:proofErr w:type="spellStart"/>
-      <w:r>
-        <w:t>excel_tool</w:t>
-      </w:r>
-      <w:proofErr w:type="spellEnd"/>
+      <w:r>
+        <w:t>/excel_tool</w:t>
+      </w:r>
       <w:r>
         <w:t>.</w:t>
       </w:r>
@@ -6989,13 +6602,8 @@
       <w:r>
         <w:t xml:space="preserve">avigeer naar </w:t>
       </w:r>
-      <w:proofErr w:type="spellStart"/>
-      <w:r>
-        <w:t>BOLuS-main</w:t>
-      </w:r>
-      <w:proofErr w:type="spellEnd"/>
-      <w:r>
-        <w:t xml:space="preserve"> (paragraaf </w:t>
+      <w:r>
+        <w:t xml:space="preserve">BOLuS-main (paragraaf </w:t>
       </w:r>
       <w:r>
         <w:fldChar w:fldCharType="begin"/>
@@ -7061,14 +6669,12 @@
     <w:p>
       <w:pPr>
         <w:pStyle w:val="Plattetekst"/>
-        <w:ind w:left="360"/>
       </w:pPr>
       <w:r>
         <w:rPr>
           <w:noProof/>
           <w:color w:val="auto"/>
         </w:rPr>
-        <w:lastRenderedPageBreak/>
         <mc:AlternateContent>
           <mc:Choice Requires="wps">
             <w:drawing>
@@ -7135,17 +6741,8 @@
                                 <w:rFonts w:ascii="Consolas" w:hAnsi="Consolas"/>
                                 <w:lang w:val="en-GB"/>
                               </w:rPr>
-                              <w:t xml:space="preserve">python -m </w:t>
+                              <w:t>python -m excel_tool.main</w:t>
                             </w:r>
-                            <w:proofErr w:type="spellStart"/>
-                            <w:r>
-                              <w:rPr>
-                                <w:rFonts w:ascii="Consolas" w:hAnsi="Consolas"/>
-                                <w:lang w:val="en-GB"/>
-                              </w:rPr>
-                              <w:t>excel_tool.main</w:t>
-                            </w:r>
-                            <w:proofErr w:type="spellEnd"/>
                             <w:r>
                               <w:rPr>
                                 <w:rFonts w:ascii="Consolas" w:hAnsi="Consolas"/>
@@ -7194,17 +6791,8 @@
                           <w:rFonts w:ascii="Consolas" w:hAnsi="Consolas"/>
                           <w:lang w:val="en-GB"/>
                         </w:rPr>
-                        <w:t xml:space="preserve">python -m </w:t>
+                        <w:t>python -m excel_tool.main</w:t>
                       </w:r>
-                      <w:proofErr w:type="spellStart"/>
-                      <w:r>
-                        <w:rPr>
-                          <w:rFonts w:ascii="Consolas" w:hAnsi="Consolas"/>
-                          <w:lang w:val="en-GB"/>
-                        </w:rPr>
-                        <w:t>excel_tool.main</w:t>
-                      </w:r>
-                      <w:proofErr w:type="spellEnd"/>
                       <w:r>
                         <w:rPr>
                           <w:rFonts w:ascii="Consolas" w:hAnsi="Consolas"/>
@@ -7238,23 +6826,251 @@
       <w:pPr>
         <w:pStyle w:val="Kop3"/>
       </w:pPr>
-      <w:bookmarkStart w:id="30" w:name="_Toc204330374"/>
+      <w:bookmarkStart w:id="30" w:name="_Toc204336220"/>
+      <w:r>
+        <w:t>Resultaten uitlezen</w:t>
+      </w:r>
+      <w:bookmarkEnd w:id="30"/>
+    </w:p>
+    <w:p>
+      <w:pPr>
+        <w:pStyle w:val="Plattetekst"/>
+      </w:pPr>
+      <w:r>
+        <w:t xml:space="preserve">Als er gekozen is om de berekeningen door te rekenen dan worden de resultaten standaard uitgelezen en weggeschreven. Het is ook mogelijk om </w:t>
+      </w:r>
+      <w:r>
+        <w:t xml:space="preserve">enkel de resultaten uit te lezen. Hiervoor geeft de gebruiker na het activeren van de virtual environment het onderstaand </w:t>
+      </w:r>
+      <w:r>
+        <w:t>commando:</w:t>
+      </w:r>
+    </w:p>
+    <w:p>
+      <w:pPr>
+        <w:pStyle w:val="Plattetekst"/>
+      </w:pPr>
+    </w:p>
+    <w:p>
+      <w:pPr>
+        <w:pStyle w:val="Plattetekst"/>
+      </w:pPr>
+      <w:r>
+        <w:rPr>
+          <w:noProof/>
+          <w:color w:val="auto"/>
+        </w:rPr>
+        <mc:AlternateContent>
+          <mc:Choice Requires="wps">
+            <w:drawing>
+              <wp:inline distT="0" distB="0" distL="0" distR="0" wp14:anchorId="5CBF118D" wp14:editId="29112A50">
+                <wp:extent cx="5828030" cy="276225"/>
+                <wp:effectExtent l="0" t="0" r="1270" b="8890"/>
+                <wp:docPr id="1058939398" name="Rechthoek: afgeronde hoeken 4"/>
+                <wp:cNvGraphicFramePr>
+                  <a:graphicFrameLocks xmlns:a="http://schemas.openxmlformats.org/drawingml/2006/main"/>
+                </wp:cNvGraphicFramePr>
+                <a:graphic xmlns:a="http://schemas.openxmlformats.org/drawingml/2006/main">
+                  <a:graphicData uri="http://schemas.microsoft.com/office/word/2010/wordprocessingShape">
+                    <wps:wsp>
+                      <wps:cNvSpPr>
+                        <a:spLocks noChangeArrowheads="1"/>
+                      </wps:cNvSpPr>
+                      <wps:spPr bwMode="auto">
+                        <a:xfrm>
+                          <a:off x="0" y="0"/>
+                          <a:ext cx="5828030" cy="276225"/>
+                        </a:xfrm>
+                        <a:prstGeom prst="roundRect">
+                          <a:avLst>
+                            <a:gd name="adj" fmla="val 16667"/>
+                          </a:avLst>
+                        </a:prstGeom>
+                        <a:solidFill>
+                          <a:schemeClr val="bg1">
+                            <a:lumMod val="85000"/>
+                          </a:schemeClr>
+                        </a:solidFill>
+                        <a:ln>
+                          <a:noFill/>
+                        </a:ln>
+                      </wps:spPr>
+                      <wps:style>
+                        <a:lnRef idx="2">
+                          <a:schemeClr val="accent1">
+                            <a:shade val="15000"/>
+                          </a:schemeClr>
+                        </a:lnRef>
+                        <a:fillRef idx="1">
+                          <a:schemeClr val="accent1"/>
+                        </a:fillRef>
+                        <a:effectRef idx="0">
+                          <a:schemeClr val="accent1"/>
+                        </a:effectRef>
+                        <a:fontRef idx="minor">
+                          <a:schemeClr val="lt1"/>
+                        </a:fontRef>
+                      </wps:style>
+                      <wps:txbx>
+                        <w:txbxContent>
+                          <w:p>
+                            <w:pPr>
+                              <w:spacing w:before="0" w:after="0"/>
+                              <w:rPr>
+                                <w:rFonts w:ascii="Consolas" w:hAnsi="Consolas"/>
+                                <w:lang w:val="en-GB"/>
+                              </w:rPr>
+                            </w:pPr>
+                            <w:r>
+                              <w:rPr>
+                                <w:rFonts w:ascii="Consolas" w:hAnsi="Consolas"/>
+                                <w:lang w:val="en-GB"/>
+                              </w:rPr>
+                              <w:t>python -m excel_tool.</w:t>
+                            </w:r>
+                            <w:r>
+                              <w:rPr>
+                                <w:rFonts w:ascii="Consolas" w:hAnsi="Consolas"/>
+                                <w:lang w:val="en-GB"/>
+                              </w:rPr>
+                              <w:t>result_reader</w:t>
+                            </w:r>
+                            <w:r>
+                              <w:rPr>
+                                <w:rFonts w:ascii="Consolas" w:hAnsi="Consolas"/>
+                                <w:lang w:val="en-GB"/>
+                              </w:rPr>
+                              <w:tab/>
+                            </w:r>
+                            <w:r>
+                              <w:rPr>
+                                <w:rFonts w:ascii="Consolas" w:hAnsi="Consolas"/>
+                                <w:lang w:val="en-GB"/>
+                              </w:rPr>
+                              <w:tab/>
+                            </w:r>
+                          </w:p>
+                        </w:txbxContent>
+                      </wps:txbx>
+                      <wps:bodyPr rot="0" spcFirstLastPara="0" vertOverflow="overflow" horzOverflow="overflow" vert="horz" wrap="square" lIns="91440" tIns="45720" rIns="91440" bIns="45720" numCol="1" spcCol="0" rtlCol="0" fromWordArt="0" anchor="ctr" anchorCtr="0" forceAA="0" compatLnSpc="1">
+                        <a:prstTxWarp prst="textNoShape">
+                          <a:avLst/>
+                        </a:prstTxWarp>
+                        <a:spAutoFit/>
+                      </wps:bodyPr>
+                    </wps:wsp>
+                  </a:graphicData>
+                </a:graphic>
+              </wp:inline>
+            </w:drawing>
+          </mc:Choice>
+          <mc:Fallback>
+            <w:pict>
+              <v:roundrect w14:anchorId="5CBF118D" id="_x0000_s1034" style="width:458.9pt;height:21.75pt;visibility:visible;mso-wrap-style:square;mso-left-percent:-10001;mso-top-percent:-10001;mso-position-horizontal:absolute;mso-position-horizontal-relative:char;mso-position-vertical:absolute;mso-position-vertical-relative:line;mso-left-percent:-10001;mso-top-percent:-10001;v-text-anchor:middle" arcsize="10923f" o:gfxdata="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" fillcolor="#d8d8d8 [2732]" stroked="f" strokeweight="1pt">
+                <v:stroke joinstyle="miter"/>
+                <v:textbox style="mso-fit-shape-to-text:t">
+                  <w:txbxContent>
+                    <w:p>
+                      <w:pPr>
+                        <w:spacing w:before="0" w:after="0"/>
+                        <w:rPr>
+                          <w:rFonts w:ascii="Consolas" w:hAnsi="Consolas"/>
+                          <w:lang w:val="en-GB"/>
+                        </w:rPr>
+                      </w:pPr>
+                      <w:r>
+                        <w:rPr>
+                          <w:rFonts w:ascii="Consolas" w:hAnsi="Consolas"/>
+                          <w:lang w:val="en-GB"/>
+                        </w:rPr>
+                        <w:t>python -m excel_tool.</w:t>
+                      </w:r>
+                      <w:r>
+                        <w:rPr>
+                          <w:rFonts w:ascii="Consolas" w:hAnsi="Consolas"/>
+                          <w:lang w:val="en-GB"/>
+                        </w:rPr>
+                        <w:t>result_reader</w:t>
+                      </w:r>
+                      <w:r>
+                        <w:rPr>
+                          <w:rFonts w:ascii="Consolas" w:hAnsi="Consolas"/>
+                          <w:lang w:val="en-GB"/>
+                        </w:rPr>
+                        <w:tab/>
+                      </w:r>
+                      <w:r>
+                        <w:rPr>
+                          <w:rFonts w:ascii="Consolas" w:hAnsi="Consolas"/>
+                          <w:lang w:val="en-GB"/>
+                        </w:rPr>
+                        <w:tab/>
+                      </w:r>
+                    </w:p>
+                  </w:txbxContent>
+                </v:textbox>
+                <w10:anchorlock/>
+              </v:roundrect>
+            </w:pict>
+          </mc:Fallback>
+        </mc:AlternateContent>
+      </w:r>
+    </w:p>
+    <w:p>
+      <w:pPr>
+        <w:pStyle w:val="Plattetekst"/>
+      </w:pPr>
+    </w:p>
+    <w:p>
+      <w:pPr>
+        <w:pStyle w:val="Plattetekst"/>
+      </w:pPr>
+      <w:r>
+        <w:t xml:space="preserve">Hierna wordt de gebruiker gevraagd naar de locatie van de map met D-Stability bestanden. De tool zoekt </w:t>
+      </w:r>
+      <w:r>
+        <w:t>binnen de</w:t>
+      </w:r>
+      <w:r>
+        <w:t>ze</w:t>
+      </w:r>
+      <w:r>
+        <w:t xml:space="preserve"> map naar</w:t>
+      </w:r>
+      <w:r>
+        <w:t xml:space="preserve"> bestanden van het type .stix. </w:t>
+      </w:r>
+      <w:r>
+        <w:t xml:space="preserve">Het overzicht met resultaten wordt </w:t>
+      </w:r>
+      <w:r>
+        <w:t xml:space="preserve">naar de opgegeven map weggeschreven. </w:t>
+      </w:r>
+      <w:r>
+        <w:t>Als de gebruiker geen map opgeeft dan wordt de standaard uitvoermap van de tool gebruikt.</w:t>
+      </w:r>
+    </w:p>
+    <w:p>
+      <w:pPr>
+        <w:pStyle w:val="Plattetekst"/>
+      </w:pPr>
+    </w:p>
+    <w:p>
+      <w:pPr>
+        <w:pStyle w:val="Kop3"/>
+      </w:pPr>
+      <w:bookmarkStart w:id="31" w:name="_Toc204336221"/>
       <w:r>
         <w:t>Aanbevelingen</w:t>
       </w:r>
-      <w:bookmarkEnd w:id="30"/>
+      <w:bookmarkEnd w:id="31"/>
     </w:p>
     <w:p>
       <w:pPr>
         <w:pStyle w:val="Geenafstand"/>
       </w:pPr>
-      <w:proofErr w:type="spellStart"/>
-      <w:r>
-        <w:t>BOLuS</w:t>
-      </w:r>
-      <w:proofErr w:type="spellEnd"/>
-      <w:r>
-        <w:t xml:space="preserve"> </w:t>
+      <w:r>
+        <w:t xml:space="preserve">BOLuS </w:t>
       </w:r>
       <w:r>
         <w:t xml:space="preserve">werkt met een Excelsheet als invoer. </w:t>
@@ -7443,7 +7259,7 @@
           </mc:Choice>
           <mc:Fallback>
             <w:pict>
-              <v:shape w14:anchorId="56F43E64" id="_x0000_s1034" type="#_x0000_t202" style="width:489.6pt;height:53.2pt;visibility:visible;mso-wrap-style:square;mso-left-percent:-10001;mso-top-percent:-10001;mso-position-horizontal:absolute;mso-position-horizontal-relative:char;mso-position-vertical:absolute;mso-position-vertical-relative:line;mso-left-percent:-10001;mso-top-percent:-10001;v-text-anchor:top" o:gfxdata="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" fillcolor="#046444 [3213]">
+              <v:shape w14:anchorId="56F43E64" id="_x0000_s1035" type="#_x0000_t202" style="width:489.6pt;height:53.2pt;visibility:visible;mso-wrap-style:square;mso-left-percent:-10001;mso-top-percent:-10001;mso-position-horizontal:absolute;mso-position-horizontal-relative:char;mso-position-vertical:absolute;mso-position-vertical-relative:line;mso-left-percent:-10001;mso-top-percent:-10001;v-text-anchor:top" o:gfxdata="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" fillcolor="#046444 [3213]">
                 <v:fill opacity="19532f"/>
                 <v:textbox style="mso-fit-shape-to-text:t">
                   <w:txbxContent>
@@ -7637,6 +7453,7 @@
         <w:rPr>
           <w:noProof/>
         </w:rPr>
+        <w:lastRenderedPageBreak/>
         <w:drawing>
           <wp:inline distT="0" distB="0" distL="0" distR="0" wp14:anchorId="61B20FF0" wp14:editId="46E2C31D">
             <wp:extent cx="6120130" cy="2400300"/>
@@ -7688,7 +7505,7 @@
       <w:pPr>
         <w:pStyle w:val="Bijschrift"/>
       </w:pPr>
-      <w:bookmarkStart w:id="31" w:name="_Ref203125668"/>
+      <w:bookmarkStart w:id="32" w:name="_Ref203125668"/>
       <w:r>
         <w:t xml:space="preserve">figuur </w:t>
       </w:r>
@@ -7731,7 +7548,7 @@
       <w:r>
         <w:fldChar w:fldCharType="end"/>
       </w:r>
-      <w:bookmarkEnd w:id="31"/>
+      <w:bookmarkEnd w:id="32"/>
       <w:r>
         <w:t>: Ongeldige gegevens omcirkelen in Excel</w:t>
       </w:r>
@@ -7876,7 +7693,7 @@
           </mc:Choice>
           <mc:Fallback>
             <w:pict>
-              <v:shape w14:anchorId="2781ED5E" id="_x0000_s1035" type="#_x0000_t202" style="width:489.6pt;height:53.2pt;visibility:visible;mso-wrap-style:square;mso-left-percent:-10001;mso-top-percent:-10001;mso-position-horizontal:absolute;mso-position-horizontal-relative:char;mso-position-vertical:absolute;mso-position-vertical-relative:line;mso-left-percent:-10001;mso-top-percent:-10001;v-text-anchor:top" o:gfxdata="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" fillcolor="#046444 [3213]">
+              <v:shape w14:anchorId="2781ED5E" id="_x0000_s1036" type="#_x0000_t202" style="width:489.6pt;height:53.2pt;visibility:visible;mso-wrap-style:square;mso-left-percent:-10001;mso-top-percent:-10001;mso-position-horizontal:absolute;mso-position-horizontal-relative:char;mso-position-vertical:absolute;mso-position-vertical-relative:line;mso-left-percent:-10001;mso-top-percent:-10001;v-text-anchor:top" o:gfxdata="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" fillcolor="#046444 [3213]">
                 <v:fill opacity="19532f"/>
                 <v:textbox style="mso-fit-shape-to-text:t">
                   <w:txbxContent>
@@ -7949,14 +7766,14 @@
       <w:pPr>
         <w:pStyle w:val="Kop1"/>
       </w:pPr>
-      <w:bookmarkStart w:id="32" w:name="_Ref194055758"/>
-      <w:bookmarkStart w:id="33" w:name="_Toc204330375"/>
+      <w:bookmarkStart w:id="33" w:name="_Ref194055758"/>
+      <w:bookmarkStart w:id="34" w:name="_Toc204336222"/>
       <w:r>
         <w:lastRenderedPageBreak/>
         <w:t>Opstellen invoerbestand</w:t>
       </w:r>
-      <w:bookmarkEnd w:id="32"/>
       <w:bookmarkEnd w:id="33"/>
+      <w:bookmarkEnd w:id="34"/>
     </w:p>
     <w:p>
       <w:pPr>
@@ -8184,7 +8001,7 @@
           </mc:Choice>
           <mc:Fallback>
             <w:pict>
-              <v:shape w14:anchorId="6D4C2409" id="_x0000_s1036" type="#_x0000_t202" style="width:489.6pt;height:53.2pt;visibility:visible;mso-wrap-style:square;mso-left-percent:-10001;mso-top-percent:-10001;mso-position-horizontal:absolute;mso-position-horizontal-relative:char;mso-position-vertical:absolute;mso-position-vertical-relative:line;mso-left-percent:-10001;mso-top-percent:-10001;v-text-anchor:top" o:gfxdata="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" fillcolor="#046444">
+              <v:shape w14:anchorId="6D4C2409" id="_x0000_s1037" type="#_x0000_t202" style="width:489.6pt;height:53.2pt;visibility:visible;mso-wrap-style:square;mso-left-percent:-10001;mso-top-percent:-10001;mso-position-horizontal:absolute;mso-position-horizontal-relative:char;mso-position-vertical:absolute;mso-position-vertical-relative:line;mso-left-percent:-10001;mso-top-percent:-10001;v-text-anchor:top" o:gfxdata="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" fillcolor="#046444">
                 <v:fill opacity="19789f"/>
                 <v:textbox style="mso-fit-shape-to-text:t">
                   <w:txbxContent>
@@ -8324,7 +8141,7 @@
           </mc:Choice>
           <mc:Fallback>
             <w:pict>
-              <v:shape w14:anchorId="72499F53" id="_x0000_s1037" type="#_x0000_t202" style="width:489.6pt;height:53.2pt;visibility:visible;mso-wrap-style:square;mso-left-percent:-10001;mso-top-percent:-10001;mso-position-horizontal:absolute;mso-position-horizontal-relative:char;mso-position-vertical:absolute;mso-position-vertical-relative:line;mso-left-percent:-10001;mso-top-percent:-10001;v-text-anchor:top" o:gfxdata="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" fillcolor="#046444">
+              <v:shape w14:anchorId="72499F53" id="_x0000_s1038" type="#_x0000_t202" style="width:489.6pt;height:53.2pt;visibility:visible;mso-wrap-style:square;mso-left-percent:-10001;mso-top-percent:-10001;mso-position-horizontal:absolute;mso-position-horizontal-relative:char;mso-position-vertical:absolute;mso-position-vertical-relative:line;mso-left-percent:-10001;mso-top-percent:-10001;v-text-anchor:top" o:gfxdata="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" fillcolor="#046444">
                 <v:fill opacity="19532f"/>
                 <v:textbox style="mso-fit-shape-to-text:t">
                   <w:txbxContent>
@@ -8351,13 +8168,13 @@
       <w:pPr>
         <w:pStyle w:val="Kop2"/>
       </w:pPr>
-      <w:bookmarkStart w:id="34" w:name="_Ref194064145"/>
-      <w:bookmarkStart w:id="35" w:name="_Toc204330376"/>
+      <w:bookmarkStart w:id="35" w:name="_Ref194064145"/>
+      <w:bookmarkStart w:id="36" w:name="_Toc204336223"/>
       <w:r>
         <w:t>Instellingen</w:t>
       </w:r>
-      <w:bookmarkEnd w:id="34"/>
       <w:bookmarkEnd w:id="35"/>
+      <w:bookmarkEnd w:id="36"/>
     </w:p>
     <w:p>
       <w:pPr>
@@ -8530,15 +8347,7 @@
         <w:t>’</w:t>
       </w:r>
       <w:r>
-        <w:t xml:space="preserve"> worden de gegenereerde berekeningen doorgerekend en worden de resultaten uitgelezen. Dit wordt weggeschreven naar de uitvoermap (zie volgende punt). Er wordt alleen gerekend indien er ook </w:t>
-      </w:r>
-      <w:proofErr w:type="spellStart"/>
-      <w:r>
-        <w:t>gridinstellingen</w:t>
-      </w:r>
-      <w:proofErr w:type="spellEnd"/>
-      <w:r>
-        <w:t xml:space="preserve"> zijn opgegeven (</w:t>
+        <w:t xml:space="preserve"> worden de gegenereerde berekeningen doorgerekend en worden de resultaten uitgelezen. Dit wordt weggeschreven naar de uitvoermap (zie volgende punt). Er wordt alleen gerekend indien er ook gridinstellingen zijn opgegeven (</w:t>
       </w:r>
       <w:r>
         <w:t xml:space="preserve">zie paragraaf </w:t>
@@ -8614,23 +8423,7 @@
         <w:t xml:space="preserve">dan wordt de uitvoer naar </w:t>
       </w:r>
       <w:r>
-        <w:t>“</w:t>
-      </w:r>
-      <w:proofErr w:type="spellStart"/>
-      <w:r>
-        <w:t>BOLuS-main</w:t>
-      </w:r>
-      <w:proofErr w:type="spellEnd"/>
-      <w:r>
-        <w:t>/</w:t>
-      </w:r>
-      <w:proofErr w:type="spellStart"/>
-      <w:r>
-        <w:t>excel_tool</w:t>
-      </w:r>
-      <w:proofErr w:type="spellEnd"/>
-      <w:r>
-        <w:t>/Uitvoer” weggeschreven.</w:t>
+        <w:t>“BOLuS-main/excel_tool/Uitvoer” weggeschreven.</w:t>
       </w:r>
     </w:p>
     <w:p>
@@ -8642,11 +8435,11 @@
       <w:pPr>
         <w:pStyle w:val="Kop2"/>
       </w:pPr>
-      <w:bookmarkStart w:id="36" w:name="_Toc204330377"/>
+      <w:bookmarkStart w:id="37" w:name="_Toc204336224"/>
       <w:r>
         <w:t>Dwarsprofielen</w:t>
       </w:r>
-      <w:bookmarkEnd w:id="36"/>
+      <w:bookmarkEnd w:id="37"/>
     </w:p>
     <w:p>
       <w:pPr>
@@ -8674,15 +8467,7 @@
         <w:t xml:space="preserve">Daarnaast kan dit format gebruikt worden voor de </w:t>
       </w:r>
       <w:r>
-        <w:t>software “</w:t>
-      </w:r>
-      <w:proofErr w:type="spellStart"/>
-      <w:r>
-        <w:t>qDAMEdit</w:t>
-      </w:r>
-      <w:proofErr w:type="spellEnd"/>
-      <w:r>
-        <w:t>” (</w:t>
+        <w:t>software “qDAMEdit” (</w:t>
       </w:r>
       <w:r>
         <w:t>bekend als</w:t>
@@ -8832,13 +8617,13 @@
       <w:pPr>
         <w:pStyle w:val="Kop2"/>
       </w:pPr>
-      <w:bookmarkStart w:id="37" w:name="_Ref194393973"/>
-      <w:bookmarkStart w:id="38" w:name="_Toc204330378"/>
+      <w:bookmarkStart w:id="38" w:name="_Ref194393973"/>
+      <w:bookmarkStart w:id="39" w:name="_Toc204336225"/>
       <w:r>
         <w:t>Kar. punten</w:t>
       </w:r>
-      <w:bookmarkEnd w:id="37"/>
       <w:bookmarkEnd w:id="38"/>
+      <w:bookmarkEnd w:id="39"/>
     </w:p>
     <w:p>
       <w:pPr>
@@ -8869,15 +8654,7 @@
         <w:t xml:space="preserve">unnen worden gedefinieerd </w:t>
       </w:r>
       <w:r>
-        <w:t>met behulp van de dwarsprofielen en de software “</w:t>
-      </w:r>
-      <w:proofErr w:type="spellStart"/>
-      <w:r>
-        <w:t>qDAMEdit</w:t>
-      </w:r>
-      <w:proofErr w:type="spellEnd"/>
-      <w:r>
-        <w:t>” (ook wel de “kliktool”).</w:t>
+        <w:t>met behulp van de dwarsprofielen en de software “qDAMEdit” (ook wel de “kliktool”).</w:t>
       </w:r>
       <w:r>
         <w:t xml:space="preserve"> De karakteristieke punten worden in overige delen van de tool gebruikt voor een aantal onderdelen</w:t>
@@ -8929,15 +8706,7 @@
         </w:numPr>
       </w:pPr>
       <w:r>
-        <w:t>Het format van dit tabblad is een veelvoorkomend format. Het wordt onder andere gebruik voor de software Riskeer en DAM. De karakteristieke punten kunnen opgesteld worden met behulp van de dwarsprofielen en de software “</w:t>
-      </w:r>
-      <w:proofErr w:type="spellStart"/>
-      <w:r>
-        <w:t>qDAMEdit</w:t>
-      </w:r>
-      <w:proofErr w:type="spellEnd"/>
-      <w:r>
-        <w:t>” (ook wel de “kliktool”).</w:t>
+        <w:t>Het format van dit tabblad is een veelvoorkomend format. Het wordt onder andere gebruik voor de software Riskeer en DAM. De karakteristieke punten kunnen opgesteld worden met behulp van de dwarsprofielen en de software “qDAMEdit” (ook wel de “kliktool”).</w:t>
       </w:r>
     </w:p>
     <w:p>
@@ -8970,15 +8739,7 @@
         <w:t xml:space="preserve"> hebben</w:t>
       </w:r>
       <w:r>
-        <w:t xml:space="preserve"> (en </w:t>
-      </w:r>
-      <w:proofErr w:type="spellStart"/>
-      <w:r>
-        <w:t>vice</w:t>
-      </w:r>
-      <w:proofErr w:type="spellEnd"/>
-      <w:r>
-        <w:t>-versa).</w:t>
+        <w:t xml:space="preserve"> (en vice-versa).</w:t>
       </w:r>
     </w:p>
     <w:p>
@@ -8990,15 +8751,7 @@
         </w:numPr>
       </w:pPr>
       <w:r>
-        <w:t xml:space="preserve">Een waarde van -1 voor zowel het X-, Y- als Z-coördinaat betekent dat het karakteristieke punt niet bestaat voor het betreffende dwarsprofiel. Dit is conform het </w:t>
-      </w:r>
-      <w:proofErr w:type="spellStart"/>
-      <w:r>
-        <w:t>qDAMEdit</w:t>
-      </w:r>
-      <w:proofErr w:type="spellEnd"/>
-      <w:r>
-        <w:t xml:space="preserve"> format.</w:t>
+        <w:t>Een waarde van -1 voor zowel het X-, Y- als Z-coördinaat betekent dat het karakteristieke punt niet bestaat voor het betreffende dwarsprofiel. Dit is conform het qDAMEdit format.</w:t>
       </w:r>
     </w:p>
     <w:p>
@@ -9132,13 +8885,13 @@
       <w:pPr>
         <w:pStyle w:val="Kop2"/>
       </w:pPr>
-      <w:bookmarkStart w:id="39" w:name="_Ref194394207"/>
-      <w:bookmarkStart w:id="40" w:name="_Toc204330379"/>
+      <w:bookmarkStart w:id="40" w:name="_Ref194394207"/>
+      <w:bookmarkStart w:id="41" w:name="_Toc204336226"/>
       <w:r>
         <w:t>Sterkteparameters</w:t>
       </w:r>
-      <w:bookmarkEnd w:id="39"/>
       <w:bookmarkEnd w:id="40"/>
+      <w:bookmarkEnd w:id="41"/>
     </w:p>
     <w:p>
       <w:pPr>
@@ -9151,13 +8904,8 @@
       <w:r>
         <w:t xml:space="preserve">De sterkteparameters kunnen opgegeven worden voor de sterktemodellen Mohr-Coulomb en </w:t>
       </w:r>
-      <w:proofErr w:type="spellStart"/>
-      <w:r>
-        <w:t>Shansep</w:t>
-      </w:r>
-      <w:proofErr w:type="spellEnd"/>
-      <w:r>
-        <w:t xml:space="preserve">. </w:t>
+      <w:r>
+        <w:t xml:space="preserve">Shansep. </w:t>
       </w:r>
       <w:r>
         <w:t xml:space="preserve">Het is niet mogelijk om </w:t>
@@ -9166,29 +8914,16 @@
         <w:t>gebruik te maken van</w:t>
       </w:r>
       <w:r>
-        <w:t xml:space="preserve"> SU-</w:t>
-      </w:r>
-      <w:proofErr w:type="spellStart"/>
-      <w:r>
-        <w:t>tables</w:t>
-      </w:r>
-      <w:proofErr w:type="spellEnd"/>
-      <w:r>
-        <w:t xml:space="preserve"> of S</w:t>
+        <w:t xml:space="preserve"> SU-tables of S</w:t>
       </w:r>
       <w:r>
         <w:t>igma-</w:t>
       </w:r>
-      <w:proofErr w:type="spellStart"/>
       <w:r>
         <w:t>T</w:t>
       </w:r>
       <w:r>
-        <w:t>au</w:t>
-      </w:r>
-      <w:proofErr w:type="spellEnd"/>
-      <w:r>
-        <w:t xml:space="preserve"> curves.</w:t>
+        <w:t>au curves.</w:t>
       </w:r>
     </w:p>
     <w:p>
@@ -9224,15 +8959,7 @@
         <w:t>”</w:t>
       </w:r>
       <w:r>
-        <w:t xml:space="preserve"> wordt aangegeven of de </w:t>
-      </w:r>
-      <w:proofErr w:type="spellStart"/>
-      <w:r>
-        <w:t>sterkeparameters</w:t>
-      </w:r>
-      <w:proofErr w:type="spellEnd"/>
-      <w:r>
-        <w:t xml:space="preserve"> </w:t>
+        <w:t xml:space="preserve"> wordt aangegeven of de sterkeparameters </w:t>
       </w:r>
       <w:r>
         <w:t xml:space="preserve">probabilistisch zijn. </w:t>
@@ -9277,15 +9004,7 @@
         <w:t xml:space="preserve"> per sterkteparameter (S, m</w:t>
       </w:r>
       <w:r>
-        <w:t xml:space="preserve"> of c, </w:t>
-      </w:r>
-      <w:proofErr w:type="spellStart"/>
-      <w:r>
-        <w:t>phi</w:t>
-      </w:r>
-      <w:proofErr w:type="spellEnd"/>
-      <w:r>
-        <w:t xml:space="preserve">) aangegeven toe worden of de parameter stochastisch is. Dit </w:t>
+        <w:t xml:space="preserve"> of c, phi) aangegeven toe worden of de parameter stochastisch is. Dit </w:t>
       </w:r>
       <w:r>
         <w:t>wordt bepaald aan de hand van de ingevoerde standaardafwijking. Indien deze niet is ingevuld is, of gelijk is aan nul, dan</w:t>
@@ -9552,15 +9271,7 @@
         <w:t>een</w:t>
       </w:r>
       <w:r>
-        <w:t xml:space="preserve"> </w:t>
-      </w:r>
-      <w:proofErr w:type="spellStart"/>
-      <w:r>
-        <w:t>Yield</w:t>
-      </w:r>
-      <w:proofErr w:type="spellEnd"/>
-      <w:r>
-        <w:t xml:space="preserve"> Stress</w:t>
+        <w:t xml:space="preserve"> Yield Stress</w:t>
       </w:r>
       <w:r>
         <w:t xml:space="preserve"> (grensspanning)</w:t>
@@ -9596,15 +9307,7 @@
         <w:t xml:space="preserve">. Het is niet mogelijk te werken met </w:t>
       </w:r>
       <w:r>
-        <w:t xml:space="preserve">“state </w:t>
-      </w:r>
-      <w:proofErr w:type="spellStart"/>
-      <w:r>
-        <w:t>lines</w:t>
-      </w:r>
-      <w:proofErr w:type="spellEnd"/>
-      <w:r>
-        <w:t>”.</w:t>
+        <w:t>“state lines”.</w:t>
       </w:r>
     </w:p>
     <w:p>
@@ -9643,23 +9346,7 @@
         </w:numPr>
       </w:pPr>
       <w:r>
-        <w:t>In de kolom “</w:t>
-      </w:r>
-      <w:proofErr w:type="spellStart"/>
-      <w:r>
-        <w:t>S-m</w:t>
-      </w:r>
-      <w:proofErr w:type="spellEnd"/>
-      <w:r>
-        <w:t xml:space="preserve">” wordt aangegeven of de </w:t>
-      </w:r>
-      <w:proofErr w:type="spellStart"/>
-      <w:r>
-        <w:t>ongedraineerde</w:t>
-      </w:r>
-      <w:proofErr w:type="spellEnd"/>
-      <w:r>
-        <w:t xml:space="preserve"> schuifsterkteratio en de sterktetoename-exponent aan elkaar gecorreleerd zijn. Indien niet opgegeven worden de parameters als onafhankelijk behandeld.</w:t>
+        <w:t>In de kolom “S-m” wordt aangegeven of de ongedraineerde schuifsterkteratio en de sterktetoename-exponent aan elkaar gecorreleerd zijn. Indien niet opgegeven worden de parameters als onafhankelijk behandeld.</w:t>
       </w:r>
     </w:p>
     <w:p>
@@ -9762,13 +9449,13 @@
       <w:pPr>
         <w:pStyle w:val="Kop2"/>
       </w:pPr>
-      <w:bookmarkStart w:id="41" w:name="_Ref203461487"/>
-      <w:bookmarkStart w:id="42" w:name="_Toc204330380"/>
+      <w:bookmarkStart w:id="42" w:name="_Ref203461487"/>
+      <w:bookmarkStart w:id="43" w:name="_Toc204336227"/>
       <w:r>
         <w:t>Bodemprofielen</w:t>
       </w:r>
-      <w:bookmarkEnd w:id="41"/>
       <w:bookmarkEnd w:id="42"/>
+      <w:bookmarkEnd w:id="43"/>
     </w:p>
     <w:p>
       <w:pPr>
@@ -10190,7 +9877,7 @@
           </mc:Choice>
           <mc:Fallback>
             <w:pict>
-              <v:shape w14:anchorId="092719C3" id="_x0000_s1038" type="#_x0000_t202" style="width:489.6pt;height:53.2pt;visibility:visible;mso-wrap-style:square;mso-left-percent:-10001;mso-top-percent:-10001;mso-position-horizontal:absolute;mso-position-horizontal-relative:char;mso-position-vertical:absolute;mso-position-vertical-relative:line;mso-left-percent:-10001;mso-top-percent:-10001;v-text-anchor:top" o:gfxdata="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" fillcolor="#046444 [3213]">
+              <v:shape w14:anchorId="092719C3" id="_x0000_s1039" type="#_x0000_t202" style="width:489.6pt;height:53.2pt;visibility:visible;mso-wrap-style:square;mso-left-percent:-10001;mso-top-percent:-10001;mso-position-horizontal:absolute;mso-position-horizontal-relative:char;mso-position-vertical:absolute;mso-position-vertical-relative:line;mso-left-percent:-10001;mso-top-percent:-10001;v-text-anchor:top" o:gfxdata="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" fillcolor="#046444 [3213]">
                 <v:fill opacity="19532f"/>
                 <v:textbox style="mso-fit-shape-to-text:t">
                   <w:txbxContent>
@@ -10226,13 +9913,13 @@
       <w:pPr>
         <w:pStyle w:val="Kop2"/>
       </w:pPr>
-      <w:bookmarkStart w:id="43" w:name="_Ref203461488"/>
-      <w:bookmarkStart w:id="44" w:name="_Toc204330381"/>
+      <w:bookmarkStart w:id="44" w:name="_Ref203461488"/>
+      <w:bookmarkStart w:id="45" w:name="_Toc204336228"/>
       <w:r>
         <w:t>Bodemopbouw</w:t>
       </w:r>
-      <w:bookmarkEnd w:id="43"/>
       <w:bookmarkEnd w:id="44"/>
+      <w:bookmarkEnd w:id="45"/>
     </w:p>
     <w:p>
       <w:pPr>
@@ -10593,7 +10280,7 @@
       <w:pPr>
         <w:pStyle w:val="Bijschrift"/>
       </w:pPr>
-      <w:bookmarkStart w:id="45" w:name="_Ref203050153"/>
+      <w:bookmarkStart w:id="46" w:name="_Ref203050153"/>
       <w:r>
         <w:t xml:space="preserve">figuur </w:t>
       </w:r>
@@ -10636,7 +10323,7 @@
       <w:r>
         <w:fldChar w:fldCharType="end"/>
       </w:r>
-      <w:bookmarkEnd w:id="45"/>
+      <w:bookmarkEnd w:id="46"/>
       <w:r>
         <w:t>: Schematisering bodemopbouw met drie bodemprofielen</w:t>
       </w:r>
@@ -10645,11 +10332,11 @@
       <w:pPr>
         <w:pStyle w:val="Kop2"/>
       </w:pPr>
-      <w:bookmarkStart w:id="46" w:name="_Toc204330382"/>
+      <w:bookmarkStart w:id="47" w:name="_Toc204336229"/>
       <w:r>
         <w:t>Waterstanden</w:t>
       </w:r>
-      <w:bookmarkEnd w:id="46"/>
+      <w:bookmarkEnd w:id="47"/>
     </w:p>
     <w:p>
       <w:pPr>
@@ -10755,7 +10442,7 @@
           </mc:Choice>
           <mc:Fallback>
             <w:pict>
-              <v:shape w14:anchorId="7F76A605" id="Tekstvak 12" o:spid="_x0000_s1039" type="#_x0000_t202" style="width:489.6pt;height:45.95pt;visibility:visible;mso-wrap-style:square;mso-left-percent:-10001;mso-top-percent:-10001;mso-position-horizontal:absolute;mso-position-horizontal-relative:char;mso-position-vertical:absolute;mso-position-vertical-relative:line;mso-left-percent:-10001;mso-top-percent:-10001;v-text-anchor:top" o:gfxdata="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" fillcolor="#046444">
+              <v:shape w14:anchorId="7F76A605" id="Tekstvak 12" o:spid="_x0000_s1040" type="#_x0000_t202" style="width:489.6pt;height:45.95pt;visibility:visible;mso-wrap-style:square;mso-left-percent:-10001;mso-top-percent:-10001;mso-position-horizontal:absolute;mso-position-horizontal-relative:char;mso-position-vertical:absolute;mso-position-vertical-relative:line;mso-left-percent:-10001;mso-top-percent:-10001;v-text-anchor:top" o:gfxdata="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" fillcolor="#046444">
                 <v:fill opacity="19532f"/>
                 <v:textbox style="mso-fit-shape-to-text:t">
                   <w:txbxContent>
@@ -11018,7 +10705,7 @@
       <w:pPr>
         <w:pStyle w:val="Bijschrift"/>
       </w:pPr>
-      <w:bookmarkStart w:id="47" w:name="_Ref203052734"/>
+      <w:bookmarkStart w:id="48" w:name="_Ref203052734"/>
       <w:r>
         <w:t xml:space="preserve">figuur </w:t>
       </w:r>
@@ -11061,7 +10748,7 @@
       <w:r>
         <w:fldChar w:fldCharType="end"/>
       </w:r>
-      <w:bookmarkEnd w:id="47"/>
+      <w:bookmarkEnd w:id="48"/>
       <w:r>
         <w:t>: Voorbeeldinvoer waterstanden</w:t>
       </w:r>
@@ -11070,11 +10757,11 @@
       <w:pPr>
         <w:pStyle w:val="Kop2"/>
       </w:pPr>
-      <w:bookmarkStart w:id="48" w:name="_Toc204330383"/>
+      <w:bookmarkStart w:id="49" w:name="_Toc204336230"/>
       <w:r>
         <w:t>Waterstandsets</w:t>
       </w:r>
-      <w:bookmarkEnd w:id="48"/>
+      <w:bookmarkEnd w:id="49"/>
     </w:p>
     <w:p>
       <w:pPr>
@@ -11329,8 +11016,8 @@
       <w:pPr>
         <w:pStyle w:val="Bijschrift"/>
       </w:pPr>
-      <w:bookmarkStart w:id="49" w:name="_Ref203052763"/>
-      <w:bookmarkStart w:id="50" w:name="_Ref203052760"/>
+      <w:bookmarkStart w:id="50" w:name="_Ref203052763"/>
+      <w:bookmarkStart w:id="51" w:name="_Ref203052760"/>
       <w:r>
         <w:t xml:space="preserve">figuur </w:t>
       </w:r>
@@ -11373,7 +11060,7 @@
       <w:r>
         <w:fldChar w:fldCharType="end"/>
       </w:r>
-      <w:bookmarkEnd w:id="49"/>
+      <w:bookmarkEnd w:id="50"/>
       <w:r>
         <w:t>:Voorbeeld</w:t>
       </w:r>
@@ -11383,19 +11070,19 @@
       <w:r>
         <w:t xml:space="preserve"> van waterstandsets</w:t>
       </w:r>
-      <w:bookmarkEnd w:id="50"/>
+      <w:bookmarkEnd w:id="51"/>
     </w:p>
     <w:p>
       <w:pPr>
         <w:pStyle w:val="Kop2"/>
       </w:pPr>
-      <w:bookmarkStart w:id="51" w:name="_Ref203051288"/>
-      <w:bookmarkStart w:id="52" w:name="_Toc204330384"/>
+      <w:bookmarkStart w:id="52" w:name="_Ref203051288"/>
+      <w:bookmarkStart w:id="53" w:name="_Toc204336231"/>
       <w:r>
         <w:t>Offset methode</w:t>
       </w:r>
-      <w:bookmarkEnd w:id="51"/>
       <w:bookmarkEnd w:id="52"/>
+      <w:bookmarkEnd w:id="53"/>
     </w:p>
     <w:p>
       <w:pPr>
@@ -11777,7 +11464,7 @@
       <w:pPr>
         <w:pStyle w:val="Bijschrift"/>
       </w:pPr>
-      <w:bookmarkStart w:id="53" w:name="_Ref203054875"/>
+      <w:bookmarkStart w:id="54" w:name="_Ref203054875"/>
       <w:r>
         <w:t xml:space="preserve">figuur </w:t>
       </w:r>
@@ -11820,7 +11507,7 @@
       <w:r>
         <w:fldChar w:fldCharType="end"/>
       </w:r>
-      <w:bookmarkEnd w:id="53"/>
+      <w:bookmarkEnd w:id="54"/>
       <w:r>
         <w:t>: Visualisatie offset methode in een dwarsprofiel</w:t>
       </w:r>
@@ -11891,7 +11578,7 @@
       <w:pPr>
         <w:pStyle w:val="Bijschrift"/>
       </w:pPr>
-      <w:bookmarkStart w:id="54" w:name="_Ref203054876"/>
+      <w:bookmarkStart w:id="55" w:name="_Ref203054876"/>
       <w:r>
         <w:t xml:space="preserve">figuur </w:t>
       </w:r>
@@ -11934,7 +11621,7 @@
       <w:r>
         <w:fldChar w:fldCharType="end"/>
       </w:r>
-      <w:bookmarkEnd w:id="54"/>
+      <w:bookmarkEnd w:id="55"/>
       <w:r>
         <w:t>: Voorbeeldinvoer "Offset methode"</w:t>
       </w:r>
@@ -11948,14 +11635,14 @@
       <w:pPr>
         <w:pStyle w:val="Kop2"/>
       </w:pPr>
-      <w:bookmarkStart w:id="55" w:name="_Ref203138518"/>
-      <w:bookmarkStart w:id="56" w:name="_Toc204330385"/>
+      <w:bookmarkStart w:id="56" w:name="_Ref203138518"/>
+      <w:bookmarkStart w:id="57" w:name="_Toc204336232"/>
       <w:r>
         <w:lastRenderedPageBreak/>
         <w:t>Stijghoogtes</w:t>
       </w:r>
-      <w:bookmarkEnd w:id="55"/>
       <w:bookmarkEnd w:id="56"/>
+      <w:bookmarkEnd w:id="57"/>
     </w:p>
     <w:p>
       <w:pPr>
@@ -12425,7 +12112,7 @@
       <w:pPr>
         <w:pStyle w:val="Bijschrift"/>
       </w:pPr>
-      <w:bookmarkStart w:id="57" w:name="_Ref203123833"/>
+      <w:bookmarkStart w:id="58" w:name="_Ref203123833"/>
       <w:r>
         <w:t xml:space="preserve">figuur </w:t>
       </w:r>
@@ -12468,7 +12155,7 @@
       <w:r>
         <w:fldChar w:fldCharType="end"/>
       </w:r>
-      <w:bookmarkEnd w:id="57"/>
+      <w:bookmarkEnd w:id="58"/>
       <w:r>
         <w:t>: Voorbeeld toepassing minimale offset met maaiveld</w:t>
       </w:r>
@@ -12480,11 +12167,11 @@
       <w:pPr>
         <w:pStyle w:val="Kop2"/>
       </w:pPr>
-      <w:bookmarkStart w:id="58" w:name="_Toc204330386"/>
+      <w:bookmarkStart w:id="59" w:name="_Toc204336233"/>
       <w:r>
         <w:t>Referentielijnen</w:t>
       </w:r>
-      <w:bookmarkEnd w:id="58"/>
+      <w:bookmarkEnd w:id="59"/>
     </w:p>
     <w:p>
       <w:pPr>
@@ -12825,7 +12512,7 @@
       <w:pPr>
         <w:pStyle w:val="Bijschrift"/>
       </w:pPr>
-      <w:bookmarkStart w:id="59" w:name="_Ref203128768"/>
+      <w:bookmarkStart w:id="60" w:name="_Ref203128768"/>
       <w:r>
         <w:t xml:space="preserve">figuur </w:t>
       </w:r>
@@ -12868,7 +12555,7 @@
       <w:r>
         <w:fldChar w:fldCharType="end"/>
       </w:r>
-      <w:bookmarkEnd w:id="59"/>
+      <w:bookmarkEnd w:id="60"/>
       <w:r>
         <w:t xml:space="preserve">: Voorbeeld toepassing methode </w:t>
       </w:r>
@@ -12886,12 +12573,12 @@
       <w:pPr>
         <w:pStyle w:val="Kop2"/>
       </w:pPr>
-      <w:bookmarkStart w:id="60" w:name="_Toc204330387"/>
       <w:bookmarkStart w:id="61" w:name="_Ref194060430"/>
+      <w:bookmarkStart w:id="62" w:name="_Toc204336234"/>
       <w:r>
         <w:t>Bekleding</w:t>
       </w:r>
-      <w:bookmarkEnd w:id="60"/>
+      <w:bookmarkEnd w:id="62"/>
     </w:p>
     <w:p>
       <w:pPr>
@@ -13076,7 +12763,7 @@
           </mc:Choice>
           <mc:Fallback>
             <w:pict>
-              <v:shape w14:anchorId="10A72727" id="_x0000_s1040" type="#_x0000_t202" style="width:489.6pt;height:53.2pt;visibility:visible;mso-wrap-style:square;mso-left-percent:-10001;mso-top-percent:-10001;mso-position-horizontal:absolute;mso-position-horizontal-relative:char;mso-position-vertical:absolute;mso-position-vertical-relative:line;mso-left-percent:-10001;mso-top-percent:-10001;v-text-anchor:top" o:gfxdata="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" fillcolor="#046444">
+              <v:shape w14:anchorId="10A72727" id="_x0000_s1041" type="#_x0000_t202" style="width:489.6pt;height:53.2pt;visibility:visible;mso-wrap-style:square;mso-left-percent:-10001;mso-top-percent:-10001;mso-position-horizontal:absolute;mso-position-horizontal-relative:char;mso-position-vertical:absolute;mso-position-vertical-relative:line;mso-left-percent:-10001;mso-top-percent:-10001;v-text-anchor:top" o:gfxdata="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" fillcolor="#046444">
                 <v:fill opacity="19532f"/>
                 <v:textbox style="mso-fit-shape-to-text:t">
                   <w:txbxContent>
@@ -13103,11 +12790,11 @@
       <w:pPr>
         <w:pStyle w:val="Kop2"/>
       </w:pPr>
-      <w:bookmarkStart w:id="62" w:name="_Toc204330388"/>
+      <w:bookmarkStart w:id="63" w:name="_Toc204336235"/>
       <w:r>
         <w:t>Belasting</w:t>
       </w:r>
-      <w:bookmarkEnd w:id="62"/>
+      <w:bookmarkEnd w:id="63"/>
     </w:p>
     <w:p>
       <w:pPr>
@@ -13424,7 +13111,7 @@
       <w:pPr>
         <w:pStyle w:val="Bijschrift"/>
       </w:pPr>
-      <w:bookmarkStart w:id="63" w:name="_Ref194305982"/>
+      <w:bookmarkStart w:id="64" w:name="_Ref194305982"/>
       <w:r>
         <w:t xml:space="preserve">figuur </w:t>
       </w:r>
@@ -13467,7 +13154,7 @@
       <w:r>
         <w:fldChar w:fldCharType="end"/>
       </w:r>
-      <w:bookmarkEnd w:id="63"/>
+      <w:bookmarkEnd w:id="64"/>
       <w:r>
         <w:t>: Schematisering uniforme belasting - Voorbeeld: positie is de binnenkruin (BIK) en de richting is buitenwaarts</w:t>
       </w:r>
@@ -13476,29 +13163,19 @@
       <w:pPr>
         <w:pStyle w:val="Kop2"/>
       </w:pPr>
-      <w:bookmarkStart w:id="64" w:name="_Toc204330389"/>
-      <w:proofErr w:type="spellStart"/>
+      <w:bookmarkStart w:id="65" w:name="_Toc204336236"/>
       <w:r>
         <w:t>Gridinstellingen</w:t>
       </w:r>
       <w:bookmarkEnd w:id="61"/>
-      <w:bookmarkEnd w:id="64"/>
-      <w:proofErr w:type="spellEnd"/>
+      <w:bookmarkEnd w:id="65"/>
     </w:p>
     <w:p>
       <w:pPr>
         <w:pStyle w:val="Plattetekst"/>
       </w:pPr>
       <w:r>
-        <w:t>In het tabblad “</w:t>
-      </w:r>
-      <w:proofErr w:type="spellStart"/>
-      <w:r>
-        <w:t>Gridinstellingen</w:t>
-      </w:r>
-      <w:proofErr w:type="spellEnd"/>
-      <w:r>
-        <w:t xml:space="preserve">” </w:t>
+        <w:t xml:space="preserve">In het tabblad “Gridinstellingen” </w:t>
       </w:r>
       <w:r>
         <w:t xml:space="preserve">worden de glijvlakinstellingen en -beperkingen </w:t>
@@ -13525,11 +13202,11 @@
       <w:pPr>
         <w:pStyle w:val="Kop3"/>
       </w:pPr>
-      <w:bookmarkStart w:id="65" w:name="_Toc204330390"/>
+      <w:bookmarkStart w:id="66" w:name="_Toc204336237"/>
       <w:r>
         <w:t>Algemeen</w:t>
       </w:r>
-      <w:bookmarkEnd w:id="65"/>
+      <w:bookmarkEnd w:id="66"/>
     </w:p>
     <w:p>
       <w:pPr>
@@ -13546,15 +13223,7 @@
         <w:t>een</w:t>
       </w:r>
       <w:r>
-        <w:t xml:space="preserve"> D-Stability “</w:t>
-      </w:r>
-      <w:proofErr w:type="spellStart"/>
-      <w:r>
-        <w:t>Calculation</w:t>
-      </w:r>
-      <w:proofErr w:type="spellEnd"/>
-      <w:r>
-        <w:t>” voor. D</w:t>
+        <w:t xml:space="preserve"> D-Stability “Calculation” voor. D</w:t>
       </w:r>
       <w:r>
         <w:t>at zijn glijvlakinstellingen</w:t>
@@ -13584,15 +13253,7 @@
         <w:t xml:space="preserve">In de kolom “Naam set” </w:t>
       </w:r>
       <w:r>
-        <w:t xml:space="preserve">wordt de naam van de set met </w:t>
-      </w:r>
-      <w:proofErr w:type="spellStart"/>
-      <w:r>
-        <w:t>gridinstellingen</w:t>
-      </w:r>
-      <w:proofErr w:type="spellEnd"/>
-      <w:r>
-        <w:t xml:space="preserve"> opgegeven. Door meerdere regels dezelfde “Naam set” t</w:t>
+        <w:t>wordt de naam van de set met gridinstellingen opgegeven. Door meerdere regels dezelfde “Naam set” t</w:t>
       </w:r>
       <w:r>
         <w:t xml:space="preserve">e geven is het mogelijk om meerdere glijvlakinstellingen per scenario </w:t>
@@ -13655,23 +13316,7 @@
         </w:numPr>
       </w:pPr>
       <w:r>
-        <w:t xml:space="preserve">‘Uplift Van’: Dit betreft Uplift Van </w:t>
-      </w:r>
-      <w:proofErr w:type="spellStart"/>
-      <w:r>
-        <w:t>Particle</w:t>
-      </w:r>
-      <w:proofErr w:type="spellEnd"/>
-      <w:r>
-        <w:t xml:space="preserve"> </w:t>
-      </w:r>
-      <w:proofErr w:type="spellStart"/>
-      <w:r>
-        <w:t>Swarm</w:t>
-      </w:r>
-      <w:proofErr w:type="spellEnd"/>
-      <w:r>
-        <w:t>;</w:t>
+        <w:t>‘Uplift Van’: Dit betreft Uplift Van Particle Swarm;</w:t>
       </w:r>
     </w:p>
     <w:p>
@@ -13710,11 +13355,11 @@
       <w:pPr>
         <w:pStyle w:val="Kop3"/>
       </w:pPr>
-      <w:bookmarkStart w:id="66" w:name="_Toc204330391"/>
+      <w:bookmarkStart w:id="67" w:name="_Toc204336238"/>
       <w:r>
         <w:t>Bishop</w:t>
       </w:r>
-      <w:bookmarkEnd w:id="66"/>
+      <w:bookmarkEnd w:id="67"/>
     </w:p>
     <w:p>
       <w:pPr>
@@ -13757,15 +13402,7 @@
         <w:t xml:space="preserve"> is een voorbeeld </w:t>
       </w:r>
       <w:r>
-        <w:t xml:space="preserve">van de plaatsing van een Bishop </w:t>
-      </w:r>
-      <w:proofErr w:type="spellStart"/>
-      <w:r>
-        <w:t>rekengrid</w:t>
-      </w:r>
-      <w:proofErr w:type="spellEnd"/>
-      <w:r>
-        <w:t xml:space="preserve"> </w:t>
+        <w:t xml:space="preserve">van de plaatsing van een Bishop rekengrid </w:t>
       </w:r>
       <w:r>
         <w:t>gepresenteerd</w:t>
@@ -13786,15 +13423,7 @@
         <w:t>In de kolom</w:t>
       </w:r>
       <w:r>
-        <w:t xml:space="preserve"> “Positie </w:t>
-      </w:r>
-      <w:proofErr w:type="spellStart"/>
-      <w:r>
-        <w:t>grid</w:t>
-      </w:r>
-      <w:proofErr w:type="spellEnd"/>
-      <w:r>
-        <w:t>”</w:t>
+        <w:t xml:space="preserve"> “Positie grid”</w:t>
       </w:r>
       <w:r>
         <w:t xml:space="preserve"> wordt aangegeven welk karakteristiek punt</w:t>
@@ -13803,13 +13432,8 @@
         <w:t xml:space="preserve"> </w:t>
       </w:r>
       <w:r>
-        <w:t xml:space="preserve">als referentie dient voor het plaatsen van het </w:t>
-      </w:r>
-      <w:proofErr w:type="spellStart"/>
-      <w:r>
-        <w:t>rekengrid</w:t>
-      </w:r>
-      <w:proofErr w:type="spellEnd"/>
+        <w:t>als referentie dient voor het plaatsen van het rekengrid</w:t>
+      </w:r>
       <w:r>
         <w:t>. In het voorbeeld is dit ‘Kruin binnentalud’.</w:t>
       </w:r>
@@ -13829,21 +13453,8 @@
       <w:r>
         <w:t xml:space="preserve">in welke richting het </w:t>
       </w:r>
-      <w:proofErr w:type="spellStart"/>
-      <w:r>
-        <w:t>grid</w:t>
-      </w:r>
-      <w:proofErr w:type="spellEnd"/>
-      <w:r>
-        <w:t xml:space="preserve"> wordt uitgezet. In het voorbeeld is dit ‘Binnenwaarts’. Het </w:t>
-      </w:r>
-      <w:proofErr w:type="spellStart"/>
-      <w:r>
-        <w:t>grid</w:t>
-      </w:r>
-      <w:proofErr w:type="spellEnd"/>
-      <w:r>
-        <w:t xml:space="preserve"> wordt daardoor aan de binnenwaartse zijde van </w:t>
+      <w:r>
+        <w:t xml:space="preserve">grid wordt uitgezet. In het voorbeeld is dit ‘Binnenwaarts’. Het grid wordt daardoor aan de binnenwaartse zijde van </w:t>
       </w:r>
       <w:r>
         <w:t>‘Kruin binnentalud’ geplaatst.</w:t>
@@ -13858,26 +13469,10 @@
         </w:numPr>
       </w:pPr>
       <w:r>
-        <w:t xml:space="preserve">In de kolom “Offset </w:t>
-      </w:r>
-      <w:proofErr w:type="spellStart"/>
-      <w:r>
-        <w:t>grid</w:t>
-      </w:r>
-      <w:proofErr w:type="spellEnd"/>
-      <w:r>
-        <w:t xml:space="preserve"> horizontaal” wordt een </w:t>
-      </w:r>
-      <w:r>
-        <w:t xml:space="preserve">horizontale verplaatsing ten opzichte van “Positie </w:t>
-      </w:r>
-      <w:proofErr w:type="spellStart"/>
-      <w:r>
-        <w:t>grid</w:t>
-      </w:r>
-      <w:proofErr w:type="spellEnd"/>
-      <w:r>
-        <w:t xml:space="preserve">” opgegeven. De offset is positief </w:t>
+        <w:t xml:space="preserve">In de kolom “Offset grid horizontaal” wordt een </w:t>
+      </w:r>
+      <w:r>
+        <w:t xml:space="preserve">horizontale verplaatsing ten opzichte van “Positie grid” opgegeven. De offset is positief </w:t>
       </w:r>
       <w:r>
         <w:t>in de opgegeven richting. In het voorbeeld is de richting binnenwaarts. De opgegeven waarde voor de offset is dus positief.</w:t>
@@ -13892,31 +13487,7 @@
         </w:numPr>
       </w:pPr>
       <w:r>
-        <w:t xml:space="preserve">In de kolom “Offset </w:t>
-      </w:r>
-      <w:proofErr w:type="spellStart"/>
-      <w:r>
-        <w:t>grid</w:t>
-      </w:r>
-      <w:proofErr w:type="spellEnd"/>
-      <w:r>
-        <w:t xml:space="preserve"> verticaal” wordt een verticale verplaatsing ten opzichte van “</w:t>
-      </w:r>
-      <w:proofErr w:type="spellStart"/>
-      <w:r>
-        <w:t>Postitie</w:t>
-      </w:r>
-      <w:proofErr w:type="spellEnd"/>
-      <w:r>
-        <w:t xml:space="preserve"> </w:t>
-      </w:r>
-      <w:proofErr w:type="spellStart"/>
-      <w:r>
-        <w:t>grid</w:t>
-      </w:r>
-      <w:proofErr w:type="spellEnd"/>
-      <w:r>
-        <w:t xml:space="preserve">” opgegeven. De offset is </w:t>
+        <w:t xml:space="preserve">In de kolom “Offset grid verticaal” wordt een verticale verplaatsing ten opzichte van “Postitie grid” opgegeven. De offset is </w:t>
       </w:r>
       <w:r>
         <w:t>opwaarts positief.</w:t>
@@ -13931,35 +13502,14 @@
         </w:numPr>
       </w:pPr>
       <w:r>
-        <w:t xml:space="preserve">De </w:t>
-      </w:r>
-      <w:proofErr w:type="spellStart"/>
-      <w:r>
-        <w:t>offsets</w:t>
-      </w:r>
-      <w:proofErr w:type="spellEnd"/>
-      <w:r>
-        <w:t xml:space="preserve"> </w:t>
-      </w:r>
-      <w:r>
-        <w:t xml:space="preserve">worden toegepast vanaf “Positie </w:t>
-      </w:r>
-      <w:proofErr w:type="spellStart"/>
-      <w:r>
-        <w:t>grid</w:t>
-      </w:r>
-      <w:proofErr w:type="spellEnd"/>
-      <w:r>
-        <w:t xml:space="preserve">” tot de dichtstbijzijnde </w:t>
-      </w:r>
-      <w:r>
-        <w:t xml:space="preserve">hoek aan de onderzijde van het </w:t>
-      </w:r>
-      <w:proofErr w:type="spellStart"/>
-      <w:r>
-        <w:t>grid</w:t>
-      </w:r>
-      <w:proofErr w:type="spellEnd"/>
+        <w:t xml:space="preserve">De offsets </w:t>
+      </w:r>
+      <w:r>
+        <w:t xml:space="preserve">worden toegepast vanaf “Positie grid” tot de dichtstbijzijnde </w:t>
+      </w:r>
+      <w:r>
+        <w:t>hoek aan de onderzijde van het grid</w:t>
+      </w:r>
       <w:r>
         <w:t xml:space="preserve">. In het voorbeeld is dit de </w:t>
       </w:r>
@@ -13967,15 +13517,7 @@
         <w:t>rechterkant</w:t>
       </w:r>
       <w:r>
-        <w:t xml:space="preserve"> van het </w:t>
-      </w:r>
-      <w:proofErr w:type="spellStart"/>
-      <w:r>
-        <w:t>grid</w:t>
-      </w:r>
-      <w:proofErr w:type="spellEnd"/>
-      <w:r>
-        <w:t xml:space="preserve">. In het geval dat de richting ‘Buitenwaarts’ is, dan geldt de afstand </w:t>
+        <w:t xml:space="preserve"> van het grid. In het geval dat de richting ‘Buitenwaarts’ is, dan geldt de afstand </w:t>
       </w:r>
       <w:r>
         <w:t>hoek linksonder.</w:t>
@@ -13990,31 +13532,7 @@
         </w:numPr>
       </w:pPr>
       <w:r>
-        <w:t xml:space="preserve">In de kolommen “Aantal </w:t>
-      </w:r>
-      <w:proofErr w:type="spellStart"/>
-      <w:r>
-        <w:t>gridpunten</w:t>
-      </w:r>
-      <w:proofErr w:type="spellEnd"/>
-      <w:r>
-        <w:t xml:space="preserve"> horizontaal” en “Aantal </w:t>
-      </w:r>
-      <w:proofErr w:type="spellStart"/>
-      <w:r>
-        <w:t>gridpunten</w:t>
-      </w:r>
-      <w:proofErr w:type="spellEnd"/>
-      <w:r>
-        <w:t xml:space="preserve"> verticaal” wordt opgeven hoeveel </w:t>
-      </w:r>
-      <w:proofErr w:type="spellStart"/>
-      <w:r>
-        <w:t>gridpunten</w:t>
-      </w:r>
-      <w:proofErr w:type="spellEnd"/>
-      <w:r>
-        <w:t xml:space="preserve"> er worden toegepast.</w:t>
+        <w:t>In de kolommen “Aantal gridpunten horizontaal” en “Aantal gridpunten verticaal” wordt opgeven hoeveel gridpunten er worden toegepast.</w:t>
       </w:r>
     </w:p>
     <w:p>
@@ -14026,23 +13544,7 @@
         </w:numPr>
       </w:pPr>
       <w:r>
-        <w:t xml:space="preserve">In de kolom “Dichtheid </w:t>
-      </w:r>
-      <w:proofErr w:type="spellStart"/>
-      <w:r>
-        <w:t>gridpunten</w:t>
-      </w:r>
-      <w:proofErr w:type="spellEnd"/>
-      <w:r>
-        <w:t xml:space="preserve">” wordt ingevuld hoeveel </w:t>
-      </w:r>
-      <w:proofErr w:type="spellStart"/>
-      <w:r>
-        <w:t>gridpunten</w:t>
-      </w:r>
-      <w:proofErr w:type="spellEnd"/>
-      <w:r>
-        <w:t xml:space="preserve"> er binnen een meter vallen.</w:t>
+        <w:t>In de kolom “Dichtheid gridpunten” wordt ingevuld hoeveel gridpunten er binnen een meter vallen.</w:t>
       </w:r>
     </w:p>
     <w:p>
@@ -14054,15 +13556,7 @@
         </w:numPr>
       </w:pPr>
       <w:r>
-        <w:t xml:space="preserve">De hoogte en de breedte van het </w:t>
-      </w:r>
-      <w:proofErr w:type="spellStart"/>
-      <w:r>
-        <w:t>grid</w:t>
-      </w:r>
-      <w:proofErr w:type="spellEnd"/>
-      <w:r>
-        <w:t xml:space="preserve"> worden bepaald door het aantal punten </w:t>
+        <w:t xml:space="preserve">De hoogte en de breedte van het grid worden bepaald door het aantal punten </w:t>
       </w:r>
       <w:r>
         <w:t>en de dichtheid.</w:t>
@@ -14070,21 +13564,8 @@
       <w:r>
         <w:t xml:space="preserve"> Een </w:t>
       </w:r>
-      <w:proofErr w:type="spellStart"/>
-      <w:r>
-        <w:t>grid</w:t>
-      </w:r>
-      <w:proofErr w:type="spellEnd"/>
-      <w:r>
-        <w:t xml:space="preserve"> van 21 x 21 punten met een dichtheid van 2 punten per meter levert een </w:t>
-      </w:r>
-      <w:proofErr w:type="spellStart"/>
-      <w:r>
-        <w:t>grid</w:t>
-      </w:r>
-      <w:proofErr w:type="spellEnd"/>
-      <w:r>
-        <w:t xml:space="preserve"> van 10 m x 10 m.</w:t>
+      <w:r>
+        <w:t>grid van 21 x 21 punten met een dichtheid van 2 punten per meter levert een grid van 10 m x 10 m.</w:t>
       </w:r>
     </w:p>
     <w:p>
@@ -14102,15 +13583,7 @@
         <w:t xml:space="preserve"> welk karakteristiek punt geldt als referentie voor de plaatsing van de tangentlijnen. </w:t>
       </w:r>
       <w:r>
-        <w:t xml:space="preserve">Alleen de hoogte van het karakteristiek punt is relevant. De horizontale plaatsing van de tangentlijnen wordt namelijk bepaald door D-Stability op basis van het </w:t>
-      </w:r>
-      <w:proofErr w:type="spellStart"/>
-      <w:r>
-        <w:t>grid</w:t>
-      </w:r>
-      <w:proofErr w:type="spellEnd"/>
-      <w:r>
-        <w:t>.</w:t>
+        <w:t>Alleen de hoogte van het karakteristiek punt is relevant. De horizontale plaatsing van de tangentlijnen wordt namelijk bepaald door D-Stability op basis van het grid.</w:t>
       </w:r>
       <w:r>
         <w:t xml:space="preserve"> In het voorbeeld is </w:t>
@@ -14191,23 +13664,7 @@
         </w:numPr>
       </w:pPr>
       <w:r>
-        <w:t>In de kolom “</w:t>
-      </w:r>
-      <w:proofErr w:type="spellStart"/>
-      <w:r>
-        <w:t>Grid</w:t>
-      </w:r>
-      <w:proofErr w:type="spellEnd"/>
-      <w:r>
-        <w:t xml:space="preserve"> verplaatsten” wordt opgegeven of D-Stability het </w:t>
-      </w:r>
-      <w:proofErr w:type="spellStart"/>
-      <w:r>
-        <w:t>rekengrid</w:t>
-      </w:r>
-      <w:proofErr w:type="spellEnd"/>
-      <w:r>
-        <w:t xml:space="preserve"> </w:t>
+        <w:t xml:space="preserve">In de kolom “Grid verplaatsten” wordt opgegeven of D-Stability het rekengrid </w:t>
       </w:r>
       <w:r>
         <w:t>mag verplaatsen indien het maatgevende glijvlak mogelijk buiten de instellingen gevonden kan worden.</w:t>
@@ -14286,7 +13743,7 @@
       <w:pPr>
         <w:pStyle w:val="figuur"/>
       </w:pPr>
-      <w:bookmarkStart w:id="67" w:name="_Ref194565032"/>
+      <w:bookmarkStart w:id="68" w:name="_Ref194565032"/>
       <w:r>
         <w:t xml:space="preserve">figuur </w:t>
       </w:r>
@@ -14329,57 +13786,33 @@
       <w:r>
         <w:fldChar w:fldCharType="end"/>
       </w:r>
-      <w:bookmarkEnd w:id="67"/>
-      <w:r>
-        <w:t xml:space="preserve">: Voorbeeld </w:t>
-      </w:r>
-      <w:proofErr w:type="spellStart"/>
-      <w:r>
-        <w:t>gridinstellingen</w:t>
-      </w:r>
-      <w:proofErr w:type="spellEnd"/>
-      <w:r>
-        <w:t xml:space="preserve"> Bishop voor STBI</w:t>
+      <w:bookmarkEnd w:id="68"/>
+      <w:r>
+        <w:t>: Voorbeeld gridinstellingen Bishop voor STBI</w:t>
       </w:r>
     </w:p>
     <w:p>
       <w:pPr>
         <w:pStyle w:val="Kop3"/>
       </w:pPr>
-      <w:bookmarkStart w:id="68" w:name="_Toc204330392"/>
+      <w:bookmarkStart w:id="69" w:name="_Toc204336239"/>
       <w:r>
         <w:t>Uplift Van</w:t>
       </w:r>
-      <w:bookmarkEnd w:id="68"/>
+      <w:bookmarkEnd w:id="69"/>
     </w:p>
     <w:p>
       <w:pPr>
         <w:pStyle w:val="Plattetekst"/>
       </w:pPr>
       <w:r>
-        <w:t xml:space="preserve">De plaatsing van de </w:t>
-      </w:r>
-      <w:proofErr w:type="spellStart"/>
-      <w:r>
-        <w:t>rekengrids</w:t>
-      </w:r>
-      <w:proofErr w:type="spellEnd"/>
-      <w:r>
-        <w:t xml:space="preserve"> voor Uplift Van gaat </w:t>
+        <w:t xml:space="preserve">De plaatsing van de rekengrids voor Uplift Van gaat </w:t>
       </w:r>
       <w:r>
         <w:t xml:space="preserve">grotendeels op dezelfde </w:t>
       </w:r>
       <w:r>
-        <w:t xml:space="preserve">manier als bij het Bishop </w:t>
-      </w:r>
-      <w:proofErr w:type="spellStart"/>
-      <w:r>
-        <w:t>rekengrid</w:t>
-      </w:r>
-      <w:proofErr w:type="spellEnd"/>
-      <w:r>
-        <w:t xml:space="preserve">, toegelicht in de vorige paragraaf. </w:t>
+        <w:t xml:space="preserve">manier als bij het Bishop rekengrid, toegelicht in de vorige paragraaf. </w:t>
       </w:r>
       <w:r>
         <w:t>Met uitzondering van onderstaande:</w:t>
@@ -14394,23 +13827,7 @@
         </w:numPr>
       </w:pPr>
       <w:r>
-        <w:t xml:space="preserve">Uplift Van gebruikt twee </w:t>
-      </w:r>
-      <w:proofErr w:type="spellStart"/>
-      <w:r>
-        <w:t>rekengrids</w:t>
-      </w:r>
-      <w:proofErr w:type="spellEnd"/>
-      <w:r>
-        <w:t xml:space="preserve">, de instellingen voor de plaatsing van de </w:t>
-      </w:r>
-      <w:proofErr w:type="spellStart"/>
-      <w:r>
-        <w:t>grids</w:t>
-      </w:r>
-      <w:proofErr w:type="spellEnd"/>
-      <w:r>
-        <w:t xml:space="preserve"> worden daarom twee keer opgegeven</w:t>
+        <w:t>Uplift Van gebruikt twee rekengrids, de instellingen voor de plaatsing van de grids worden daarom twee keer opgegeven</w:t>
       </w:r>
       <w:r>
         <w:t>.</w:t>
@@ -14431,24 +13848,11 @@
         <w:t>werkt</w:t>
       </w:r>
       <w:r>
-        <w:t xml:space="preserve"> niet met vaste </w:t>
-      </w:r>
-      <w:proofErr w:type="spellStart"/>
-      <w:r>
-        <w:t>gridpunten</w:t>
-      </w:r>
-      <w:proofErr w:type="spellEnd"/>
-      <w:r>
-        <w:t xml:space="preserve">. </w:t>
-      </w:r>
-      <w:r>
-        <w:t xml:space="preserve">Voor de </w:t>
-      </w:r>
-      <w:proofErr w:type="spellStart"/>
-      <w:r>
-        <w:t>grids</w:t>
-      </w:r>
-      <w:proofErr w:type="spellEnd"/>
+        <w:t xml:space="preserve"> niet met vaste gridpunten. </w:t>
+      </w:r>
+      <w:r>
+        <w:t>Voor de grids</w:t>
+      </w:r>
       <w:r>
         <w:t xml:space="preserve"> wordt daarom expliciet een hoogte en breedte opgegeven.</w:t>
       </w:r>
@@ -14483,23 +13887,7 @@
         <w:t>wordt de D-Stability rekeninstelling “Search Mode” opgegeven.</w:t>
       </w:r>
       <w:r>
-        <w:t xml:space="preserve"> Net als in D-Stability kan gekozen worden voor ‘</w:t>
-      </w:r>
-      <w:proofErr w:type="spellStart"/>
-      <w:r>
-        <w:t>Thorough</w:t>
-      </w:r>
-      <w:proofErr w:type="spellEnd"/>
-      <w:r>
-        <w:t>’ en ‘</w:t>
-      </w:r>
-      <w:proofErr w:type="spellStart"/>
-      <w:r>
-        <w:t>Normal</w:t>
-      </w:r>
-      <w:proofErr w:type="spellEnd"/>
-      <w:r>
-        <w:t>’.</w:t>
+        <w:t xml:space="preserve"> Net als in D-Stability kan gekozen worden voor ‘Thorough’ en ‘Normal’.</w:t>
       </w:r>
     </w:p>
     <w:p>
@@ -14511,11 +13899,11 @@
       <w:pPr>
         <w:pStyle w:val="Kop3"/>
       </w:pPr>
-      <w:bookmarkStart w:id="69" w:name="_Toc204330393"/>
+      <w:bookmarkStart w:id="70" w:name="_Toc204336240"/>
       <w:r>
         <w:t>Randvoorwaardes glijvlak</w:t>
       </w:r>
-      <w:bookmarkEnd w:id="69"/>
+      <w:bookmarkEnd w:id="70"/>
     </w:p>
     <w:p>
       <w:pPr>
@@ -14822,7 +14210,7 @@
       <w:pPr>
         <w:pStyle w:val="figuur"/>
       </w:pPr>
-      <w:bookmarkStart w:id="70" w:name="_Ref194567882"/>
+      <w:bookmarkStart w:id="71" w:name="_Ref194567882"/>
       <w:r>
         <w:t xml:space="preserve">figuur </w:t>
       </w:r>
@@ -14865,7 +14253,7 @@
       <w:r>
         <w:fldChar w:fldCharType="end"/>
       </w:r>
-      <w:bookmarkEnd w:id="70"/>
+      <w:bookmarkEnd w:id="71"/>
       <w:r>
         <w:t>: Voorbeeld zonering</w:t>
       </w:r>
@@ -14874,13 +14262,13 @@
       <w:pPr>
         <w:pStyle w:val="Kop2"/>
       </w:pPr>
-      <w:bookmarkStart w:id="71" w:name="_Ref194060431"/>
-      <w:bookmarkStart w:id="72" w:name="_Toc204330394"/>
+      <w:bookmarkStart w:id="72" w:name="_Ref194060431"/>
+      <w:bookmarkStart w:id="73" w:name="_Toc204336241"/>
       <w:r>
         <w:t>Berekeningen</w:t>
       </w:r>
-      <w:bookmarkEnd w:id="71"/>
       <w:bookmarkEnd w:id="72"/>
+      <w:bookmarkEnd w:id="73"/>
     </w:p>
     <w:p>
       <w:pPr>
@@ -15132,7 +14520,7 @@
         <w:pStyle w:val="figuur"/>
         <w:ind w:left="426"/>
       </w:pPr>
-      <w:bookmarkStart w:id="73" w:name="_Ref194393542"/>
+      <w:bookmarkStart w:id="74" w:name="_Ref194393542"/>
       <w:r>
         <w:t xml:space="preserve">figuur </w:t>
       </w:r>
@@ -15175,7 +14563,7 @@
       <w:r>
         <w:fldChar w:fldCharType="end"/>
       </w:r>
-      <w:bookmarkEnd w:id="73"/>
+      <w:bookmarkEnd w:id="74"/>
       <w:r>
         <w:t>: Voorbeeld van berekening met twee scenario's</w:t>
       </w:r>
@@ -15322,46 +14710,22 @@
         </w:numPr>
       </w:pPr>
       <w:r>
-        <w:t>In de kolom “</w:t>
-      </w:r>
-      <w:proofErr w:type="spellStart"/>
-      <w:r>
-        <w:t>G</w:t>
+        <w:t>In de kolom “G</w:t>
       </w:r>
       <w:r>
         <w:t>rid</w:t>
       </w:r>
       <w:r>
-        <w:t>instellingen</w:t>
-      </w:r>
-      <w:proofErr w:type="spellEnd"/>
-      <w:r>
-        <w:t xml:space="preserve">” wordt de set met glijvlakinstellingen gekozen. </w:t>
-      </w:r>
-      <w:r>
-        <w:t>Er kan gekozen worden uit de instellingen zoals opgegeven in het tabblad “</w:t>
-      </w:r>
-      <w:proofErr w:type="spellStart"/>
-      <w:r>
-        <w:t>Gridinstellingen</w:t>
-      </w:r>
-      <w:proofErr w:type="spellEnd"/>
-      <w:r>
-        <w:t xml:space="preserve">”. Het uitvoeren van berekeningen gaat in D-Stability per scenario. </w:t>
+        <w:t xml:space="preserve">instellingen” wordt de set met glijvlakinstellingen gekozen. </w:t>
+      </w:r>
+      <w:r>
+        <w:t xml:space="preserve">Er kan gekozen worden uit de instellingen zoals opgegeven in het tabblad “Gridinstellingen”. Het uitvoeren van berekeningen gaat in D-Stability per scenario. </w:t>
       </w:r>
       <w:r>
         <w:t xml:space="preserve">Per scenario wordt alleen de laatste stage berekend. </w:t>
       </w:r>
       <w:r>
-        <w:t xml:space="preserve">Per scenario kan daarom maar één set aan </w:t>
-      </w:r>
-      <w:proofErr w:type="spellStart"/>
-      <w:r>
-        <w:t>gridinstellingen</w:t>
-      </w:r>
-      <w:proofErr w:type="spellEnd"/>
-      <w:r>
-        <w:t xml:space="preserve"> worden toegepast. </w:t>
+        <w:t xml:space="preserve">Per scenario kan daarom maar één set aan gridinstellingen worden toegepast. </w:t>
       </w:r>
       <w:r>
         <w:t>Als er meerdere sets zijn opgegeven dan</w:t>
@@ -15373,51 +14737,43 @@
         <w:t xml:space="preserve"> Het maakt niet uit bij welke </w:t>
       </w:r>
       <w:r>
-        <w:t xml:space="preserve">stage de </w:t>
-      </w:r>
-      <w:proofErr w:type="spellStart"/>
-      <w:r>
-        <w:t>gridinstellingen</w:t>
-      </w:r>
-      <w:proofErr w:type="spellEnd"/>
-      <w:r>
-        <w:t xml:space="preserve"> geselecteerd worden.</w:t>
+        <w:t>stage de gridinstellingen geselecteerd worden.</w:t>
       </w:r>
     </w:p>
     <w:p>
       <w:pPr>
         <w:pStyle w:val="Kop1"/>
       </w:pPr>
-      <w:bookmarkStart w:id="74" w:name="_Toc204330395"/>
+      <w:bookmarkStart w:id="75" w:name="_Toc204336242"/>
       <w:r>
         <w:lastRenderedPageBreak/>
         <w:t>Technische documentatie</w:t>
       </w:r>
-      <w:bookmarkEnd w:id="74"/>
+      <w:bookmarkEnd w:id="75"/>
     </w:p>
     <w:p>
       <w:pPr>
         <w:pStyle w:val="Kop2"/>
       </w:pPr>
-      <w:bookmarkStart w:id="75" w:name="_Toc204330396"/>
       <w:bookmarkStart w:id="76" w:name="_Ref194056495"/>
       <w:bookmarkStart w:id="77" w:name="_Ref194059631"/>
+      <w:bookmarkStart w:id="78" w:name="_Toc204336243"/>
       <w:r>
         <w:t>Geometrie</w:t>
       </w:r>
-      <w:bookmarkEnd w:id="75"/>
+      <w:bookmarkEnd w:id="78"/>
     </w:p>
     <w:p>
       <w:pPr>
         <w:pStyle w:val="Kop3"/>
       </w:pPr>
-      <w:bookmarkStart w:id="78" w:name="_Ref203386251"/>
-      <w:bookmarkStart w:id="79" w:name="_Toc204330397"/>
+      <w:bookmarkStart w:id="79" w:name="_Ref203386251"/>
+      <w:bookmarkStart w:id="80" w:name="_Toc204336244"/>
       <w:r>
         <w:t>Het L-coördinaat</w:t>
       </w:r>
-      <w:bookmarkEnd w:id="78"/>
       <w:bookmarkEnd w:id="79"/>
+      <w:bookmarkEnd w:id="80"/>
     </w:p>
     <w:p>
       <w:pPr>
@@ -15922,19 +15278,11 @@
         <w:tab/>
         <w:t>Y-co</w:t>
       </w:r>
-      <w:proofErr w:type="spellStart"/>
       <w:r>
         <w:rPr>
           <w:rFonts w:eastAsiaTheme="minorEastAsia"/>
         </w:rPr>
-        <w:t>ördinaat</w:t>
-      </w:r>
-      <w:proofErr w:type="spellEnd"/>
-      <w:r>
-        <w:rPr>
-          <w:rFonts w:eastAsiaTheme="minorEastAsia"/>
-        </w:rPr>
-        <w:t xml:space="preserve"> van het startpunt</w:t>
+        <w:t>ördinaat van het startpunt</w:t>
       </w:r>
     </w:p>
     <w:p>
@@ -16131,12 +15479,12 @@
       <w:pPr>
         <w:pStyle w:val="Kop2"/>
       </w:pPr>
-      <w:bookmarkStart w:id="80" w:name="_Toc204330398"/>
       <w:bookmarkStart w:id="81" w:name="_Ref194063286"/>
+      <w:bookmarkStart w:id="82" w:name="_Toc204336245"/>
       <w:r>
         <w:t>State points</w:t>
       </w:r>
-      <w:bookmarkEnd w:id="80"/>
+      <w:bookmarkEnd w:id="82"/>
     </w:p>
     <w:p>
       <w:pPr>
@@ -16265,7 +15613,7 @@
       <w:pPr>
         <w:pStyle w:val="Bijschrift"/>
       </w:pPr>
-      <w:bookmarkStart w:id="82" w:name="_Ref204006416"/>
+      <w:bookmarkStart w:id="83" w:name="_Ref204006416"/>
       <w:r>
         <w:t xml:space="preserve">figuur </w:t>
       </w:r>
@@ -16308,7 +15656,7 @@
       <w:r>
         <w:fldChar w:fldCharType="end"/>
       </w:r>
-      <w:bookmarkEnd w:id="82"/>
+      <w:bookmarkEnd w:id="83"/>
       <w:r>
         <w:t>: Plaatsing state point bij een zwaartepunt buiten de grondlaag</w:t>
       </w:r>
@@ -16317,8 +15665,8 @@
       <w:pPr>
         <w:pStyle w:val="Kop2"/>
       </w:pPr>
-      <w:bookmarkStart w:id="83" w:name="_Ref203466139"/>
-      <w:bookmarkStart w:id="84" w:name="_Toc204330399"/>
+      <w:bookmarkStart w:id="84" w:name="_Ref203466139"/>
+      <w:bookmarkStart w:id="85" w:name="_Toc204336246"/>
       <w:r>
         <w:t>W</w:t>
       </w:r>
@@ -16328,8 +15676,8 @@
       <w:r>
         <w:t>en</w:t>
       </w:r>
-      <w:bookmarkEnd w:id="83"/>
       <w:bookmarkEnd w:id="84"/>
+      <w:bookmarkEnd w:id="85"/>
     </w:p>
     <w:p>
       <w:pPr>
@@ -16393,12 +15741,12 @@
       <w:pPr>
         <w:pStyle w:val="Kop3"/>
       </w:pPr>
-      <w:bookmarkStart w:id="85" w:name="_Toc204330400"/>
+      <w:bookmarkStart w:id="86" w:name="_Toc204336247"/>
       <w:r>
         <w:lastRenderedPageBreak/>
         <w:t>Aanduiding</w:t>
       </w:r>
-      <w:bookmarkEnd w:id="85"/>
+      <w:bookmarkEnd w:id="86"/>
     </w:p>
     <w:p>
       <w:pPr>
@@ -16780,7 +16128,7 @@
       <w:pPr>
         <w:pStyle w:val="Bijschrift"/>
       </w:pPr>
-      <w:bookmarkStart w:id="86" w:name="_Ref203464878"/>
+      <w:bookmarkStart w:id="87" w:name="_Ref203464878"/>
       <w:r>
         <w:t xml:space="preserve">figuur </w:t>
       </w:r>
@@ -16823,7 +16171,7 @@
       <w:r>
         <w:fldChar w:fldCharType="end"/>
       </w:r>
-      <w:bookmarkEnd w:id="86"/>
+      <w:bookmarkEnd w:id="87"/>
       <w:r>
         <w:t>: Voorbeeld watervoerende lagen (vink: watervoerend, kruis: foutmelding, grijze streep: niet watervoerend)</w:t>
       </w:r>
@@ -16832,11 +16180,11 @@
       <w:pPr>
         <w:pStyle w:val="Kop3"/>
       </w:pPr>
-      <w:bookmarkStart w:id="87" w:name="_Toc204330401"/>
+      <w:bookmarkStart w:id="88" w:name="_Toc204336248"/>
       <w:r>
         <w:t>Watervoerende lagen en watervoerende tussenlagen</w:t>
       </w:r>
-      <w:bookmarkEnd w:id="87"/>
+      <w:bookmarkEnd w:id="88"/>
     </w:p>
     <w:p>
       <w:pPr>
@@ -16868,22 +16216,22 @@
       <w:pPr>
         <w:pStyle w:val="Kop2"/>
       </w:pPr>
-      <w:bookmarkStart w:id="88" w:name="_Toc204330402"/>
+      <w:bookmarkStart w:id="89" w:name="_Toc204336249"/>
       <w:r>
         <w:lastRenderedPageBreak/>
         <w:t>Waterspanningen</w:t>
       </w:r>
-      <w:bookmarkEnd w:id="88"/>
+      <w:bookmarkEnd w:id="89"/>
     </w:p>
     <w:p>
       <w:pPr>
         <w:pStyle w:val="Kop3"/>
       </w:pPr>
-      <w:bookmarkStart w:id="89" w:name="_Toc204330403"/>
+      <w:bookmarkStart w:id="90" w:name="_Toc204336250"/>
       <w:r>
         <w:t>Freatische lijn</w:t>
       </w:r>
-      <w:bookmarkEnd w:id="89"/>
+      <w:bookmarkEnd w:id="90"/>
     </w:p>
     <w:p>
       <w:pPr>
@@ -17305,7 +16653,7 @@
       <w:pPr>
         <w:pStyle w:val="Bijschrift"/>
       </w:pPr>
-      <w:bookmarkStart w:id="90" w:name="_Ref203139511"/>
+      <w:bookmarkStart w:id="91" w:name="_Ref203139511"/>
       <w:r>
         <w:t xml:space="preserve">figuur </w:t>
       </w:r>
@@ -17348,7 +16696,7 @@
       <w:r>
         <w:fldChar w:fldCharType="end"/>
       </w:r>
-      <w:bookmarkEnd w:id="90"/>
+      <w:bookmarkEnd w:id="91"/>
       <w:r>
         <w:t>: Voorbeeld bepaling snijpunten ten behoeve van open water</w:t>
       </w:r>
@@ -17392,11 +16740,11 @@
       <w:pPr>
         <w:pStyle w:val="Kop4"/>
       </w:pPr>
-      <w:bookmarkStart w:id="91" w:name="_Ref203059708"/>
+      <w:bookmarkStart w:id="92" w:name="_Ref203059708"/>
       <w:r>
         <w:t>Minimale offset met maaiveld</w:t>
       </w:r>
-      <w:bookmarkEnd w:id="91"/>
+      <w:bookmarkEnd w:id="92"/>
     </w:p>
     <w:p>
       <w:pPr>
@@ -17668,7 +17016,7 @@
       <w:pPr>
         <w:pStyle w:val="Bijschrift"/>
       </w:pPr>
-      <w:bookmarkStart w:id="92" w:name="_Ref203142497"/>
+      <w:bookmarkStart w:id="93" w:name="_Ref203142497"/>
       <w:r>
         <w:t xml:space="preserve">figuur </w:t>
       </w:r>
@@ -17711,7 +17059,7 @@
       <w:r>
         <w:fldChar w:fldCharType="end"/>
       </w:r>
-      <w:bookmarkEnd w:id="92"/>
+      <w:bookmarkEnd w:id="93"/>
       <w:r>
         <w:t>: De minimale offset van de freatische lijn met maaiveld wordt niet toegepast in zones met open water</w:t>
       </w:r>
@@ -17776,7 +17124,7 @@
       <w:pPr>
         <w:pStyle w:val="Bijschrift"/>
       </w:pPr>
-      <w:bookmarkStart w:id="93" w:name="_Ref203143944"/>
+      <w:bookmarkStart w:id="94" w:name="_Ref203143944"/>
       <w:r>
         <w:t xml:space="preserve">figuur </w:t>
       </w:r>
@@ -17819,7 +17167,7 @@
       <w:r>
         <w:fldChar w:fldCharType="end"/>
       </w:r>
-      <w:bookmarkEnd w:id="93"/>
+      <w:bookmarkEnd w:id="94"/>
       <w:r>
         <w:t>: Mogelijke 'sprongetjes' bij de snijpunten van het water met het dwarsprofiel</w:t>
       </w:r>
@@ -17828,11 +17176,11 @@
       <w:pPr>
         <w:pStyle w:val="Kop3"/>
       </w:pPr>
-      <w:bookmarkStart w:id="94" w:name="_Toc204330404"/>
+      <w:bookmarkStart w:id="95" w:name="_Toc204336251"/>
       <w:r>
         <w:t>Stijghoogte</w:t>
       </w:r>
-      <w:bookmarkEnd w:id="94"/>
+      <w:bookmarkEnd w:id="95"/>
     </w:p>
     <w:p>
       <w:pPr>
@@ -17890,16 +17238,16 @@
       <w:pPr>
         <w:pStyle w:val="Kop4"/>
       </w:pPr>
-      <w:bookmarkStart w:id="95" w:name="_Ref203144407"/>
-      <w:bookmarkStart w:id="96" w:name="_Ref204325751"/>
+      <w:bookmarkStart w:id="96" w:name="_Ref203144407"/>
+      <w:bookmarkStart w:id="97" w:name="_Ref204325751"/>
       <w:r>
         <w:t xml:space="preserve">Afleiden uit </w:t>
       </w:r>
-      <w:bookmarkEnd w:id="95"/>
+      <w:bookmarkEnd w:id="96"/>
       <w:r>
         <w:t>vorige stage</w:t>
       </w:r>
-      <w:bookmarkEnd w:id="96"/>
+      <w:bookmarkEnd w:id="97"/>
     </w:p>
     <w:p>
       <w:pPr>
@@ -17954,15 +17302,7 @@
         <w:t xml:space="preserve"> </w:t>
       </w:r>
       <w:r>
-        <w:t xml:space="preserve">Dit kan van toepassing zijn in een situatie met een </w:t>
-      </w:r>
-      <w:proofErr w:type="spellStart"/>
-      <w:r>
-        <w:t>cohesief</w:t>
-      </w:r>
-      <w:proofErr w:type="spellEnd"/>
-      <w:r>
-        <w:t xml:space="preserve"> pakket waarbij een verandering in waterstand of stijghoogte niet volledig kan doordringen. </w:t>
+        <w:t xml:space="preserve">Dit kan van toepassing zijn in een situatie met een cohesief pakket waarbij een verandering in waterstand of stijghoogte niet volledig kan doordringen. </w:t>
       </w:r>
       <w:r>
         <w:t xml:space="preserve">Het schematiseren van deze situatie </w:t>
@@ -18837,7 +18177,7 @@
       <w:pPr>
         <w:pStyle w:val="Bijschrift"/>
       </w:pPr>
-      <w:bookmarkStart w:id="97" w:name="_Ref203385642"/>
+      <w:bookmarkStart w:id="98" w:name="_Ref203385642"/>
       <w:r>
         <w:t xml:space="preserve">figuur </w:t>
       </w:r>
@@ -18880,7 +18220,7 @@
       <w:r>
         <w:fldChar w:fldCharType="end"/>
       </w:r>
-      <w:bookmarkEnd w:id="97"/>
+      <w:bookmarkEnd w:id="98"/>
       <w:r>
         <w:t>: Dagelijkse omstandigheden met lineair verloop van stijghoogte over het cohesieve pakket</w:t>
       </w:r>
@@ -18945,7 +18285,7 @@
       <w:pPr>
         <w:pStyle w:val="Bijschrift"/>
       </w:pPr>
-      <w:bookmarkStart w:id="98" w:name="_Ref203385658"/>
+      <w:bookmarkStart w:id="99" w:name="_Ref203385658"/>
       <w:r>
         <w:t xml:space="preserve">figuur </w:t>
       </w:r>
@@ -18988,7 +18328,7 @@
       <w:r>
         <w:fldChar w:fldCharType="end"/>
       </w:r>
-      <w:bookmarkEnd w:id="98"/>
+      <w:bookmarkEnd w:id="99"/>
       <w:r>
         <w:t xml:space="preserve">: Norm omstandigheden met indringing in het cohesieve pakket vanaf </w:t>
       </w:r>
@@ -19056,7 +18396,7 @@
       <w:pPr>
         <w:pStyle w:val="Bijschrift"/>
       </w:pPr>
-      <w:bookmarkStart w:id="99" w:name="_Ref203386527"/>
+      <w:bookmarkStart w:id="100" w:name="_Ref203386527"/>
       <w:r>
         <w:t xml:space="preserve">figuur </w:t>
       </w:r>
@@ -19099,7 +18439,7 @@
       <w:r>
         <w:fldChar w:fldCharType="end"/>
       </w:r>
-      <w:bookmarkEnd w:id="99"/>
+      <w:bookmarkEnd w:id="100"/>
       <w:r>
         <w:t>: Projectie van de referentielijnen uit stage 1 in stage 2 ter bepaling van de stijghoogte langs deze lijnen</w:t>
       </w:r>
@@ -19165,7 +18505,7 @@
       <w:pPr>
         <w:pStyle w:val="Bijschrift"/>
       </w:pPr>
-      <w:bookmarkStart w:id="100" w:name="_Ref203387590"/>
+      <w:bookmarkStart w:id="101" w:name="_Ref203387590"/>
       <w:r>
         <w:t xml:space="preserve">figuur </w:t>
       </w:r>
@@ -19208,7 +18548,7 @@
       <w:r>
         <w:fldChar w:fldCharType="end"/>
       </w:r>
-      <w:bookmarkEnd w:id="100"/>
+      <w:bookmarkEnd w:id="101"/>
       <w:r>
         <w:t>: Plaatsing van de stijghoogtelijnen PL3 en PL4 in stage 2</w:t>
       </w:r>
@@ -19273,7 +18613,7 @@
       <w:pPr>
         <w:pStyle w:val="Bijschrift"/>
       </w:pPr>
-      <w:bookmarkStart w:id="101" w:name="_Ref203399214"/>
+      <w:bookmarkStart w:id="102" w:name="_Ref203399214"/>
       <w:r>
         <w:t xml:space="preserve">figuur </w:t>
       </w:r>
@@ -19316,7 +18656,7 @@
       <w:r>
         <w:fldChar w:fldCharType="end"/>
       </w:r>
-      <w:bookmarkEnd w:id="101"/>
+      <w:bookmarkEnd w:id="102"/>
       <w:r>
         <w:t>: Interpolatie van stijghoogte conform de D-Stability handleiding</w:t>
       </w:r>
@@ -19346,13 +18686,13 @@
       <w:pPr>
         <w:pStyle w:val="Kop3"/>
       </w:pPr>
-      <w:bookmarkStart w:id="102" w:name="_Ref199162034"/>
-      <w:bookmarkStart w:id="103" w:name="_Toc204330405"/>
+      <w:bookmarkStart w:id="103" w:name="_Ref199162034"/>
+      <w:bookmarkStart w:id="104" w:name="_Toc204336252"/>
       <w:r>
         <w:t>Referentielijn</w:t>
       </w:r>
-      <w:bookmarkEnd w:id="102"/>
       <w:bookmarkEnd w:id="103"/>
+      <w:bookmarkEnd w:id="104"/>
     </w:p>
     <w:p>
       <w:pPr>
@@ -19471,12 +18811,12 @@
       <w:pPr>
         <w:pStyle w:val="Kop4"/>
       </w:pPr>
-      <w:bookmarkStart w:id="104" w:name="_Ref203461578"/>
-      <w:bookmarkStart w:id="105" w:name="_Ref203403056"/>
+      <w:bookmarkStart w:id="105" w:name="_Ref203461578"/>
+      <w:bookmarkStart w:id="106" w:name="_Ref203403056"/>
       <w:r>
         <w:t>Watervoerende (tussen)laag</w:t>
       </w:r>
-      <w:bookmarkEnd w:id="104"/>
+      <w:bookmarkEnd w:id="105"/>
     </w:p>
     <w:p>
       <w:pPr>
@@ -19737,7 +19077,7 @@
       <w:pPr>
         <w:pStyle w:val="Bijschrift"/>
       </w:pPr>
-      <w:bookmarkStart w:id="106" w:name="_Ref203467292"/>
+      <w:bookmarkStart w:id="107" w:name="_Ref203467292"/>
       <w:r>
         <w:t xml:space="preserve">figuur </w:t>
       </w:r>
@@ -19780,19 +19120,19 @@
       <w:r>
         <w:fldChar w:fldCharType="end"/>
       </w:r>
+      <w:bookmarkEnd w:id="107"/>
+      <w:r>
+        <w:t>: Voorbeeld plaatsing referentielijnen op basis van watervoerende lagen</w:t>
+      </w:r>
+    </w:p>
+    <w:p>
+      <w:pPr>
+        <w:pStyle w:val="Kop4"/>
+      </w:pPr>
+      <w:r>
+        <w:t>Indringingslengte</w:t>
+      </w:r>
       <w:bookmarkEnd w:id="106"/>
-      <w:r>
-        <w:t>: Voorbeeld plaatsing referentielijnen op basis van watervoerende lagen</w:t>
-      </w:r>
-    </w:p>
-    <w:p>
-      <w:pPr>
-        <w:pStyle w:val="Kop4"/>
-      </w:pPr>
-      <w:r>
-        <w:t>Indringingslengte</w:t>
-      </w:r>
-      <w:bookmarkEnd w:id="105"/>
     </w:p>
     <w:p>
       <w:pPr>
@@ -20093,7 +19433,7 @@
       <w:pPr>
         <w:pStyle w:val="Bijschrift"/>
       </w:pPr>
-      <w:bookmarkStart w:id="107" w:name="_Ref203402534"/>
+      <w:bookmarkStart w:id="108" w:name="_Ref203402534"/>
       <w:r>
         <w:t xml:space="preserve">figuur </w:t>
       </w:r>
@@ -20136,7 +19476,7 @@
       <w:r>
         <w:fldChar w:fldCharType="end"/>
       </w:r>
-      <w:bookmarkEnd w:id="107"/>
+      <w:bookmarkEnd w:id="108"/>
       <w:r>
         <w:t xml:space="preserve">: </w:t>
       </w:r>
@@ -20210,7 +19550,7 @@
       <w:pPr>
         <w:pStyle w:val="Bijschrift"/>
       </w:pPr>
-      <w:bookmarkStart w:id="108" w:name="_Ref203402774"/>
+      <w:bookmarkStart w:id="109" w:name="_Ref203402774"/>
       <w:r>
         <w:t xml:space="preserve">figuur </w:t>
       </w:r>
@@ -20253,7 +19593,7 @@
       <w:r>
         <w:fldChar w:fldCharType="end"/>
       </w:r>
-      <w:bookmarkEnd w:id="108"/>
+      <w:bookmarkEnd w:id="109"/>
       <w:r>
         <w:t>: Methode 'Indringingslengte' bij tussenzandlaag</w:t>
       </w:r>
@@ -20536,7 +19876,7 @@
         <w:keepNext/>
         <w:spacing w:after="0"/>
       </w:pPr>
-      <w:bookmarkStart w:id="109" w:name="_Ref204001258"/>
+      <w:bookmarkStart w:id="110" w:name="_Ref204001258"/>
       <w:r>
         <w:t xml:space="preserve">tabel </w:t>
       </w:r>
@@ -20579,7 +19919,7 @@
       <w:r>
         <w:fldChar w:fldCharType="end"/>
       </w:r>
-      <w:bookmarkEnd w:id="109"/>
+      <w:bookmarkEnd w:id="110"/>
       <w:r>
         <w:t>: Omschrijving en afkorting referentielijnen t.b.v. voorbeelden</w:t>
       </w:r>
@@ -21007,23 +20347,7 @@
                 <w:sz w:val="18"/>
                 <w:szCs w:val="16"/>
               </w:rPr>
-              <w:t xml:space="preserve">Ref. TZL </w:t>
-            </w:r>
-            <w:proofErr w:type="spellStart"/>
-            <w:r>
-              <w:rPr>
-                <w:sz w:val="18"/>
-                <w:szCs w:val="16"/>
-              </w:rPr>
-              <w:t>indr</w:t>
-            </w:r>
-            <w:proofErr w:type="spellEnd"/>
-            <w:r>
-              <w:rPr>
-                <w:sz w:val="18"/>
-                <w:szCs w:val="16"/>
-              </w:rPr>
-              <w:t>.</w:t>
+              <w:t>Ref. TZL indr.</w:t>
             </w:r>
           </w:p>
         </w:tc>
@@ -21236,7 +20560,7 @@
           </mc:Choice>
           <mc:Fallback>
             <w:pict>
-              <v:shape w14:anchorId="3CDB139A" id="_x0000_s1041" type="#_x0000_t202" style="width:489.6pt;height:53.2pt;visibility:visible;mso-wrap-style:square;mso-left-percent:-10001;mso-top-percent:-10001;mso-position-horizontal:absolute;mso-position-horizontal-relative:char;mso-position-vertical:absolute;mso-position-vertical-relative:line;mso-left-percent:-10001;mso-top-percent:-10001;v-text-anchor:top" o:gfxdata="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" fillcolor="#046444 [3213]">
+              <v:shape w14:anchorId="3CDB139A" id="_x0000_s1042" type="#_x0000_t202" style="width:489.6pt;height:53.2pt;visibility:visible;mso-wrap-style:square;mso-left-percent:-10001;mso-top-percent:-10001;mso-position-horizontal:absolute;mso-position-horizontal-relative:char;mso-position-vertical:absolute;mso-position-vertical-relative:line;mso-left-percent:-10001;mso-top-percent:-10001;v-text-anchor:top" o:gfxdata="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" fillcolor="#046444 [3213]">
                 <v:fill opacity="19532f"/>
                 <v:textbox style="mso-fit-shape-to-text:t">
                   <w:txbxContent>
@@ -21888,7 +21212,7 @@
         <w:pStyle w:val="Bijschrift"/>
         <w:keepNext/>
       </w:pPr>
-      <w:bookmarkStart w:id="110" w:name="_Ref204003085"/>
+      <w:bookmarkStart w:id="111" w:name="_Ref204003085"/>
       <w:r>
         <w:t xml:space="preserve">figuur </w:t>
       </w:r>
@@ -21931,7 +21255,7 @@
       <w:r>
         <w:fldChar w:fldCharType="end"/>
       </w:r>
-      <w:bookmarkEnd w:id="110"/>
+      <w:bookmarkEnd w:id="111"/>
       <w:r>
         <w:t>: Zone A - Scenario 3</w:t>
       </w:r>
@@ -22225,7 +21549,7 @@
           <w:bCs w:val="0"/>
         </w:rPr>
       </w:pPr>
-      <w:bookmarkStart w:id="111" w:name="_Ref204003074"/>
+      <w:bookmarkStart w:id="112" w:name="_Ref204003074"/>
       <w:r>
         <w:t xml:space="preserve">figuur </w:t>
       </w:r>
@@ -22268,7 +21592,7 @@
       <w:r>
         <w:fldChar w:fldCharType="end"/>
       </w:r>
-      <w:bookmarkEnd w:id="111"/>
+      <w:bookmarkEnd w:id="112"/>
       <w:r>
         <w:t>: Zone A - Scenario 4: PL3 kruist met PL4</w:t>
       </w:r>
@@ -22333,7 +21657,7 @@
       <w:pPr>
         <w:pStyle w:val="Bijschrift"/>
       </w:pPr>
-      <w:bookmarkStart w:id="112" w:name="_Ref204003199"/>
+      <w:bookmarkStart w:id="113" w:name="_Ref204003199"/>
       <w:r>
         <w:t xml:space="preserve">figuur </w:t>
       </w:r>
@@ -22376,7 +21700,7 @@
       <w:r>
         <w:fldChar w:fldCharType="end"/>
       </w:r>
-      <w:bookmarkEnd w:id="112"/>
+      <w:bookmarkEnd w:id="113"/>
       <w:r>
         <w:t>: Zone A - Scenario 4: PL3 kruist met PL4 en PL1 met PL2</w:t>
       </w:r>
@@ -22627,7 +21951,7 @@
           <w:bCs w:val="0"/>
         </w:rPr>
       </w:pPr>
-      <w:bookmarkStart w:id="113" w:name="_Ref204003336"/>
+      <w:bookmarkStart w:id="114" w:name="_Ref204003336"/>
       <w:r>
         <w:t xml:space="preserve">figuur </w:t>
       </w:r>
@@ -22670,7 +21994,7 @@
       <w:r>
         <w:fldChar w:fldCharType="end"/>
       </w:r>
-      <w:bookmarkEnd w:id="113"/>
+      <w:bookmarkEnd w:id="114"/>
       <w:r>
         <w:t>: Zone A - Scenario 5: PL2 kruist met PL3</w:t>
       </w:r>
@@ -22736,7 +22060,7 @@
         <w:pStyle w:val="Bijschrift"/>
         <w:keepNext/>
       </w:pPr>
-      <w:bookmarkStart w:id="114" w:name="_Ref204003337"/>
+      <w:bookmarkStart w:id="115" w:name="_Ref204003337"/>
       <w:r>
         <w:t xml:space="preserve">figuur </w:t>
       </w:r>
@@ -22779,7 +22103,7 @@
       <w:r>
         <w:fldChar w:fldCharType="end"/>
       </w:r>
-      <w:bookmarkEnd w:id="114"/>
+      <w:bookmarkEnd w:id="115"/>
       <w:r>
         <w:t>: Zone A - Scenario 5: PL2 kruist met zowel PL1 als PL3</w:t>
       </w:r>
@@ -22861,15 +22185,7 @@
         <w:t xml:space="preserve">Ref. </w:t>
       </w:r>
       <w:r>
-        <w:t xml:space="preserve">TZL </w:t>
-      </w:r>
-      <w:proofErr w:type="spellStart"/>
-      <w:r>
-        <w:t>indr</w:t>
-      </w:r>
-      <w:proofErr w:type="spellEnd"/>
-      <w:r>
-        <w:t>.</w:t>
+        <w:t>TZL indr.</w:t>
       </w:r>
     </w:p>
     <w:p>
@@ -22901,23 +22217,7 @@
         </w:rPr>
       </w:pPr>
       <w:r>
-        <w:t xml:space="preserve">Ref. PL2 met Ref. TZL </w:t>
-      </w:r>
-      <w:proofErr w:type="spellStart"/>
-      <w:r>
-        <w:t>indr</w:t>
-      </w:r>
-      <w:proofErr w:type="spellEnd"/>
-      <w:r>
-        <w:t xml:space="preserve">.: Als deze lijnen snijden dan loopt Ref. TZL </w:t>
-      </w:r>
-      <w:proofErr w:type="spellStart"/>
-      <w:r>
-        <w:t>indr</w:t>
-      </w:r>
-      <w:proofErr w:type="spellEnd"/>
-      <w:r>
-        <w:t>. weg tot onder de bodemopbouw.</w:t>
+        <w:t>Ref. PL2 met Ref. TZL indr.: Als deze lijnen snijden dan loopt Ref. TZL indr. weg tot onder de bodemopbouw.</w:t>
       </w:r>
     </w:p>
     <w:p>
@@ -23316,15 +22616,7 @@
         </w:numPr>
       </w:pPr>
       <w:r>
-        <w:t xml:space="preserve">Ref. TZL </w:t>
-      </w:r>
-      <w:proofErr w:type="spellStart"/>
-      <w:r>
-        <w:t>indr</w:t>
-      </w:r>
-      <w:proofErr w:type="spellEnd"/>
-      <w:r>
-        <w:t>.</w:t>
+        <w:t>Ref. TZL indr.</w:t>
       </w:r>
     </w:p>
     <w:p>
@@ -23352,15 +22644,7 @@
         </w:numPr>
       </w:pPr>
       <w:r>
-        <w:t xml:space="preserve">Ref. TZL </w:t>
-      </w:r>
-      <w:proofErr w:type="spellStart"/>
-      <w:r>
-        <w:t>indr</w:t>
-      </w:r>
-      <w:proofErr w:type="spellEnd"/>
-      <w:r>
-        <w:t xml:space="preserve">. met Ref. PL4. Als deze lijnen kruisen dan lopen </w:t>
+        <w:t xml:space="preserve">Ref. TZL indr. met Ref. PL4. Als deze lijnen kruisen dan lopen </w:t>
       </w:r>
       <w:r>
         <w:t>deze beide weg tot onder de bodemopbouw.</w:t>
@@ -23631,7 +22915,7 @@
         <w:noProof/>
         <w:szCs w:val="18"/>
       </w:rPr>
-      <w:t>38</w:t>
+      <w:t>40</w:t>
     </w:r>
     <w:r>
       <w:rPr>
@@ -57303,6 +56587,7 @@
     <w:rsid w:val="005B522C"/>
     <w:rsid w:val="00611413"/>
     <w:rsid w:val="00631601"/>
+    <w:rsid w:val="0064283C"/>
     <w:rsid w:val="00644716"/>
     <w:rsid w:val="00665C1E"/>
     <w:rsid w:val="00674AF4"/>
@@ -57366,6 +56651,7 @@
     <w:rsid w:val="00C571B9"/>
     <w:rsid w:val="00CA4A19"/>
     <w:rsid w:val="00CF1F7F"/>
+    <w:rsid w:val="00CF36EF"/>
     <w:rsid w:val="00D04B02"/>
     <w:rsid w:val="00D42313"/>
     <w:rsid w:val="00D46181"/>
@@ -58186,34 +57472,6 @@
 </file>
 
 <file path=customXml/item1.xml><?xml version="1.0" encoding="utf-8"?>
-<TemplafyTemplateConfiguration><![CDATA[{"elementsMetadata":[{"type":"richTextContentControl","id":"ec8b3160-25f8-414a-80e0-e48d9cb012dc","elementConfiguration":{"binding":"Form.Title","removeAndKeepContent":false,"disableUpdates":false,"type":"text"}},{"type":"richTextContentControl","id":"8403fd50-6acc-4c19-bb76-5adfb21693b6","elementConfiguration":{"binding":"Form.ProjectReference","visibility":{"action":"hide","operator":"equals","compareValue":""},"removeAndKeepContent":false,"disableUpdates":false,"type":"text"}},{"type":"richTextContentControl","id":"d3295b1e-5322-416b-b13f-164e6864cf38","elementConfiguration":{"binding":"Form.Version","visibility":{"action":"hide","operator":"equals","compareValue":""},"removeAndKeepContent":false,"disableUpdates":false,"type":"text"}},{"type":"richTextContentControl","id":"26fb0063-0a6c-4ae6-8a83-a412dca9947c","elementConfiguration":{"format":"{{DateFormats.GeneralDate}}","binding":"Form.Date","removeAndKeepContent":false,"disableUpdates":false,"type":"date"}},{"type":"richTextContentControl","id":"2b60100f-ea86-46ee-a99b-8cdf48105287","elementConfiguration":{"binding":"UserProfile.Entity.Entity","removeAndKeepContent":false,"disableUpdates":false,"type":"text"}},{"type":"richTextContentControl","id":"6006a512-981e-4c6e-9e09-436c783a91eb","elementConfiguration":{"binding":"UserProfile.Name","removeAndKeepContent":false,"disableUpdates":false,"type":"text"}},{"type":"richTextContentControl","id":"e66d27d7-ce18-4de2-b977-85abad282a0d","elementConfiguration":{"binding":"UserProfile.Name","removeAndKeepContent":false,"disableUpdates":false,"type":"text"}},{"type":"richTextContentControl","id":"ff0b0d4d-e40d-416d-8f39-e7fe8ed7fa05","elementConfiguration":{"binding":"Form.ProjectReference","visibility":{"action":"hide","operator":"equals","compareValue":""},"removeAndKeepContent":false,"disableUpdates":false,"type":"text"}},{"type":"richTextContentControl","id":"304916bc-09cf-44b1-985d-8dadc4369525","elementConfiguration":{"binding":"UserProfile.Department.FullAddress","removeAndKeepContent":false,"disableUpdates":false,"type":"text"}},{"type":"richTextContentControl","id":"33fd0cd4-0be9-40be-b8c0-cd8af39e9180","elementConfiguration":{"visibility":{"action":"hide","binding":"UserProfile.Department.OfficeTelephone","operator":"equals","compareValue":""},"disableUpdates":false,"type":"group"}},{"type":"richTextContentControl","id":"91cd5817-c72a-491e-8ca7-957a083ee2eb","elementConfiguration":{"binding":"UserProfile.Department.OfficeTelephone","removeAndKeepContent":false,"disableUpdates":false,"type":"text"}},{"type":"richTextContentControl","id":"01f123eb-ba31-49ca-915a-4b7bda6bcf62","elementConfiguration":{"binding":"UserProfile.Department.FullAddress","removeAndKeepContent":false,"disableUpdates":false,"type":"text"}},{"type":"richTextContentControl","id":"a73ffbd1-1de8-4e87-bf92-b507d2575846","elementConfiguration":{"visibility":{"action":"hide","binding":"UserProfile.Department.OfficeTelephone","operator":"equals","compareValue":""},"disableUpdates":false,"type":"group"}},{"type":"richTextContentControl","id":"1bc3b9c6-9406-497a-8881-441e8e9abd21","elementConfiguration":{"binding":"UserProfile.Department.OfficeTelephone","removeAndKeepContent":false,"disableUpdates":false,"type":"text"}},{"type":"richTextContentControl","id":"9d233541-9b5e-4a6e-b14e-87732772e736","elementConfiguration":{"binding":"Form.ProjectReference","visibility":{"action":"hide","operator":"equals","compareValue":""},"removeAndKeepContent":false,"disableUpdates":false,"type":"text"}},{"type":"richTextContentControl","id":"4cc80b97-9365-4921-81ba-a0e01749ecd0","elementConfiguration":{"format":"{{DateFormats.GeneralDate}}","binding":"Form.Date","removeAndKeepContent":false,"disableUpdates":false,"type":"date"}},{"type":"richTextContentControl","id":"75cfe1ee-c251-43c5-ab9e-d2c8578afdf4","elementConfiguration":{"binding":"Form.ProjectReference","visibility":{"action":"hide","operator":"equals","compareValue":""},"removeAndKeepContent":false,"disableUpdates":false,"type":"text"}},{"type":"richTextContentControl","id":"d783b694-02d1-4f95-aa7e-587f22ffb299","elementConfiguration":{"format":"{{DateFormats.GeneralDate}}","binding":"Form.Date","removeAndKeepContent":false,"disableUpdates":false,"type":"date"}}],"transformationConfigurations":[{"topMargin":"{{UserProfile.PageSetup.TopMargin}}","rightMargin":"{{UserProfile.PageSetup.RightMargin}}","bottomMargin":"{{UserProfile.PageSetup.BottomMargin}}","leftMargin":"{{UserProfile.PageSetup.LeftMargin}}","paperWidth":"{{UserProfile.PageSetup.PaperWidth}}","paperHeight":"{{UserProfile.PageSetup.PaperHeight}}","originalValues":{"topMargin":2552,"rightMargin":1134,"bottomMargin":2041,"leftMargin":1418,"gutter":0,"gutterPosition":"left","orientation":"portrait","paperWidth":11906,"paperHeight":16838,"headerFromEdge":1588,"footerFromEdge":782},"disableUpdates":false,"type":"pageSetup"},{"binding":"UserProfile.LogoInsertion.LogoName","shapeName":"LogoHide","width":"{{UserProfile.LogoInsertion.LogoWidth}}","namedSections":"all","namedPages":"all","leftOffset":"{{UserProfile.LogoInsertion.LeftOffset}}","horizontalRelativePosition":"rightMargin","topOffset":"{{UserProfile.LogoInsertion.TopOffset}}","verticalRelativePosition":"page","imageTextWrapping":"inFrontOfText","disableUpdates":false,"type":"imageHeader"},{"propertyName":"ProjectReference","propertyValue":"{{Form.ProjectReference}}","disableUpdates":false,"type":"customDocumentProperty"},{"propertyName":"Title","propertyValue":"{{Form.Title}}","disableUpdates":false,"type":"customDocumentProperty"},{"propertyName":"Version","propertyValue":"{{Form.Version}}","disableUpdates":false,"type":"customDocumentProperty"},{"language":"{{DocumentLanguage}}","disableUpdates":false,"type":"proofingLanguage"},{"propertyName":"PageSetup","propertyValue":"{{UserProfile.PageSetup.PaperSize}}","disableUpdates":false,"type":"customDocumentProperty"}],"isBaseTemplate":false,"templateName":"Algemeen rapport_UKNS_NL-ALL","templateDescription":"","enableDocumentContentUpdater":true,"version":"1.3"}]]></TemplafyTemplateConfiguration>
-</file>
-
-<file path=customXml/item2.xml><?xml version="1.0" encoding="utf-8"?>
-<p:properties xmlns:p="http://schemas.microsoft.com/office/2006/metadata/properties" xmlns:xsi="http://www.w3.org/2001/XMLSchema-instance" xmlns:pc="http://schemas.microsoft.com/office/infopath/2007/PartnerControls">
-  <documentManagement>
-    <lcf76f155ced4ddcb4097134ff3c332f xmlns="470a43d6-5285-470b-9a64-75d0016e5c24">
-      <Terms xmlns="http://schemas.microsoft.com/office/infopath/2007/PartnerControls"/>
-    </lcf76f155ced4ddcb4097134ff3c332f>
-    <TaxCatchAll xmlns="46ece21c-30c9-4e8a-9bcb-f01a44782352" xsi:nil="true"/>
-  </documentManagement>
-</p:properties>
-</file>
-
-<file path=customXml/item3.xml><?xml version="1.0" encoding="utf-8"?>
-<b:Sources xmlns:b="http://schemas.openxmlformats.org/officeDocument/2006/bibliography" xmlns="http://schemas.openxmlformats.org/officeDocument/2006/bibliography" SelectedStyle="\GostName.XSL" StyleName="GOST - Name Sort" Version="2003"/>
-</file>
-
-<file path=customXml/item4.xml><?xml version="1.0" encoding="utf-8"?>
-<?mso-contentType ?>
-<FormTemplates xmlns="http://schemas.microsoft.com/sharepoint/v3/contenttype/forms">
-  <Display>DocumentLibraryForm</Display>
-  <Edit>DocumentLibraryForm</Edit>
-  <New>DocumentLibraryForm</New>
-</FormTemplates>
-</file>
-
-<file path=customXml/item5.xml><?xml version="1.0" encoding="utf-8"?>
 <ct:contentTypeSchema xmlns:ct="http://schemas.microsoft.com/office/2006/metadata/contentType" xmlns:ma="http://schemas.microsoft.com/office/2006/metadata/properties/metaAttributes" ct:_="" ma:_="" ma:contentTypeName="Document" ma:contentTypeID="0x010100766FD3B0C1D0324E8D3A419896AD0AEA" ma:contentTypeVersion="19" ma:contentTypeDescription="Create a new document." ma:contentTypeScope="" ma:versionID="7ab188b833267d4740fff6fb34b52195">
   <xsd:schema xmlns:xsd="http://www.w3.org/2001/XMLSchema" xmlns:xs="http://www.w3.org/2001/XMLSchema" xmlns:p="http://schemas.microsoft.com/office/2006/metadata/properties" xmlns:ns2="470a43d6-5285-470b-9a64-75d0016e5c24" xmlns:ns3="46ece21c-30c9-4e8a-9bcb-f01a44782352" targetNamespace="http://schemas.microsoft.com/office/2006/metadata/properties" ma:root="true" ma:fieldsID="e44433cd420dc565567983d5cc7180ca" ns2:_="" ns3:_="">
     <xsd:import namespace="470a43d6-5285-470b-9a64-75d0016e5c24"/>
@@ -58436,44 +57694,39 @@
 </ct:contentTypeSchema>
 </file>
 
-<file path=customXml/item6.xml><?xml version="1.0" encoding="utf-8"?>
+<file path=customXml/item2.xml><?xml version="1.0" encoding="utf-8"?>
+<b:Sources xmlns:b="http://schemas.openxmlformats.org/officeDocument/2006/bibliography" xmlns="http://schemas.openxmlformats.org/officeDocument/2006/bibliography" SelectedStyle="\GostName.XSL" StyleName="GOST - Name Sort" Version="2003"/>
+</file>
+
+<file path=customXml/item3.xml><?xml version="1.0" encoding="utf-8"?>
+<TemplafyTemplateConfiguration><![CDATA[{"elementsMetadata":[{"type":"richTextContentControl","id":"ec8b3160-25f8-414a-80e0-e48d9cb012dc","elementConfiguration":{"binding":"Form.Title","removeAndKeepContent":false,"disableUpdates":false,"type":"text"}},{"type":"richTextContentControl","id":"8403fd50-6acc-4c19-bb76-5adfb21693b6","elementConfiguration":{"binding":"Form.ProjectReference","visibility":{"action":"hide","operator":"equals","compareValue":""},"removeAndKeepContent":false,"disableUpdates":false,"type":"text"}},{"type":"richTextContentControl","id":"d3295b1e-5322-416b-b13f-164e6864cf38","elementConfiguration":{"binding":"Form.Version","visibility":{"action":"hide","operator":"equals","compareValue":""},"removeAndKeepContent":false,"disableUpdates":false,"type":"text"}},{"type":"richTextContentControl","id":"26fb0063-0a6c-4ae6-8a83-a412dca9947c","elementConfiguration":{"format":"{{DateFormats.GeneralDate}}","binding":"Form.Date","removeAndKeepContent":false,"disableUpdates":false,"type":"date"}},{"type":"richTextContentControl","id":"2b60100f-ea86-46ee-a99b-8cdf48105287","elementConfiguration":{"binding":"UserProfile.Entity.Entity","removeAndKeepContent":false,"disableUpdates":false,"type":"text"}},{"type":"richTextContentControl","id":"6006a512-981e-4c6e-9e09-436c783a91eb","elementConfiguration":{"binding":"UserProfile.Name","removeAndKeepContent":false,"disableUpdates":false,"type":"text"}},{"type":"richTextContentControl","id":"e66d27d7-ce18-4de2-b977-85abad282a0d","elementConfiguration":{"binding":"UserProfile.Name","removeAndKeepContent":false,"disableUpdates":false,"type":"text"}},{"type":"richTextContentControl","id":"ff0b0d4d-e40d-416d-8f39-e7fe8ed7fa05","elementConfiguration":{"binding":"Form.ProjectReference","visibility":{"action":"hide","operator":"equals","compareValue":""},"removeAndKeepContent":false,"disableUpdates":false,"type":"text"}},{"type":"richTextContentControl","id":"304916bc-09cf-44b1-985d-8dadc4369525","elementConfiguration":{"binding":"UserProfile.Department.FullAddress","removeAndKeepContent":false,"disableUpdates":false,"type":"text"}},{"type":"richTextContentControl","id":"33fd0cd4-0be9-40be-b8c0-cd8af39e9180","elementConfiguration":{"visibility":{"action":"hide","binding":"UserProfile.Department.OfficeTelephone","operator":"equals","compareValue":""},"disableUpdates":false,"type":"group"}},{"type":"richTextContentControl","id":"91cd5817-c72a-491e-8ca7-957a083ee2eb","elementConfiguration":{"binding":"UserProfile.Department.OfficeTelephone","removeAndKeepContent":false,"disableUpdates":false,"type":"text"}},{"type":"richTextContentControl","id":"01f123eb-ba31-49ca-915a-4b7bda6bcf62","elementConfiguration":{"binding":"UserProfile.Department.FullAddress","removeAndKeepContent":false,"disableUpdates":false,"type":"text"}},{"type":"richTextContentControl","id":"a73ffbd1-1de8-4e87-bf92-b507d2575846","elementConfiguration":{"visibility":{"action":"hide","binding":"UserProfile.Department.OfficeTelephone","operator":"equals","compareValue":""},"disableUpdates":false,"type":"group"}},{"type":"richTextContentControl","id":"1bc3b9c6-9406-497a-8881-441e8e9abd21","elementConfiguration":{"binding":"UserProfile.Department.OfficeTelephone","removeAndKeepContent":false,"disableUpdates":false,"type":"text"}},{"type":"richTextContentControl","id":"9d233541-9b5e-4a6e-b14e-87732772e736","elementConfiguration":{"binding":"Form.ProjectReference","visibility":{"action":"hide","operator":"equals","compareValue":""},"removeAndKeepContent":false,"disableUpdates":false,"type":"text"}},{"type":"richTextContentControl","id":"4cc80b97-9365-4921-81ba-a0e01749ecd0","elementConfiguration":{"format":"{{DateFormats.GeneralDate}}","binding":"Form.Date","removeAndKeepContent":false,"disableUpdates":false,"type":"date"}},{"type":"richTextContentControl","id":"75cfe1ee-c251-43c5-ab9e-d2c8578afdf4","elementConfiguration":{"binding":"Form.ProjectReference","visibility":{"action":"hide","operator":"equals","compareValue":""},"removeAndKeepContent":false,"disableUpdates":false,"type":"text"}},{"type":"richTextContentControl","id":"d783b694-02d1-4f95-aa7e-587f22ffb299","elementConfiguration":{"format":"{{DateFormats.GeneralDate}}","binding":"Form.Date","removeAndKeepContent":false,"disableUpdates":false,"type":"date"}}],"transformationConfigurations":[{"topMargin":"{{UserProfile.PageSetup.TopMargin}}","rightMargin":"{{UserProfile.PageSetup.RightMargin}}","bottomMargin":"{{UserProfile.PageSetup.BottomMargin}}","leftMargin":"{{UserProfile.PageSetup.LeftMargin}}","paperWidth":"{{UserProfile.PageSetup.PaperWidth}}","paperHeight":"{{UserProfile.PageSetup.PaperHeight}}","originalValues":{"topMargin":2552,"rightMargin":1134,"bottomMargin":2041,"leftMargin":1418,"gutter":0,"gutterPosition":"left","orientation":"portrait","paperWidth":11906,"paperHeight":16838,"headerFromEdge":1588,"footerFromEdge":782},"disableUpdates":false,"type":"pageSetup"},{"binding":"UserProfile.LogoInsertion.LogoName","shapeName":"LogoHide","width":"{{UserProfile.LogoInsertion.LogoWidth}}","namedSections":"all","namedPages":"all","leftOffset":"{{UserProfile.LogoInsertion.LeftOffset}}","horizontalRelativePosition":"rightMargin","topOffset":"{{UserProfile.LogoInsertion.TopOffset}}","verticalRelativePosition":"page","imageTextWrapping":"inFrontOfText","disableUpdates":false,"type":"imageHeader"},{"propertyName":"ProjectReference","propertyValue":"{{Form.ProjectReference}}","disableUpdates":false,"type":"customDocumentProperty"},{"propertyName":"Title","propertyValue":"{{Form.Title}}","disableUpdates":false,"type":"customDocumentProperty"},{"propertyName":"Version","propertyValue":"{{Form.Version}}","disableUpdates":false,"type":"customDocumentProperty"},{"language":"{{DocumentLanguage}}","disableUpdates":false,"type":"proofingLanguage"},{"propertyName":"PageSetup","propertyValue":"{{UserProfile.PageSetup.PaperSize}}","disableUpdates":false,"type":"customDocumentProperty"}],"isBaseTemplate":false,"templateName":"Algemeen rapport_UKNS_NL-ALL","templateDescription":"","enableDocumentContentUpdater":true,"version":"1.3"}]]></TemplafyTemplateConfiguration>
+</file>
+
+<file path=customXml/item4.xml><?xml version="1.0" encoding="utf-8"?>
 <TemplafyFormConfiguration><![CDATA[{"formFields":[{"required":false,"helpTexts":{"prefix":"","postfix":""},"spacing":{},"type":"datePicker","name":"Date","label":"Date","fullyQualifiedName":"Date"},{"required":true,"placeholder":"","lines":0,"helpTexts":{"prefix":"","postfix":""},"spacing":{},"type":"textBox","name":"ProjectReference","label":"Project reference","fullyQualifiedName":"ProjectReference"},{"required":true,"placeholder":"","lines":0,"helpTexts":{"prefix":"","postfix":""},"spacing":{},"type":"textBox","name":"Version","label":"Version","fullyQualifiedName":"Version"},{"required":true,"placeholder":"","lines":3,"helpTexts":{"prefix":"","postfix":""},"spacing":{},"type":"textBox","name":"Title","label":"Title","fullyQualifiedName":"Title"}],"formDataEntries":[{"name":"Date","value":"mhM8MIGoNI2xVRX6yvalMg=="},{"name":"ProjectReference","value":"XJp7xHyWs7/YoE8bTHQeYg=="},{"name":"Version","value":"Yt5tSKZQRtqRg/7BXGHmHg=="},{"name":"Title","value":"8GOnQJx6KRAW6DNWt4yvyw=="}]}]]></TemplafyFormConfiguration>
 </file>
 
-<file path=customXml/itemProps1.xml><?xml version="1.0" encoding="utf-8"?>
-<ds:datastoreItem xmlns:ds="http://schemas.openxmlformats.org/officeDocument/2006/customXml" ds:itemID="{028D40E2-1CD2-4A7C-8137-29C02AD14501}">
-  <ds:schemaRefs/>
-</ds:datastoreItem>
+<file path=customXml/item5.xml><?xml version="1.0" encoding="utf-8"?>
+<?mso-contentType ?>
+<FormTemplates xmlns="http://schemas.microsoft.com/sharepoint/v3/contenttype/forms">
+  <Display>DocumentLibraryForm</Display>
+  <Edit>DocumentLibraryForm</Edit>
+  <New>DocumentLibraryForm</New>
+</FormTemplates>
 </file>
 
-<file path=customXml/itemProps2.xml><?xml version="1.0" encoding="utf-8"?>
-<ds:datastoreItem xmlns:ds="http://schemas.openxmlformats.org/officeDocument/2006/customXml" ds:itemID="{D2A54DF7-987F-4498-8757-566C853BAD43}">
-  <ds:schemaRefs>
-    <ds:schemaRef ds:uri="http://schemas.microsoft.com/office/2006/metadata/properties"/>
-    <ds:schemaRef ds:uri="http://schemas.microsoft.com/office/infopath/2007/PartnerControls"/>
-    <ds:schemaRef ds:uri="470a43d6-5285-470b-9a64-75d0016e5c24"/>
-    <ds:schemaRef ds:uri="46ece21c-30c9-4e8a-9bcb-f01a44782352"/>
-  </ds:schemaRefs>
-</ds:datastoreItem>
+<file path=customXml/item6.xml><?xml version="1.0" encoding="utf-8"?>
+<p:properties xmlns:p="http://schemas.microsoft.com/office/2006/metadata/properties" xmlns:xsi="http://www.w3.org/2001/XMLSchema-instance" xmlns:pc="http://schemas.microsoft.com/office/infopath/2007/PartnerControls">
+  <documentManagement>
+    <lcf76f155ced4ddcb4097134ff3c332f xmlns="470a43d6-5285-470b-9a64-75d0016e5c24">
+      <Terms xmlns="http://schemas.microsoft.com/office/infopath/2007/PartnerControls"/>
+    </lcf76f155ced4ddcb4097134ff3c332f>
+    <TaxCatchAll xmlns="46ece21c-30c9-4e8a-9bcb-f01a44782352" xsi:nil="true"/>
+  </documentManagement>
+</p:properties>
 </file>
 
-<file path=customXml/itemProps3.xml><?xml version="1.0" encoding="utf-8"?>
-<ds:datastoreItem xmlns:ds="http://schemas.openxmlformats.org/officeDocument/2006/customXml" ds:itemID="{0607A669-E7AD-4F38-8695-94569278FB4C}">
-  <ds:schemaRefs>
-    <ds:schemaRef ds:uri="http://schemas.openxmlformats.org/officeDocument/2006/bibliography"/>
-  </ds:schemaRefs>
-</ds:datastoreItem>
-</file>
-
-<file path=customXml/itemProps4.xml><?xml version="1.0" encoding="utf-8"?>
-<ds:datastoreItem xmlns:ds="http://schemas.openxmlformats.org/officeDocument/2006/customXml" ds:itemID="{734C5BFC-1AE0-4B42-B3FD-CC4EC52A933C}">
-  <ds:schemaRefs>
-    <ds:schemaRef ds:uri="http://schemas.microsoft.com/sharepoint/v3/contenttype/forms"/>
-  </ds:schemaRefs>
-</ds:datastoreItem>
-</file>
-
-<file path=customXml/itemProps5.xml><?xml version="1.0" encoding="utf-8"?>
+<file path=customXml/itemProps1.xml><?xml version="1.0" encoding="utf-8"?>
 <ds:datastoreItem xmlns:ds="http://schemas.openxmlformats.org/officeDocument/2006/customXml" ds:itemID="{FAEDFCFF-68B9-4DD5-BEA6-0635C0C8FC32}">
   <ds:schemaRefs>
     <ds:schemaRef ds:uri="http://schemas.microsoft.com/office/2006/metadata/contentType"/>
@@ -58492,8 +57745,41 @@
 </ds:datastoreItem>
 </file>
 
-<file path=customXml/itemProps6.xml><?xml version="1.0" encoding="utf-8"?>
+<file path=customXml/itemProps2.xml><?xml version="1.0" encoding="utf-8"?>
+<ds:datastoreItem xmlns:ds="http://schemas.openxmlformats.org/officeDocument/2006/customXml" ds:itemID="{0607A669-E7AD-4F38-8695-94569278FB4C}">
+  <ds:schemaRefs>
+    <ds:schemaRef ds:uri="http://schemas.openxmlformats.org/officeDocument/2006/bibliography"/>
+  </ds:schemaRefs>
+</ds:datastoreItem>
+</file>
+
+<file path=customXml/itemProps3.xml><?xml version="1.0" encoding="utf-8"?>
+<ds:datastoreItem xmlns:ds="http://schemas.openxmlformats.org/officeDocument/2006/customXml" ds:itemID="{028D40E2-1CD2-4A7C-8137-29C02AD14501}">
+  <ds:schemaRefs/>
+</ds:datastoreItem>
+</file>
+
+<file path=customXml/itemProps4.xml><?xml version="1.0" encoding="utf-8"?>
 <ds:datastoreItem xmlns:ds="http://schemas.openxmlformats.org/officeDocument/2006/customXml" ds:itemID="{E78224B9-30A2-4041-94CA-6422A6BC53DA}">
   <ds:schemaRefs/>
 </ds:datastoreItem>
+</file>
+
+<file path=customXml/itemProps5.xml><?xml version="1.0" encoding="utf-8"?>
+<ds:datastoreItem xmlns:ds="http://schemas.openxmlformats.org/officeDocument/2006/customXml" ds:itemID="{734C5BFC-1AE0-4B42-B3FD-CC4EC52A933C}">
+  <ds:schemaRefs>
+    <ds:schemaRef ds:uri="http://schemas.microsoft.com/sharepoint/v3/contenttype/forms"/>
+  </ds:schemaRefs>
+</ds:datastoreItem>
+</file>
+
+<file path=customXml/itemProps6.xml><?xml version="1.0" encoding="utf-8"?>
+<ds:datastoreItem xmlns:ds="http://schemas.openxmlformats.org/officeDocument/2006/customXml" ds:itemID="{D2A54DF7-987F-4498-8757-566C853BAD43}">
+  <ds:schemaRefs>
+    <ds:schemaRef ds:uri="http://schemas.microsoft.com/office/2006/metadata/properties"/>
+    <ds:schemaRef ds:uri="http://schemas.microsoft.com/office/infopath/2007/PartnerControls"/>
+    <ds:schemaRef ds:uri="470a43d6-5285-470b-9a64-75d0016e5c24"/>
+    <ds:schemaRef ds:uri="46ece21c-30c9-4e8a-9bcb-f01a44782352"/>
+  </ds:schemaRefs>
+</ds:datastoreItem>
 </file>